--- a/poster/poster_sections.docx
+++ b/poster/poster_sections.docx
@@ -10,8 +10,6 @@
           <w:lang w:eastAsia="en-GB"/>
         </w:rPr>
       </w:pPr>
-      <w:bookmarkStart w:id="0" w:name="_GoBack"/>
-      <w:bookmarkEnd w:id="0"/>
       <w:r>
         <w:rPr>
           <w:rFonts w:ascii="Calibri" w:eastAsia="Times New Roman" w:hAnsi="Calibri" w:cs="Calibri"/>
@@ -41,13 +39,13 @@
         <w:tblDescription w:val=""/>
       </w:tblPr>
       <w:tblGrid>
-        <w:gridCol w:w="1564"/>
-        <w:gridCol w:w="2366"/>
+        <w:gridCol w:w="1378"/>
+        <w:gridCol w:w="7148"/>
       </w:tblGrid>
       <w:tr>
         <w:tc>
           <w:tcPr>
-            <w:tcW w:w="1535" w:type="dxa"/>
+            <w:tcW w:w="1233" w:type="dxa"/>
             <w:tcBorders>
               <w:top w:val="single" w:sz="8" w:space="0" w:color="A3A3A3"/>
               <w:left w:val="single" w:sz="8" w:space="0" w:color="A3A3A3"/>
@@ -81,7 +79,7 @@
         </w:tc>
         <w:tc>
           <w:tcPr>
-            <w:tcW w:w="2280" w:type="dxa"/>
+            <w:tcW w:w="9138" w:type="dxa"/>
             <w:tcBorders>
               <w:top w:val="single" w:sz="8" w:space="0" w:color="A3A3A3"/>
               <w:left w:val="single" w:sz="8" w:space="0" w:color="A3A3A3"/>
@@ -109,7 +107,39 @@
                 <w:rFonts w:ascii="Calibri" w:eastAsia="Times New Roman" w:hAnsi="Calibri" w:cs="Calibri"/>
                 <w:lang w:eastAsia="en-GB"/>
               </w:rPr>
-              <w:t> </w:t>
+              <w:t>&lt;Patient24 Logo&gt;</w:t>
+            </w:r>
+          </w:p>
+          <w:p>
+            <w:pPr>
+              <w:spacing w:after="0" w:line="240" w:lineRule="auto"/>
+              <w:rPr>
+                <w:rFonts w:ascii="Calibri" w:eastAsia="Times New Roman" w:hAnsi="Calibri" w:cs="Calibri"/>
+                <w:lang w:eastAsia="en-GB"/>
+              </w:rPr>
+            </w:pPr>
+            <w:r>
+              <w:rPr>
+                <w:rFonts w:ascii="Calibri" w:eastAsia="Times New Roman" w:hAnsi="Calibri" w:cs="Calibri"/>
+                <w:lang w:eastAsia="en-GB"/>
+              </w:rPr>
+              <w:t xml:space="preserve">Next-generation remote patient monitoring. </w:t>
+            </w:r>
+            <w:proofErr w:type="spellStart"/>
+            <w:r>
+              <w:rPr>
+                <w:rFonts w:ascii="Calibri" w:eastAsia="Times New Roman" w:hAnsi="Calibri" w:cs="Calibri"/>
+                <w:lang w:eastAsia="en-GB"/>
+              </w:rPr>
+              <w:t>Seemless</w:t>
+            </w:r>
+            <w:proofErr w:type="spellEnd"/>
+            <w:r>
+              <w:rPr>
+                <w:rFonts w:ascii="Calibri" w:eastAsia="Times New Roman" w:hAnsi="Calibri" w:cs="Calibri"/>
+                <w:lang w:eastAsia="en-GB"/>
+              </w:rPr>
+              <w:t xml:space="preserve"> wearables that charge themselves.</w:t>
             </w:r>
           </w:p>
         </w:tc>
@@ -117,7 +147,7 @@
       <w:tr>
         <w:tc>
           <w:tcPr>
-            <w:tcW w:w="1535" w:type="dxa"/>
+            <w:tcW w:w="1233" w:type="dxa"/>
             <w:tcBorders>
               <w:top w:val="single" w:sz="8" w:space="0" w:color="A3A3A3"/>
               <w:left w:val="single" w:sz="8" w:space="0" w:color="A3A3A3"/>
@@ -151,7 +181,7 @@
         </w:tc>
         <w:tc>
           <w:tcPr>
-            <w:tcW w:w="2280" w:type="dxa"/>
+            <w:tcW w:w="9238" w:type="dxa"/>
             <w:tcBorders>
               <w:top w:val="single" w:sz="8" w:space="0" w:color="A3A3A3"/>
               <w:left w:val="single" w:sz="8" w:space="0" w:color="A3A3A3"/>
@@ -177,9 +207,140 @@
             <w:r>
               <w:rPr>
                 <w:rFonts w:ascii="Calibri" w:eastAsia="Times New Roman" w:hAnsi="Calibri" w:cs="Calibri"/>
-                <w:lang w:eastAsia="en-GB"/>
-              </w:rPr>
-              <w:t>Stats etc</w:t>
+                <w:b/>
+                <w:bCs/>
+                <w:lang w:eastAsia="en-GB"/>
+              </w:rPr>
+              <w:t>Dementia:</w:t>
+            </w:r>
+          </w:p>
+          <w:p>
+            <w:pPr>
+              <w:spacing w:after="0" w:line="240" w:lineRule="auto"/>
+              <w:ind w:left="540"/>
+              <w:rPr>
+                <w:rFonts w:ascii="Calibri" w:eastAsia="Times New Roman" w:hAnsi="Calibri" w:cs="Calibri"/>
+                <w:lang w:eastAsia="en-GB"/>
+              </w:rPr>
+            </w:pPr>
+            <w:r>
+              <w:rPr>
+                <w:rFonts w:ascii="Calibri" w:eastAsia="Times New Roman" w:hAnsi="Calibri" w:cs="Calibri"/>
+                <w:b/>
+                <w:bCs/>
+                <w:lang w:eastAsia="en-GB"/>
+              </w:rPr>
+              <w:t>1 in 4</w:t>
+            </w:r>
+            <w:r>
+              <w:rPr>
+                <w:rFonts w:ascii="Calibri" w:eastAsia="Times New Roman" w:hAnsi="Calibri" w:cs="Calibri"/>
+                <w:lang w:eastAsia="en-GB"/>
+              </w:rPr>
+              <w:t xml:space="preserve"> UK hospital beds is occupied by a dementia patient</w:t>
+            </w:r>
+          </w:p>
+          <w:p>
+            <w:pPr>
+              <w:spacing w:after="0" w:line="240" w:lineRule="auto"/>
+              <w:ind w:left="540"/>
+              <w:rPr>
+                <w:rFonts w:ascii="Calibri" w:eastAsia="Times New Roman" w:hAnsi="Calibri" w:cs="Calibri"/>
+                <w:lang w:eastAsia="en-GB"/>
+              </w:rPr>
+            </w:pPr>
+            <w:r>
+              <w:rPr>
+                <w:rFonts w:ascii="Calibri" w:eastAsia="Times New Roman" w:hAnsi="Calibri" w:cs="Calibri"/>
+                <w:b/>
+                <w:bCs/>
+                <w:lang w:eastAsia="en-GB"/>
+              </w:rPr>
+              <w:t xml:space="preserve">20% </w:t>
+            </w:r>
+            <w:r>
+              <w:rPr>
+                <w:rFonts w:ascii="Calibri" w:eastAsia="Times New Roman" w:hAnsi="Calibri" w:cs="Calibri"/>
+                <w:lang w:eastAsia="en-GB"/>
+              </w:rPr>
+              <w:t xml:space="preserve">of dementia patients are hospitalized due to </w:t>
+            </w:r>
+            <w:r>
+              <w:rPr>
+                <w:rFonts w:ascii="Calibri" w:eastAsia="Times New Roman" w:hAnsi="Calibri" w:cs="Calibri"/>
+                <w:i/>
+                <w:iCs/>
+                <w:lang w:eastAsia="en-GB"/>
+              </w:rPr>
+              <w:t>easily preventable infections</w:t>
+            </w:r>
+          </w:p>
+          <w:p>
+            <w:pPr>
+              <w:spacing w:after="0" w:line="240" w:lineRule="auto"/>
+              <w:ind w:left="540"/>
+              <w:rPr>
+                <w:rFonts w:ascii="Calibri" w:eastAsia="Times New Roman" w:hAnsi="Calibri" w:cs="Calibri"/>
+                <w:lang w:eastAsia="en-GB"/>
+              </w:rPr>
+            </w:pPr>
+            <w:r>
+              <w:rPr>
+                <w:rFonts w:ascii="Calibri" w:eastAsia="Times New Roman" w:hAnsi="Calibri" w:cs="Calibri"/>
+                <w:b/>
+                <w:bCs/>
+                <w:lang w:eastAsia="en-GB"/>
+              </w:rPr>
+              <w:t xml:space="preserve">1.1 million </w:t>
+            </w:r>
+            <w:r>
+              <w:rPr>
+                <w:rFonts w:ascii="Calibri" w:eastAsia="Times New Roman" w:hAnsi="Calibri" w:cs="Calibri"/>
+                <w:lang w:eastAsia="en-GB"/>
+              </w:rPr>
+              <w:t>people in the UK are projected to live with dementia in 2025</w:t>
+            </w:r>
+          </w:p>
+          <w:p>
+            <w:pPr>
+              <w:spacing w:after="0" w:line="240" w:lineRule="auto"/>
+              <w:ind w:left="540"/>
+              <w:rPr>
+                <w:rFonts w:ascii="Calibri" w:eastAsia="Times New Roman" w:hAnsi="Calibri" w:cs="Calibri"/>
+                <w:lang w:eastAsia="en-GB"/>
+              </w:rPr>
+            </w:pPr>
+            <w:r>
+              <w:rPr>
+                <w:rFonts w:ascii="Calibri" w:eastAsia="Times New Roman" w:hAnsi="Calibri" w:cs="Calibri"/>
+                <w:b/>
+                <w:bCs/>
+                <w:lang w:eastAsia="en-GB"/>
+              </w:rPr>
+              <w:t xml:space="preserve">£26 billion </w:t>
+            </w:r>
+            <w:r>
+              <w:rPr>
+                <w:rFonts w:ascii="Calibri" w:eastAsia="Times New Roman" w:hAnsi="Calibri" w:cs="Calibri"/>
+                <w:lang w:eastAsia="en-GB"/>
+              </w:rPr>
+              <w:t>is spent on the care and treatment of dementia patients annually.</w:t>
+            </w:r>
+          </w:p>
+          <w:p>
+            <w:pPr>
+              <w:spacing w:after="0" w:line="240" w:lineRule="auto"/>
+              <w:rPr>
+                <w:rFonts w:ascii="Calibri" w:eastAsia="Times New Roman" w:hAnsi="Calibri" w:cs="Calibri"/>
+                <w:lang w:eastAsia="en-GB"/>
+              </w:rPr>
+            </w:pPr>
+            <w:r>
+              <w:rPr>
+                <w:rFonts w:ascii="Calibri" w:eastAsia="Times New Roman" w:hAnsi="Calibri" w:cs="Calibri"/>
+                <w:lang w:eastAsia="en-GB"/>
+              </w:rPr>
+              <w:t>Given these figures it is imperative that solutions are developed to allow for more effective, humane, but also efficient care for people with dementia.</w:t>
             </w:r>
           </w:p>
         </w:tc>
@@ -187,7 +348,7 @@
       <w:tr>
         <w:tc>
           <w:tcPr>
-            <w:tcW w:w="1535" w:type="dxa"/>
+            <w:tcW w:w="1233" w:type="dxa"/>
             <w:tcBorders>
               <w:top w:val="single" w:sz="8" w:space="0" w:color="A3A3A3"/>
               <w:left w:val="single" w:sz="8" w:space="0" w:color="A3A3A3"/>
@@ -221,7 +382,7 @@
         </w:tc>
         <w:tc>
           <w:tcPr>
-            <w:tcW w:w="2280" w:type="dxa"/>
+            <w:tcW w:w="9212" w:type="dxa"/>
             <w:tcBorders>
               <w:top w:val="single" w:sz="8" w:space="0" w:color="A3A3A3"/>
               <w:left w:val="single" w:sz="8" w:space="0" w:color="A3A3A3"/>
@@ -247,33 +408,412 @@
             <w:r>
               <w:rPr>
                 <w:rFonts w:ascii="Calibri" w:eastAsia="Times New Roman" w:hAnsi="Calibri" w:cs="Calibri"/>
-                <w:lang w:eastAsia="en-GB"/>
-              </w:rPr>
-              <w:t>What it is</w:t>
-            </w:r>
-            <w:r>
-              <w:rPr>
-                <w:rFonts w:ascii="Calibri" w:eastAsia="Times New Roman" w:hAnsi="Calibri" w:cs="Calibri"/>
-                <w:lang w:eastAsia="en-GB"/>
-              </w:rPr>
-              <w:br/>
-              <w:t>Achievements</w:t>
-            </w:r>
-            <w:r>
-              <w:rPr>
-                <w:rFonts w:ascii="Calibri" w:eastAsia="Times New Roman" w:hAnsi="Calibri" w:cs="Calibri"/>
-                <w:lang w:eastAsia="en-GB"/>
-              </w:rPr>
-              <w:br/>
-              <w:t>POC</w:t>
-            </w:r>
-            <w:r>
-              <w:rPr>
-                <w:rFonts w:ascii="Calibri" w:eastAsia="Times New Roman" w:hAnsi="Calibri" w:cs="Calibri"/>
-                <w:lang w:eastAsia="en-GB"/>
-              </w:rPr>
-              <w:br/>
-              <w:t>LOGO</w:t>
+                <w:b/>
+                <w:bCs/>
+                <w:lang w:eastAsia="en-GB"/>
+              </w:rPr>
+              <w:t xml:space="preserve">TIHM: </w:t>
+            </w:r>
+          </w:p>
+          <w:p>
+            <w:pPr>
+              <w:numPr>
+                <w:ilvl w:val="0"/>
+                <w:numId w:val="1"/>
+              </w:numPr>
+              <w:spacing w:after="0" w:line="240" w:lineRule="auto"/>
+              <w:ind w:left="540"/>
+              <w:textAlignment w:val="center"/>
+              <w:rPr>
+                <w:rFonts w:ascii="Times New Roman" w:eastAsia="Times New Roman" w:hAnsi="Times New Roman" w:cs="Times New Roman"/>
+                <w:sz w:val="24"/>
+                <w:szCs w:val="24"/>
+                <w:lang w:eastAsia="en-GB"/>
+              </w:rPr>
+            </w:pPr>
+            <w:r>
+              <w:rPr>
+                <w:rFonts w:ascii="Calibri" w:eastAsia="Times New Roman" w:hAnsi="Calibri" w:cs="Calibri"/>
+                <w:lang w:eastAsia="en-GB"/>
+              </w:rPr>
+              <w:t>TIHM (or Technology Integrated Health Management) is an award-winning study by the using cutting edge technology to improve the quality of life for people living with dementia at home.</w:t>
+            </w:r>
+          </w:p>
+          <w:p>
+            <w:pPr>
+              <w:numPr>
+                <w:ilvl w:val="0"/>
+                <w:numId w:val="1"/>
+              </w:numPr>
+              <w:spacing w:after="0" w:line="240" w:lineRule="auto"/>
+              <w:ind w:left="540"/>
+              <w:textAlignment w:val="center"/>
+              <w:rPr>
+                <w:rFonts w:ascii="Times New Roman" w:eastAsia="Times New Roman" w:hAnsi="Times New Roman" w:cs="Times New Roman"/>
+                <w:sz w:val="24"/>
+                <w:szCs w:val="24"/>
+                <w:lang w:eastAsia="en-GB"/>
+              </w:rPr>
+            </w:pPr>
+            <w:r>
+              <w:rPr>
+                <w:rFonts w:ascii="Calibri" w:eastAsia="Times New Roman" w:hAnsi="Calibri" w:cs="Calibri"/>
+                <w:lang w:eastAsia="en-GB"/>
+              </w:rPr>
+              <w:t xml:space="preserve">Run by the University of Surrey and the NHS Surrey and Borders Partnership </w:t>
+            </w:r>
+          </w:p>
+          <w:p>
+            <w:pPr>
+              <w:spacing w:after="0" w:line="240" w:lineRule="auto"/>
+              <w:rPr>
+                <w:rFonts w:ascii="Calibri" w:eastAsia="Times New Roman" w:hAnsi="Calibri" w:cs="Calibri"/>
+                <w:lang w:eastAsia="en-GB"/>
+              </w:rPr>
+            </w:pPr>
+            <w:r>
+              <w:rPr>
+                <w:rFonts w:ascii="Calibri" w:eastAsia="Times New Roman" w:hAnsi="Calibri" w:cs="Calibri"/>
+                <w:lang w:eastAsia="en-GB"/>
+              </w:rPr>
+              <w:t>Current Solution</w:t>
+            </w:r>
+          </w:p>
+          <w:p>
+            <w:pPr>
+              <w:numPr>
+                <w:ilvl w:val="0"/>
+                <w:numId w:val="2"/>
+              </w:numPr>
+              <w:spacing w:after="0" w:line="240" w:lineRule="auto"/>
+              <w:ind w:left="540"/>
+              <w:textAlignment w:val="center"/>
+              <w:rPr>
+                <w:rFonts w:ascii="Times New Roman" w:eastAsia="Times New Roman" w:hAnsi="Times New Roman" w:cs="Times New Roman"/>
+                <w:sz w:val="24"/>
+                <w:szCs w:val="24"/>
+                <w:lang w:eastAsia="en-GB"/>
+              </w:rPr>
+            </w:pPr>
+            <w:r>
+              <w:rPr>
+                <w:rFonts w:ascii="Calibri" w:eastAsia="Times New Roman" w:hAnsi="Calibri" w:cs="Calibri"/>
+                <w:lang w:eastAsia="en-GB"/>
+              </w:rPr>
+              <w:t>Network of 21 devices</w:t>
+            </w:r>
+          </w:p>
+          <w:p>
+            <w:pPr>
+              <w:numPr>
+                <w:ilvl w:val="0"/>
+                <w:numId w:val="2"/>
+              </w:numPr>
+              <w:spacing w:after="0" w:line="240" w:lineRule="auto"/>
+              <w:ind w:left="540"/>
+              <w:textAlignment w:val="center"/>
+              <w:rPr>
+                <w:rFonts w:ascii="Times New Roman" w:eastAsia="Times New Roman" w:hAnsi="Times New Roman" w:cs="Times New Roman"/>
+                <w:sz w:val="24"/>
+                <w:szCs w:val="24"/>
+                <w:lang w:eastAsia="en-GB"/>
+              </w:rPr>
+            </w:pPr>
+            <w:r>
+              <w:rPr>
+                <w:rFonts w:ascii="Calibri" w:eastAsia="Times New Roman" w:hAnsi="Calibri" w:cs="Calibri"/>
+                <w:lang w:eastAsia="en-GB"/>
+              </w:rPr>
+              <w:t>Data Analysis &amp; Machine Learning used to enable early interventions</w:t>
+            </w:r>
+          </w:p>
+          <w:p>
+            <w:pPr>
+              <w:numPr>
+                <w:ilvl w:val="0"/>
+                <w:numId w:val="2"/>
+              </w:numPr>
+              <w:spacing w:after="0" w:line="240" w:lineRule="auto"/>
+              <w:ind w:left="540"/>
+              <w:textAlignment w:val="center"/>
+              <w:rPr>
+                <w:rFonts w:ascii="Times New Roman" w:eastAsia="Times New Roman" w:hAnsi="Times New Roman" w:cs="Times New Roman"/>
+                <w:sz w:val="24"/>
+                <w:szCs w:val="24"/>
+                <w:lang w:eastAsia="en-GB"/>
+              </w:rPr>
+            </w:pPr>
+            <w:r>
+              <w:rPr>
+                <w:rFonts w:ascii="Calibri" w:eastAsia="Times New Roman" w:hAnsi="Calibri" w:cs="Calibri"/>
+                <w:lang w:eastAsia="en-GB"/>
+              </w:rPr>
+              <w:t>Alerts followed up by Clinical Monitoring Team working with the NHS</w:t>
+            </w:r>
+          </w:p>
+          <w:p>
+            <w:pPr>
+              <w:spacing w:after="0" w:line="240" w:lineRule="auto"/>
+              <w:rPr>
+                <w:rFonts w:ascii="Calibri" w:eastAsia="Times New Roman" w:hAnsi="Calibri" w:cs="Calibri"/>
+                <w:lang w:eastAsia="en-GB"/>
+              </w:rPr>
+            </w:pPr>
+            <w:r>
+              <w:rPr>
+                <w:rFonts w:ascii="Calibri" w:eastAsia="Times New Roman" w:hAnsi="Calibri" w:cs="Calibri"/>
+                <w:lang w:eastAsia="en-GB"/>
+              </w:rPr>
+              <w:t>Results</w:t>
+            </w:r>
+          </w:p>
+          <w:p>
+            <w:pPr>
+              <w:numPr>
+                <w:ilvl w:val="0"/>
+                <w:numId w:val="3"/>
+              </w:numPr>
+              <w:spacing w:after="0" w:line="240" w:lineRule="auto"/>
+              <w:ind w:left="540"/>
+              <w:textAlignment w:val="center"/>
+              <w:rPr>
+                <w:rFonts w:ascii="Times New Roman" w:eastAsia="Times New Roman" w:hAnsi="Times New Roman" w:cs="Times New Roman"/>
+                <w:sz w:val="24"/>
+                <w:szCs w:val="24"/>
+                <w:lang w:eastAsia="en-GB"/>
+              </w:rPr>
+            </w:pPr>
+            <w:r>
+              <w:rPr>
+                <w:rFonts w:ascii="Calibri" w:eastAsia="Times New Roman" w:hAnsi="Calibri" w:cs="Calibri"/>
+                <w:lang w:eastAsia="en-GB"/>
+              </w:rPr>
+              <w:t>Reduced visits to A&amp;E and GP's</w:t>
+            </w:r>
+          </w:p>
+          <w:p>
+            <w:pPr>
+              <w:numPr>
+                <w:ilvl w:val="0"/>
+                <w:numId w:val="3"/>
+              </w:numPr>
+              <w:spacing w:after="0" w:line="240" w:lineRule="auto"/>
+              <w:ind w:left="540"/>
+              <w:textAlignment w:val="center"/>
+              <w:rPr>
+                <w:rFonts w:ascii="Times New Roman" w:eastAsia="Times New Roman" w:hAnsi="Times New Roman" w:cs="Times New Roman"/>
+                <w:sz w:val="24"/>
+                <w:szCs w:val="24"/>
+                <w:lang w:eastAsia="en-GB"/>
+              </w:rPr>
+            </w:pPr>
+            <w:r>
+              <w:rPr>
+                <w:rFonts w:ascii="Calibri" w:eastAsia="Times New Roman" w:hAnsi="Calibri" w:cs="Calibri"/>
+                <w:lang w:eastAsia="en-GB"/>
+              </w:rPr>
+              <w:t xml:space="preserve">Provides </w:t>
+            </w:r>
+            <w:proofErr w:type="spellStart"/>
+            <w:r>
+              <w:rPr>
+                <w:rFonts w:ascii="Calibri" w:eastAsia="Times New Roman" w:hAnsi="Calibri" w:cs="Calibri"/>
+                <w:lang w:eastAsia="en-GB"/>
+              </w:rPr>
+              <w:t>reasurance</w:t>
+            </w:r>
+            <w:proofErr w:type="spellEnd"/>
+            <w:r>
+              <w:rPr>
+                <w:rFonts w:ascii="Calibri" w:eastAsia="Times New Roman" w:hAnsi="Calibri" w:cs="Calibri"/>
+                <w:lang w:eastAsia="en-GB"/>
+              </w:rPr>
+              <w:t xml:space="preserve"> to patients and carers alike</w:t>
+            </w:r>
+          </w:p>
+          <w:p>
+            <w:pPr>
+              <w:numPr>
+                <w:ilvl w:val="0"/>
+                <w:numId w:val="3"/>
+              </w:numPr>
+              <w:spacing w:after="0" w:line="240" w:lineRule="auto"/>
+              <w:ind w:left="540"/>
+              <w:textAlignment w:val="center"/>
+              <w:rPr>
+                <w:rFonts w:ascii="Times New Roman" w:eastAsia="Times New Roman" w:hAnsi="Times New Roman" w:cs="Times New Roman"/>
+                <w:sz w:val="24"/>
+                <w:szCs w:val="24"/>
+                <w:lang w:eastAsia="en-GB"/>
+              </w:rPr>
+            </w:pPr>
+            <w:r>
+              <w:rPr>
+                <w:rFonts w:ascii="Calibri" w:eastAsia="Times New Roman" w:hAnsi="Calibri" w:cs="Calibri"/>
+                <w:lang w:eastAsia="en-GB"/>
+              </w:rPr>
+              <w:t>Provides GP with more information to advise better informed treatments</w:t>
+            </w:r>
+          </w:p>
+          <w:p>
+            <w:pPr>
+              <w:numPr>
+                <w:ilvl w:val="0"/>
+                <w:numId w:val="3"/>
+              </w:numPr>
+              <w:spacing w:after="0" w:line="240" w:lineRule="auto"/>
+              <w:ind w:left="540"/>
+              <w:textAlignment w:val="center"/>
+              <w:rPr>
+                <w:rFonts w:ascii="Times New Roman" w:eastAsia="Times New Roman" w:hAnsi="Times New Roman" w:cs="Times New Roman"/>
+                <w:sz w:val="24"/>
+                <w:szCs w:val="24"/>
+                <w:lang w:eastAsia="en-GB"/>
+              </w:rPr>
+            </w:pPr>
+            <w:r>
+              <w:rPr>
+                <w:rFonts w:ascii="Calibri" w:eastAsia="Times New Roman" w:hAnsi="Calibri" w:cs="Calibri"/>
+                <w:lang w:eastAsia="en-GB"/>
+              </w:rPr>
+              <w:t>Nearly 80% of participants would immediately recommend TIHM</w:t>
+            </w:r>
+          </w:p>
+          <w:p>
+            <w:pPr>
+              <w:spacing w:after="0" w:line="240" w:lineRule="auto"/>
+              <w:ind w:left="540"/>
+              <w:rPr>
+                <w:rFonts w:ascii="Calibri" w:eastAsia="Times New Roman" w:hAnsi="Calibri" w:cs="Calibri"/>
+                <w:lang w:eastAsia="en-GB"/>
+              </w:rPr>
+            </w:pPr>
+            <w:r>
+              <w:rPr>
+                <w:rFonts w:ascii="Calibri" w:eastAsia="Times New Roman" w:hAnsi="Calibri" w:cs="Calibri"/>
+                <w:lang w:eastAsia="en-GB"/>
+              </w:rPr>
+              <w:t> </w:t>
+            </w:r>
+          </w:p>
+          <w:p>
+            <w:pPr>
+              <w:spacing w:after="0" w:line="240" w:lineRule="auto"/>
+              <w:rPr>
+                <w:rFonts w:ascii="Calibri" w:eastAsia="Times New Roman" w:hAnsi="Calibri" w:cs="Calibri"/>
+                <w:lang w:eastAsia="en-GB"/>
+              </w:rPr>
+            </w:pPr>
+            <w:r>
+              <w:rPr>
+                <w:rFonts w:ascii="Calibri" w:eastAsia="Times New Roman" w:hAnsi="Calibri" w:cs="Calibri"/>
+                <w:lang w:eastAsia="en-GB"/>
+              </w:rPr>
+              <w:t>&lt;Include Logos of NHS Surrey &amp; Borders&gt;&lt;Include University of Surrey Logo&gt;</w:t>
+            </w:r>
+          </w:p>
+          <w:p>
+            <w:pPr>
+              <w:spacing w:after="0" w:line="240" w:lineRule="auto"/>
+              <w:rPr>
+                <w:rFonts w:ascii="Calibri" w:eastAsia="Times New Roman" w:hAnsi="Calibri" w:cs="Calibri"/>
+                <w:lang w:eastAsia="en-GB"/>
+              </w:rPr>
+            </w:pPr>
+            <w:r>
+              <w:rPr>
+                <w:rFonts w:ascii="Calibri" w:eastAsia="Times New Roman" w:hAnsi="Calibri" w:cs="Calibri"/>
+                <w:lang w:eastAsia="en-GB"/>
+              </w:rPr>
+              <w:t> </w:t>
+            </w:r>
+          </w:p>
+          <w:p>
+            <w:pPr>
+              <w:spacing w:after="0" w:line="240" w:lineRule="auto"/>
+              <w:rPr>
+                <w:rFonts w:ascii="Calibri" w:eastAsia="Times New Roman" w:hAnsi="Calibri" w:cs="Calibri"/>
+                <w:lang w:eastAsia="en-GB"/>
+              </w:rPr>
+            </w:pPr>
+            <w:r>
+              <w:rPr>
+                <w:rFonts w:ascii="Calibri" w:eastAsia="Times New Roman" w:hAnsi="Calibri" w:cs="Calibri"/>
+                <w:lang w:eastAsia="en-GB"/>
+              </w:rPr>
+              <w:t>Case Study (</w:t>
+            </w:r>
+            <w:r>
+              <w:rPr>
+                <w:rFonts w:ascii="Calibri" w:eastAsia="Times New Roman" w:hAnsi="Calibri" w:cs="Calibri"/>
+                <w:i/>
+                <w:iCs/>
+                <w:lang w:eastAsia="en-GB"/>
+              </w:rPr>
+              <w:t>if space</w:t>
+            </w:r>
+            <w:r>
+              <w:rPr>
+                <w:rFonts w:ascii="Calibri" w:eastAsia="Times New Roman" w:hAnsi="Calibri" w:cs="Calibri"/>
+                <w:lang w:eastAsia="en-GB"/>
+              </w:rPr>
+              <w:t>)</w:t>
+            </w:r>
+          </w:p>
+          <w:p>
+            <w:pPr>
+              <w:numPr>
+                <w:ilvl w:val="0"/>
+                <w:numId w:val="4"/>
+              </w:numPr>
+              <w:spacing w:after="0" w:line="240" w:lineRule="auto"/>
+              <w:ind w:left="540"/>
+              <w:textAlignment w:val="center"/>
+              <w:rPr>
+                <w:rFonts w:ascii="Times New Roman" w:eastAsia="Times New Roman" w:hAnsi="Times New Roman" w:cs="Times New Roman"/>
+                <w:sz w:val="24"/>
+                <w:szCs w:val="24"/>
+                <w:lang w:eastAsia="en-GB"/>
+              </w:rPr>
+            </w:pPr>
+            <w:r>
+              <w:rPr>
+                <w:rFonts w:ascii="Calibri" w:eastAsia="Times New Roman" w:hAnsi="Calibri" w:cs="Calibri"/>
+                <w:lang w:eastAsia="en-GB"/>
+              </w:rPr>
+              <w:t xml:space="preserve">Unusual blood pressure reading for a 90-year-old lady triggered alert - she had taken an accidental </w:t>
+            </w:r>
+            <w:proofErr w:type="spellStart"/>
+            <w:r>
+              <w:rPr>
+                <w:rFonts w:ascii="Calibri" w:eastAsia="Times New Roman" w:hAnsi="Calibri" w:cs="Calibri"/>
+                <w:lang w:eastAsia="en-GB"/>
+              </w:rPr>
+              <w:t>overdos</w:t>
+            </w:r>
+            <w:proofErr w:type="spellEnd"/>
+            <w:r>
+              <w:rPr>
+                <w:rFonts w:ascii="Calibri" w:eastAsia="Times New Roman" w:hAnsi="Calibri" w:cs="Calibri"/>
+                <w:lang w:eastAsia="en-GB"/>
+              </w:rPr>
+              <w:t>. Carer alerted and she was taken to A&amp;E</w:t>
+            </w:r>
+          </w:p>
+          <w:p>
+            <w:pPr>
+              <w:spacing w:after="0" w:line="240" w:lineRule="auto"/>
+              <w:rPr>
+                <w:rFonts w:ascii="Calibri" w:eastAsia="Times New Roman" w:hAnsi="Calibri" w:cs="Calibri"/>
+                <w:lang w:eastAsia="en-GB"/>
+              </w:rPr>
+            </w:pPr>
+            <w:r>
+              <w:rPr>
+                <w:rFonts w:ascii="Calibri" w:eastAsia="Times New Roman" w:hAnsi="Calibri" w:cs="Calibri"/>
+                <w:lang w:eastAsia="en-GB"/>
+              </w:rPr>
+              <w:t> </w:t>
             </w:r>
           </w:p>
         </w:tc>
@@ -281,7 +821,7 @@
       <w:tr>
         <w:tc>
           <w:tcPr>
-            <w:tcW w:w="1564" w:type="dxa"/>
+            <w:tcW w:w="1261" w:type="dxa"/>
             <w:tcBorders>
               <w:top w:val="single" w:sz="8" w:space="0" w:color="A3A3A3"/>
               <w:left w:val="single" w:sz="8" w:space="0" w:color="A3A3A3"/>
@@ -315,7 +855,7 @@
         </w:tc>
         <w:tc>
           <w:tcPr>
-            <w:tcW w:w="2251" w:type="dxa"/>
+            <w:tcW w:w="9114" w:type="dxa"/>
             <w:tcBorders>
               <w:top w:val="single" w:sz="8" w:space="0" w:color="A3A3A3"/>
               <w:left w:val="single" w:sz="8" w:space="0" w:color="A3A3A3"/>
@@ -338,20 +878,189 @@
                 <w:lang w:eastAsia="en-GB"/>
               </w:rPr>
             </w:pPr>
-            <w:r>
-              <w:rPr>
-                <w:rFonts w:ascii="Calibri" w:eastAsia="Times New Roman" w:hAnsi="Calibri" w:cs="Calibri"/>
-                <w:lang w:eastAsia="en-GB"/>
-              </w:rPr>
-              <w:t>What it solves</w:t>
-            </w:r>
-            <w:r>
-              <w:rPr>
-                <w:rFonts w:ascii="Calibri" w:eastAsia="Times New Roman" w:hAnsi="Calibri" w:cs="Calibri"/>
-                <w:lang w:eastAsia="en-GB"/>
-              </w:rPr>
-              <w:br/>
-              <w:t>main features</w:t>
+            <w:proofErr w:type="spellStart"/>
+            <w:r>
+              <w:rPr>
+                <w:rFonts w:ascii="Calibri" w:eastAsia="Times New Roman" w:hAnsi="Calibri" w:cs="Calibri"/>
+                <w:b/>
+                <w:bCs/>
+                <w:lang w:eastAsia="en-GB"/>
+              </w:rPr>
+              <w:t>Dr.</w:t>
+            </w:r>
+            <w:proofErr w:type="spellEnd"/>
+            <w:r>
+              <w:rPr>
+                <w:rFonts w:ascii="Calibri" w:eastAsia="Times New Roman" w:hAnsi="Calibri" w:cs="Calibri"/>
+                <w:b/>
+                <w:bCs/>
+                <w:lang w:eastAsia="en-GB"/>
+              </w:rPr>
+              <w:t xml:space="preserve"> Viral </w:t>
+            </w:r>
+            <w:proofErr w:type="spellStart"/>
+            <w:r>
+              <w:rPr>
+                <w:rFonts w:ascii="Calibri" w:eastAsia="Times New Roman" w:hAnsi="Calibri" w:cs="Calibri"/>
+                <w:b/>
+                <w:bCs/>
+                <w:lang w:eastAsia="en-GB"/>
+              </w:rPr>
+              <w:t>Thakerar</w:t>
+            </w:r>
+            <w:proofErr w:type="spellEnd"/>
+          </w:p>
+          <w:p>
+            <w:pPr>
+              <w:numPr>
+                <w:ilvl w:val="0"/>
+                <w:numId w:val="5"/>
+              </w:numPr>
+              <w:spacing w:after="0" w:line="240" w:lineRule="auto"/>
+              <w:ind w:left="540"/>
+              <w:textAlignment w:val="center"/>
+              <w:rPr>
+                <w:rFonts w:ascii="Times New Roman" w:eastAsia="Times New Roman" w:hAnsi="Times New Roman" w:cs="Times New Roman"/>
+                <w:sz w:val="24"/>
+                <w:szCs w:val="24"/>
+                <w:lang w:eastAsia="en-GB"/>
+              </w:rPr>
+            </w:pPr>
+            <w:r>
+              <w:rPr>
+                <w:rFonts w:ascii="Calibri" w:eastAsia="Times New Roman" w:hAnsi="Calibri" w:cs="Calibri"/>
+                <w:lang w:eastAsia="en-GB"/>
+              </w:rPr>
+              <w:t xml:space="preserve">The client wishes to extend TIHM by making it simpler to use and deploying it across a wider range of patients. </w:t>
+            </w:r>
+          </w:p>
+          <w:p>
+            <w:pPr>
+              <w:numPr>
+                <w:ilvl w:val="0"/>
+                <w:numId w:val="5"/>
+              </w:numPr>
+              <w:spacing w:after="0" w:line="240" w:lineRule="auto"/>
+              <w:ind w:left="540"/>
+              <w:textAlignment w:val="center"/>
+              <w:rPr>
+                <w:rFonts w:ascii="Times New Roman" w:eastAsia="Times New Roman" w:hAnsi="Times New Roman" w:cs="Times New Roman"/>
+                <w:sz w:val="24"/>
+                <w:szCs w:val="24"/>
+                <w:lang w:eastAsia="en-GB"/>
+              </w:rPr>
+            </w:pPr>
+            <w:proofErr w:type="gramStart"/>
+            <w:r>
+              <w:rPr>
+                <w:rFonts w:ascii="Calibri" w:eastAsia="Times New Roman" w:hAnsi="Calibri" w:cs="Calibri"/>
+                <w:lang w:eastAsia="en-GB"/>
+              </w:rPr>
+              <w:t>Specifically</w:t>
+            </w:r>
+            <w:proofErr w:type="gramEnd"/>
+            <w:r>
+              <w:rPr>
+                <w:rFonts w:ascii="Calibri" w:eastAsia="Times New Roman" w:hAnsi="Calibri" w:cs="Calibri"/>
+                <w:lang w:eastAsia="en-GB"/>
+              </w:rPr>
+              <w:t xml:space="preserve"> the client requirements are:</w:t>
+            </w:r>
+          </w:p>
+          <w:p>
+            <w:pPr>
+              <w:numPr>
+                <w:ilvl w:val="1"/>
+                <w:numId w:val="5"/>
+              </w:numPr>
+              <w:spacing w:after="0" w:line="240" w:lineRule="auto"/>
+              <w:ind w:left="1080"/>
+              <w:textAlignment w:val="center"/>
+              <w:rPr>
+                <w:rFonts w:ascii="Times New Roman" w:eastAsia="Times New Roman" w:hAnsi="Times New Roman" w:cs="Times New Roman"/>
+                <w:sz w:val="24"/>
+                <w:szCs w:val="24"/>
+                <w:lang w:eastAsia="en-GB"/>
+              </w:rPr>
+            </w:pPr>
+            <w:r>
+              <w:rPr>
+                <w:rFonts w:ascii="Calibri" w:eastAsia="Times New Roman" w:hAnsi="Calibri" w:cs="Calibri"/>
+                <w:lang w:eastAsia="en-GB"/>
+              </w:rPr>
+              <w:t>Simplify and streamline the gathering of the key vital signs, by putting "TIHM in a box"</w:t>
+            </w:r>
+          </w:p>
+          <w:p>
+            <w:pPr>
+              <w:numPr>
+                <w:ilvl w:val="1"/>
+                <w:numId w:val="5"/>
+              </w:numPr>
+              <w:spacing w:after="0" w:line="240" w:lineRule="auto"/>
+              <w:ind w:left="1080"/>
+              <w:textAlignment w:val="center"/>
+              <w:rPr>
+                <w:rFonts w:ascii="Times New Roman" w:eastAsia="Times New Roman" w:hAnsi="Times New Roman" w:cs="Times New Roman"/>
+                <w:sz w:val="24"/>
+                <w:szCs w:val="24"/>
+                <w:lang w:eastAsia="en-GB"/>
+              </w:rPr>
+            </w:pPr>
+            <w:r>
+              <w:rPr>
+                <w:rFonts w:ascii="Calibri" w:eastAsia="Times New Roman" w:hAnsi="Calibri" w:cs="Calibri"/>
+                <w:lang w:eastAsia="en-GB"/>
+              </w:rPr>
+              <w:t>Heart Rate, Blood Oxygen, Blood Pressure, Skin Temperature, and Step Count should be transmitted</w:t>
+            </w:r>
+          </w:p>
+          <w:p>
+            <w:pPr>
+              <w:numPr>
+                <w:ilvl w:val="1"/>
+                <w:numId w:val="5"/>
+              </w:numPr>
+              <w:spacing w:after="0" w:line="240" w:lineRule="auto"/>
+              <w:ind w:left="1080"/>
+              <w:textAlignment w:val="center"/>
+              <w:rPr>
+                <w:rFonts w:ascii="Times New Roman" w:eastAsia="Times New Roman" w:hAnsi="Times New Roman" w:cs="Times New Roman"/>
+                <w:sz w:val="24"/>
+                <w:szCs w:val="24"/>
+                <w:lang w:eastAsia="en-GB"/>
+              </w:rPr>
+            </w:pPr>
+            <w:r>
+              <w:rPr>
+                <w:rFonts w:ascii="Calibri" w:eastAsia="Times New Roman" w:hAnsi="Calibri" w:cs="Calibri"/>
+                <w:lang w:eastAsia="en-GB"/>
+              </w:rPr>
+              <w:t>Transmit sensor data to the GP systems</w:t>
+            </w:r>
+          </w:p>
+          <w:p>
+            <w:pPr>
+              <w:numPr>
+                <w:ilvl w:val="1"/>
+                <w:numId w:val="5"/>
+              </w:numPr>
+              <w:spacing w:after="0" w:line="240" w:lineRule="auto"/>
+              <w:ind w:left="1080"/>
+              <w:textAlignment w:val="center"/>
+              <w:rPr>
+                <w:rFonts w:ascii="Times New Roman" w:eastAsia="Times New Roman" w:hAnsi="Times New Roman" w:cs="Times New Roman"/>
+                <w:sz w:val="24"/>
+                <w:szCs w:val="24"/>
+                <w:lang w:eastAsia="en-GB"/>
+              </w:rPr>
+            </w:pPr>
+            <w:r>
+              <w:rPr>
+                <w:rFonts w:ascii="Calibri" w:eastAsia="Times New Roman" w:hAnsi="Calibri" w:cs="Calibri"/>
+                <w:lang w:eastAsia="en-GB"/>
+              </w:rPr>
+              <w:t>Provide signal processing algorithms to analyse data and enable early interventions</w:t>
             </w:r>
           </w:p>
         </w:tc>
@@ -359,7 +1068,7 @@
       <w:tr>
         <w:tc>
           <w:tcPr>
-            <w:tcW w:w="1535" w:type="dxa"/>
+            <w:tcW w:w="1233" w:type="dxa"/>
             <w:tcBorders>
               <w:top w:val="single" w:sz="8" w:space="0" w:color="A3A3A3"/>
               <w:left w:val="single" w:sz="8" w:space="0" w:color="A3A3A3"/>
@@ -393,7 +1102,7 @@
         </w:tc>
         <w:tc>
           <w:tcPr>
-            <w:tcW w:w="2366" w:type="dxa"/>
+            <w:tcW w:w="9176" w:type="dxa"/>
             <w:tcBorders>
               <w:top w:val="single" w:sz="8" w:space="0" w:color="A3A3A3"/>
               <w:left w:val="single" w:sz="8" w:space="0" w:color="A3A3A3"/>
@@ -419,17 +1128,100 @@
             <w:r>
               <w:rPr>
                 <w:rFonts w:ascii="Calibri" w:eastAsia="Times New Roman" w:hAnsi="Calibri" w:cs="Calibri"/>
-                <w:lang w:eastAsia="en-GB"/>
-              </w:rPr>
-              <w:t>Going beyond dementia</w:t>
-            </w:r>
-            <w:r>
-              <w:rPr>
-                <w:rFonts w:ascii="Calibri" w:eastAsia="Times New Roman" w:hAnsi="Calibri" w:cs="Calibri"/>
-                <w:lang w:eastAsia="en-GB"/>
-              </w:rPr>
-              <w:br/>
-              <w:t>rigorous clinical testing</w:t>
+                <w:b/>
+                <w:bCs/>
+                <w:lang w:eastAsia="en-GB"/>
+              </w:rPr>
+              <w:t>Vision &amp; Future Work</w:t>
+            </w:r>
+          </w:p>
+          <w:p>
+            <w:pPr>
+              <w:numPr>
+                <w:ilvl w:val="0"/>
+                <w:numId w:val="6"/>
+              </w:numPr>
+              <w:spacing w:after="0" w:line="240" w:lineRule="auto"/>
+              <w:ind w:left="540"/>
+              <w:textAlignment w:val="center"/>
+              <w:rPr>
+                <w:rFonts w:ascii="Times New Roman" w:eastAsia="Times New Roman" w:hAnsi="Times New Roman" w:cs="Times New Roman"/>
+                <w:sz w:val="24"/>
+                <w:szCs w:val="24"/>
+                <w:lang w:eastAsia="en-GB"/>
+              </w:rPr>
+            </w:pPr>
+            <w:r>
+              <w:rPr>
+                <w:rFonts w:ascii="Calibri" w:eastAsia="Times New Roman" w:hAnsi="Calibri" w:cs="Calibri"/>
+                <w:lang w:eastAsia="en-GB"/>
+              </w:rPr>
+              <w:t>Test the device in a clinical environment the TIHM Living Lab</w:t>
+            </w:r>
+          </w:p>
+          <w:p>
+            <w:pPr>
+              <w:numPr>
+                <w:ilvl w:val="0"/>
+                <w:numId w:val="6"/>
+              </w:numPr>
+              <w:spacing w:after="0" w:line="240" w:lineRule="auto"/>
+              <w:ind w:left="540"/>
+              <w:textAlignment w:val="center"/>
+              <w:rPr>
+                <w:rFonts w:ascii="Times New Roman" w:eastAsia="Times New Roman" w:hAnsi="Times New Roman" w:cs="Times New Roman"/>
+                <w:sz w:val="24"/>
+                <w:szCs w:val="24"/>
+                <w:lang w:eastAsia="en-GB"/>
+              </w:rPr>
+            </w:pPr>
+            <w:r>
+              <w:rPr>
+                <w:rFonts w:ascii="Calibri" w:eastAsia="Times New Roman" w:hAnsi="Calibri" w:cs="Calibri"/>
+                <w:lang w:eastAsia="en-GB"/>
+              </w:rPr>
+              <w:lastRenderedPageBreak/>
+              <w:t>Improve the quality of measurements to a level that will allow the device to pass rigorous clinical testing and become part of the TIHM suite of devices used for gathering patient data</w:t>
+            </w:r>
+          </w:p>
+          <w:p>
+            <w:pPr>
+              <w:numPr>
+                <w:ilvl w:val="0"/>
+                <w:numId w:val="6"/>
+              </w:numPr>
+              <w:spacing w:after="0" w:line="240" w:lineRule="auto"/>
+              <w:ind w:left="540"/>
+              <w:textAlignment w:val="center"/>
+              <w:rPr>
+                <w:rFonts w:ascii="Times New Roman" w:eastAsia="Times New Roman" w:hAnsi="Times New Roman" w:cs="Times New Roman"/>
+                <w:sz w:val="24"/>
+                <w:szCs w:val="24"/>
+                <w:lang w:eastAsia="en-GB"/>
+              </w:rPr>
+            </w:pPr>
+            <w:r>
+              <w:rPr>
+                <w:rFonts w:ascii="Calibri" w:eastAsia="Times New Roman" w:hAnsi="Calibri" w:cs="Calibri"/>
+                <w:lang w:eastAsia="en-GB"/>
+              </w:rPr>
+              <w:t>Develop a robust and mass-</w:t>
+            </w:r>
+            <w:proofErr w:type="spellStart"/>
+            <w:r>
+              <w:rPr>
+                <w:rFonts w:ascii="Calibri" w:eastAsia="Times New Roman" w:hAnsi="Calibri" w:cs="Calibri"/>
+                <w:lang w:eastAsia="en-GB"/>
+              </w:rPr>
+              <w:t>producable</w:t>
+            </w:r>
+            <w:proofErr w:type="spellEnd"/>
+            <w:r>
+              <w:rPr>
+                <w:rFonts w:ascii="Calibri" w:eastAsia="Times New Roman" w:hAnsi="Calibri" w:cs="Calibri"/>
+                <w:lang w:eastAsia="en-GB"/>
+              </w:rPr>
+              <w:t xml:space="preserve"> casing for the sensor and power chips to introduce the device to the open market</w:t>
             </w:r>
           </w:p>
         </w:tc>
@@ -449,6 +1241,7 @@
           <w:rFonts w:ascii="Calibri" w:eastAsia="Times New Roman" w:hAnsi="Calibri" w:cs="Calibri"/>
           <w:lang w:eastAsia="en-GB"/>
         </w:rPr>
+        <w:lastRenderedPageBreak/>
         <w:t> </w:t>
       </w:r>
     </w:p>
@@ -468,6 +1261,28 @@
           <w:lang w:eastAsia="en-GB"/>
         </w:rPr>
         <w:t>WEARABLE</w:t>
+      </w:r>
+    </w:p>
+    <w:p>
+      <w:pPr>
+        <w:numPr>
+          <w:ilvl w:val="0"/>
+          <w:numId w:val="7"/>
+        </w:numPr>
+        <w:spacing w:after="0" w:line="240" w:lineRule="auto"/>
+        <w:ind w:left="540"/>
+        <w:textAlignment w:val="center"/>
+        <w:rPr>
+          <w:rFonts w:ascii="Calibri" w:eastAsia="Times New Roman" w:hAnsi="Calibri" w:cs="Calibri"/>
+          <w:lang w:eastAsia="en-GB"/>
+        </w:rPr>
+      </w:pPr>
+      <w:r>
+        <w:rPr>
+          <w:rFonts w:ascii="Calibri" w:eastAsia="Times New Roman" w:hAnsi="Calibri" w:cs="Calibri"/>
+          <w:lang w:eastAsia="en-GB"/>
+        </w:rPr>
+        <w:t>Include close-up labelled renderings of power chip and sensor chip</w:t>
       </w:r>
     </w:p>
     <w:tbl>
@@ -489,13 +1304,13 @@
         <w:tblDescription w:val=""/>
       </w:tblPr>
       <w:tblGrid>
-        <w:gridCol w:w="1650"/>
-        <w:gridCol w:w="3397"/>
+        <w:gridCol w:w="1297"/>
+        <w:gridCol w:w="7229"/>
       </w:tblGrid>
       <w:tr>
         <w:tc>
           <w:tcPr>
-            <w:tcW w:w="1650" w:type="dxa"/>
+            <w:tcW w:w="1296" w:type="dxa"/>
             <w:tcBorders>
               <w:top w:val="single" w:sz="8" w:space="0" w:color="A3A3A3"/>
               <w:left w:val="single" w:sz="8" w:space="0" w:color="A3A3A3"/>
@@ -529,7 +1344,7 @@
         </w:tc>
         <w:tc>
           <w:tcPr>
-            <w:tcW w:w="3282" w:type="dxa"/>
+            <w:tcW w:w="9076" w:type="dxa"/>
             <w:tcBorders>
               <w:top w:val="single" w:sz="8" w:space="0" w:color="A3A3A3"/>
               <w:left w:val="single" w:sz="8" w:space="0" w:color="A3A3A3"/>
@@ -555,33 +1370,204 @@
             <w:r>
               <w:rPr>
                 <w:rFonts w:ascii="Calibri" w:eastAsia="Times New Roman" w:hAnsi="Calibri" w:cs="Calibri"/>
-                <w:lang w:eastAsia="en-GB"/>
-              </w:rPr>
-              <w:t>See through rendering</w:t>
-            </w:r>
-            <w:r>
-              <w:rPr>
-                <w:rFonts w:ascii="Calibri" w:eastAsia="Times New Roman" w:hAnsi="Calibri" w:cs="Calibri"/>
-                <w:lang w:eastAsia="en-GB"/>
-              </w:rPr>
-              <w:br/>
-              <w:t>comfort/ergonomics</w:t>
-            </w:r>
-            <w:r>
-              <w:rPr>
-                <w:rFonts w:ascii="Calibri" w:eastAsia="Times New Roman" w:hAnsi="Calibri" w:cs="Calibri"/>
-                <w:lang w:eastAsia="en-GB"/>
-              </w:rPr>
-              <w:br/>
-              <w:t>materials</w:t>
-            </w:r>
-            <w:r>
-              <w:rPr>
-                <w:rFonts w:ascii="Calibri" w:eastAsia="Times New Roman" w:hAnsi="Calibri" w:cs="Calibri"/>
-                <w:lang w:eastAsia="en-GB"/>
-              </w:rPr>
-              <w:br/>
-              <w:t>non-invasive</w:t>
+                <w:b/>
+                <w:bCs/>
+                <w:lang w:eastAsia="en-GB"/>
+              </w:rPr>
+              <w:t>Ergonomics</w:t>
+            </w:r>
+          </w:p>
+          <w:p>
+            <w:pPr>
+              <w:spacing w:after="0" w:line="240" w:lineRule="auto"/>
+              <w:ind w:left="540"/>
+              <w:rPr>
+                <w:rFonts w:ascii="Calibri" w:eastAsia="Times New Roman" w:hAnsi="Calibri" w:cs="Calibri"/>
+                <w:lang w:eastAsia="en-GB"/>
+              </w:rPr>
+            </w:pPr>
+            <w:r>
+              <w:rPr>
+                <w:rFonts w:ascii="Calibri" w:eastAsia="Times New Roman" w:hAnsi="Calibri" w:cs="Calibri"/>
+                <w:b/>
+                <w:bCs/>
+                <w:lang w:eastAsia="en-GB"/>
+              </w:rPr>
+              <w:t>3D-printed casings</w:t>
+            </w:r>
+          </w:p>
+          <w:p>
+            <w:pPr>
+              <w:numPr>
+                <w:ilvl w:val="0"/>
+                <w:numId w:val="8"/>
+              </w:numPr>
+              <w:spacing w:after="0" w:line="240" w:lineRule="auto"/>
+              <w:ind w:left="1080"/>
+              <w:textAlignment w:val="center"/>
+              <w:rPr>
+                <w:rFonts w:ascii="Times New Roman" w:eastAsia="Times New Roman" w:hAnsi="Times New Roman" w:cs="Times New Roman"/>
+                <w:sz w:val="24"/>
+                <w:szCs w:val="24"/>
+                <w:lang w:eastAsia="en-GB"/>
+              </w:rPr>
+            </w:pPr>
+            <w:r>
+              <w:rPr>
+                <w:rFonts w:ascii="Calibri" w:eastAsia="Times New Roman" w:hAnsi="Calibri" w:cs="Calibri"/>
+                <w:lang w:eastAsia="en-GB"/>
+              </w:rPr>
+              <w:t>Designed to allow direct skin contact of sensors and Peltier element</w:t>
+            </w:r>
+          </w:p>
+          <w:p>
+            <w:pPr>
+              <w:numPr>
+                <w:ilvl w:val="0"/>
+                <w:numId w:val="8"/>
+              </w:numPr>
+              <w:spacing w:after="0" w:line="240" w:lineRule="auto"/>
+              <w:ind w:left="1080"/>
+              <w:textAlignment w:val="center"/>
+              <w:rPr>
+                <w:rFonts w:ascii="Times New Roman" w:eastAsia="Times New Roman" w:hAnsi="Times New Roman" w:cs="Times New Roman"/>
+                <w:sz w:val="24"/>
+                <w:szCs w:val="24"/>
+                <w:lang w:eastAsia="en-GB"/>
+              </w:rPr>
+            </w:pPr>
+            <w:r>
+              <w:rPr>
+                <w:rFonts w:ascii="Calibri" w:eastAsia="Times New Roman" w:hAnsi="Calibri" w:cs="Calibri"/>
+                <w:lang w:eastAsia="en-GB"/>
+              </w:rPr>
+              <w:t xml:space="preserve">Designed to be comfortable and gentle on the </w:t>
+            </w:r>
+            <w:proofErr w:type="gramStart"/>
+            <w:r>
+              <w:rPr>
+                <w:rFonts w:ascii="Calibri" w:eastAsia="Times New Roman" w:hAnsi="Calibri" w:cs="Calibri"/>
+                <w:lang w:eastAsia="en-GB"/>
+              </w:rPr>
+              <w:t>patients</w:t>
+            </w:r>
+            <w:proofErr w:type="gramEnd"/>
+            <w:r>
+              <w:rPr>
+                <w:rFonts w:ascii="Calibri" w:eastAsia="Times New Roman" w:hAnsi="Calibri" w:cs="Calibri"/>
+                <w:lang w:eastAsia="en-GB"/>
+              </w:rPr>
+              <w:t xml:space="preserve"> skin</w:t>
+            </w:r>
+          </w:p>
+          <w:p>
+            <w:pPr>
+              <w:numPr>
+                <w:ilvl w:val="0"/>
+                <w:numId w:val="8"/>
+              </w:numPr>
+              <w:spacing w:after="0" w:line="240" w:lineRule="auto"/>
+              <w:ind w:left="1080"/>
+              <w:textAlignment w:val="center"/>
+              <w:rPr>
+                <w:rFonts w:ascii="Times New Roman" w:eastAsia="Times New Roman" w:hAnsi="Times New Roman" w:cs="Times New Roman"/>
+                <w:sz w:val="24"/>
+                <w:szCs w:val="24"/>
+                <w:lang w:eastAsia="en-GB"/>
+              </w:rPr>
+            </w:pPr>
+            <w:r>
+              <w:rPr>
+                <w:rFonts w:ascii="Calibri" w:eastAsia="Times New Roman" w:hAnsi="Calibri" w:cs="Calibri"/>
+                <w:lang w:eastAsia="en-GB"/>
+              </w:rPr>
+              <w:t>Designed to hide complexity from the patients</w:t>
+            </w:r>
+          </w:p>
+          <w:p>
+            <w:pPr>
+              <w:spacing w:after="0" w:line="240" w:lineRule="auto"/>
+              <w:ind w:left="540"/>
+              <w:rPr>
+                <w:rFonts w:ascii="Calibri" w:eastAsia="Times New Roman" w:hAnsi="Calibri" w:cs="Calibri"/>
+                <w:lang w:eastAsia="en-GB"/>
+              </w:rPr>
+            </w:pPr>
+            <w:r>
+              <w:rPr>
+                <w:rFonts w:ascii="Calibri" w:eastAsia="Times New Roman" w:hAnsi="Calibri" w:cs="Calibri"/>
+                <w:b/>
+                <w:bCs/>
+                <w:lang w:eastAsia="en-GB"/>
+              </w:rPr>
+              <w:t>Strap</w:t>
+            </w:r>
+          </w:p>
+          <w:p>
+            <w:pPr>
+              <w:numPr>
+                <w:ilvl w:val="0"/>
+                <w:numId w:val="9"/>
+              </w:numPr>
+              <w:spacing w:after="0" w:line="240" w:lineRule="auto"/>
+              <w:ind w:left="1080"/>
+              <w:textAlignment w:val="center"/>
+              <w:rPr>
+                <w:rFonts w:ascii="Times New Roman" w:eastAsia="Times New Roman" w:hAnsi="Times New Roman" w:cs="Times New Roman"/>
+                <w:sz w:val="24"/>
+                <w:szCs w:val="24"/>
+                <w:lang w:eastAsia="en-GB"/>
+              </w:rPr>
+            </w:pPr>
+            <w:r>
+              <w:rPr>
+                <w:rFonts w:ascii="Calibri" w:eastAsia="Times New Roman" w:hAnsi="Calibri" w:cs="Calibri"/>
+                <w:lang w:eastAsia="en-GB"/>
+              </w:rPr>
+              <w:t>Adjustable to maximize sensor-skin contact and patient comfort</w:t>
+            </w:r>
+          </w:p>
+          <w:p>
+            <w:pPr>
+              <w:numPr>
+                <w:ilvl w:val="0"/>
+                <w:numId w:val="9"/>
+              </w:numPr>
+              <w:spacing w:after="0" w:line="240" w:lineRule="auto"/>
+              <w:ind w:left="1080"/>
+              <w:textAlignment w:val="center"/>
+              <w:rPr>
+                <w:rFonts w:ascii="Times New Roman" w:eastAsia="Times New Roman" w:hAnsi="Times New Roman" w:cs="Times New Roman"/>
+                <w:sz w:val="24"/>
+                <w:szCs w:val="24"/>
+                <w:lang w:eastAsia="en-GB"/>
+              </w:rPr>
+            </w:pPr>
+            <w:r>
+              <w:rPr>
+                <w:rFonts w:ascii="Calibri" w:eastAsia="Times New Roman" w:hAnsi="Calibri" w:cs="Calibri"/>
+                <w:lang w:eastAsia="en-GB"/>
+              </w:rPr>
+              <w:t>&lt;Material&gt; is sturdy, stylish, yet soft to the touch</w:t>
+            </w:r>
+          </w:p>
+          <w:p>
+            <w:pPr>
+              <w:spacing w:after="0" w:line="240" w:lineRule="auto"/>
+              <w:ind w:left="540"/>
+              <w:rPr>
+                <w:rFonts w:ascii="Calibri" w:eastAsia="Times New Roman" w:hAnsi="Calibri" w:cs="Calibri"/>
+                <w:lang w:eastAsia="en-GB"/>
+              </w:rPr>
+            </w:pPr>
+            <w:r>
+              <w:rPr>
+                <w:rFonts w:ascii="Calibri" w:eastAsia="Times New Roman" w:hAnsi="Calibri" w:cs="Calibri"/>
+                <w:b/>
+                <w:bCs/>
+                <w:lang w:eastAsia="en-GB"/>
+              </w:rPr>
+              <w:t>Completely Buttonless</w:t>
             </w:r>
           </w:p>
         </w:tc>
@@ -589,7 +1575,7 @@
       <w:tr>
         <w:tc>
           <w:tcPr>
-            <w:tcW w:w="1623" w:type="dxa"/>
+            <w:tcW w:w="1296" w:type="dxa"/>
             <w:tcBorders>
               <w:top w:val="single" w:sz="8" w:space="0" w:color="A3A3A3"/>
               <w:left w:val="single" w:sz="8" w:space="0" w:color="A3A3A3"/>
@@ -623,7 +1609,7 @@
         </w:tc>
         <w:tc>
           <w:tcPr>
-            <w:tcW w:w="3397" w:type="dxa"/>
+            <w:tcW w:w="9076" w:type="dxa"/>
             <w:tcBorders>
               <w:top w:val="single" w:sz="8" w:space="0" w:color="A3A3A3"/>
               <w:left w:val="single" w:sz="8" w:space="0" w:color="A3A3A3"/>
@@ -651,47 +1637,217 @@
                 <w:rFonts w:ascii="Calibri" w:eastAsia="Times New Roman" w:hAnsi="Calibri" w:cs="Calibri"/>
                 <w:lang w:eastAsia="en-GB"/>
               </w:rPr>
-              <w:t>Energy harvesting</w:t>
-            </w:r>
-          </w:p>
-          <w:p>
-            <w:pPr>
-              <w:spacing w:after="0" w:line="240" w:lineRule="auto"/>
-              <w:rPr>
-                <w:rFonts w:ascii="Calibri" w:eastAsia="Times New Roman" w:hAnsi="Calibri" w:cs="Calibri"/>
-                <w:lang w:eastAsia="en-GB"/>
-              </w:rPr>
-            </w:pPr>
-            <w:r>
-              <w:rPr>
-                <w:rFonts w:ascii="Calibri" w:eastAsia="Times New Roman" w:hAnsi="Calibri" w:cs="Calibri"/>
-                <w:lang w:eastAsia="en-GB"/>
-              </w:rPr>
-              <w:t>Battery</w:t>
-            </w:r>
-          </w:p>
-          <w:p>
-            <w:pPr>
-              <w:spacing w:after="0" w:line="240" w:lineRule="auto"/>
-              <w:rPr>
-                <w:rFonts w:ascii="Calibri" w:eastAsia="Times New Roman" w:hAnsi="Calibri" w:cs="Calibri"/>
-                <w:lang w:eastAsia="en-GB"/>
-              </w:rPr>
-            </w:pPr>
-            <w:r>
-              <w:rPr>
-                <w:rFonts w:ascii="Calibri" w:eastAsia="Times New Roman" w:hAnsi="Calibri" w:cs="Calibri"/>
-                <w:lang w:eastAsia="en-GB"/>
-              </w:rPr>
-              <w:t>USB-C charging</w:t>
-            </w:r>
-            <w:r>
-              <w:rPr>
-                <w:rFonts w:ascii="Calibri" w:eastAsia="Times New Roman" w:hAnsi="Calibri" w:cs="Calibri"/>
-                <w:lang w:eastAsia="en-GB"/>
-              </w:rPr>
-              <w:br/>
-              <w:t>battery capacity, estimated lifetime</w:t>
+              <w:t xml:space="preserve">Our </w:t>
+            </w:r>
+            <w:r>
+              <w:rPr>
+                <w:rFonts w:ascii="Calibri" w:eastAsia="Times New Roman" w:hAnsi="Calibri" w:cs="Calibri"/>
+                <w:b/>
+                <w:bCs/>
+                <w:lang w:eastAsia="en-GB"/>
+              </w:rPr>
+              <w:t>energy-harvesting</w:t>
+            </w:r>
+            <w:r>
+              <w:rPr>
+                <w:rFonts w:ascii="Calibri" w:eastAsia="Times New Roman" w:hAnsi="Calibri" w:cs="Calibri"/>
+                <w:lang w:eastAsia="en-GB"/>
+              </w:rPr>
+              <w:t xml:space="preserve"> </w:t>
+            </w:r>
+            <w:proofErr w:type="spellStart"/>
+            <w:r>
+              <w:rPr>
+                <w:rFonts w:ascii="Calibri" w:eastAsia="Times New Roman" w:hAnsi="Calibri" w:cs="Calibri"/>
+                <w:lang w:eastAsia="en-GB"/>
+              </w:rPr>
+              <w:t>peltier</w:t>
+            </w:r>
+            <w:proofErr w:type="spellEnd"/>
+            <w:r>
+              <w:rPr>
+                <w:rFonts w:ascii="Calibri" w:eastAsia="Times New Roman" w:hAnsi="Calibri" w:cs="Calibri"/>
+                <w:lang w:eastAsia="en-GB"/>
+              </w:rPr>
+              <w:t xml:space="preserve">-element uses the temperature gradient between the patient's skin and ambient temperature to generate power, doubling the </w:t>
+            </w:r>
+            <w:proofErr w:type="gramStart"/>
+            <w:r>
+              <w:rPr>
+                <w:rFonts w:ascii="Calibri" w:eastAsia="Times New Roman" w:hAnsi="Calibri" w:cs="Calibri"/>
+                <w:lang w:eastAsia="en-GB"/>
+              </w:rPr>
+              <w:t>life-span</w:t>
+            </w:r>
+            <w:proofErr w:type="gramEnd"/>
+            <w:r>
+              <w:rPr>
+                <w:rFonts w:ascii="Calibri" w:eastAsia="Times New Roman" w:hAnsi="Calibri" w:cs="Calibri"/>
+                <w:lang w:eastAsia="en-GB"/>
+              </w:rPr>
+              <w:t xml:space="preserve"> of the battery. </w:t>
+            </w:r>
+          </w:p>
+          <w:p>
+            <w:pPr>
+              <w:spacing w:after="0" w:line="240" w:lineRule="auto"/>
+              <w:rPr>
+                <w:rFonts w:ascii="Calibri" w:eastAsia="Times New Roman" w:hAnsi="Calibri" w:cs="Calibri"/>
+                <w:lang w:eastAsia="en-GB"/>
+              </w:rPr>
+            </w:pPr>
+            <w:r>
+              <w:rPr>
+                <w:rFonts w:ascii="Calibri" w:eastAsia="Times New Roman" w:hAnsi="Calibri" w:cs="Calibri"/>
+                <w:lang w:eastAsia="en-GB"/>
+              </w:rPr>
+              <w:t> </w:t>
+            </w:r>
+          </w:p>
+          <w:p>
+            <w:pPr>
+              <w:spacing w:after="0" w:line="240" w:lineRule="auto"/>
+              <w:rPr>
+                <w:rFonts w:ascii="Calibri" w:eastAsia="Times New Roman" w:hAnsi="Calibri" w:cs="Calibri"/>
+                <w:lang w:eastAsia="en-GB"/>
+              </w:rPr>
+            </w:pPr>
+            <w:r>
+              <w:rPr>
+                <w:rFonts w:ascii="Calibri" w:eastAsia="Times New Roman" w:hAnsi="Calibri" w:cs="Calibri"/>
+                <w:lang w:eastAsia="en-GB"/>
+              </w:rPr>
+              <w:t xml:space="preserve">The device consumes </w:t>
+            </w:r>
+            <w:proofErr w:type="spellStart"/>
+            <w:r>
+              <w:rPr>
+                <w:rFonts w:ascii="Calibri" w:eastAsia="Times New Roman" w:hAnsi="Calibri" w:cs="Calibri"/>
+                <w:b/>
+                <w:bCs/>
+                <w:lang w:eastAsia="en-GB"/>
+              </w:rPr>
+              <w:t>abc</w:t>
+            </w:r>
+            <w:proofErr w:type="spellEnd"/>
+            <w:r>
+              <w:rPr>
+                <w:rFonts w:ascii="Calibri" w:eastAsia="Times New Roman" w:hAnsi="Calibri" w:cs="Calibri"/>
+                <w:b/>
+                <w:bCs/>
+                <w:lang w:eastAsia="en-GB"/>
+              </w:rPr>
+              <w:t xml:space="preserve"> watts</w:t>
+            </w:r>
+            <w:r>
+              <w:rPr>
+                <w:rFonts w:ascii="Calibri" w:eastAsia="Times New Roman" w:hAnsi="Calibri" w:cs="Calibri"/>
+                <w:lang w:eastAsia="en-GB"/>
+              </w:rPr>
+              <w:t xml:space="preserve"> of power meaning the </w:t>
+            </w:r>
+            <w:proofErr w:type="spellStart"/>
+            <w:r>
+              <w:rPr>
+                <w:rFonts w:ascii="Calibri" w:eastAsia="Times New Roman" w:hAnsi="Calibri" w:cs="Calibri"/>
+                <w:b/>
+                <w:bCs/>
+                <w:i/>
+                <w:iCs/>
+                <w:lang w:eastAsia="en-GB"/>
+              </w:rPr>
+              <w:t>xyz</w:t>
+            </w:r>
+            <w:proofErr w:type="spellEnd"/>
+            <w:r>
+              <w:rPr>
+                <w:rFonts w:ascii="Calibri" w:eastAsia="Times New Roman" w:hAnsi="Calibri" w:cs="Calibri"/>
+                <w:b/>
+                <w:bCs/>
+                <w:i/>
+                <w:iCs/>
+                <w:lang w:eastAsia="en-GB"/>
+              </w:rPr>
+              <w:t xml:space="preserve"> </w:t>
+            </w:r>
+            <w:proofErr w:type="spellStart"/>
+            <w:r>
+              <w:rPr>
+                <w:rFonts w:ascii="Calibri" w:eastAsia="Times New Roman" w:hAnsi="Calibri" w:cs="Calibri"/>
+                <w:b/>
+                <w:bCs/>
+                <w:i/>
+                <w:iCs/>
+                <w:lang w:eastAsia="en-GB"/>
+              </w:rPr>
+              <w:t>mAh</w:t>
+            </w:r>
+            <w:proofErr w:type="spellEnd"/>
+            <w:r>
+              <w:rPr>
+                <w:rFonts w:ascii="Calibri" w:eastAsia="Times New Roman" w:hAnsi="Calibri" w:cs="Calibri"/>
+                <w:b/>
+                <w:bCs/>
+                <w:i/>
+                <w:iCs/>
+                <w:lang w:eastAsia="en-GB"/>
+              </w:rPr>
+              <w:t xml:space="preserve"> </w:t>
+            </w:r>
+            <w:r>
+              <w:rPr>
+                <w:rFonts w:ascii="Calibri" w:eastAsia="Times New Roman" w:hAnsi="Calibri" w:cs="Calibri"/>
+                <w:lang w:eastAsia="en-GB"/>
+              </w:rPr>
+              <w:t xml:space="preserve">battery is </w:t>
+            </w:r>
+            <w:proofErr w:type="gramStart"/>
+            <w:r>
+              <w:rPr>
+                <w:rFonts w:ascii="Calibri" w:eastAsia="Times New Roman" w:hAnsi="Calibri" w:cs="Calibri"/>
+                <w:lang w:eastAsia="en-GB"/>
+              </w:rPr>
+              <w:t>sufficient</w:t>
+            </w:r>
+            <w:proofErr w:type="gramEnd"/>
+            <w:r>
+              <w:rPr>
+                <w:rFonts w:ascii="Calibri" w:eastAsia="Times New Roman" w:hAnsi="Calibri" w:cs="Calibri"/>
+                <w:lang w:eastAsia="en-GB"/>
+              </w:rPr>
+              <w:t xml:space="preserve"> to power the device for several days (?). </w:t>
+            </w:r>
+          </w:p>
+          <w:p>
+            <w:pPr>
+              <w:spacing w:after="0" w:line="240" w:lineRule="auto"/>
+              <w:rPr>
+                <w:rFonts w:ascii="Calibri" w:eastAsia="Times New Roman" w:hAnsi="Calibri" w:cs="Calibri"/>
+                <w:lang w:eastAsia="en-GB"/>
+              </w:rPr>
+            </w:pPr>
+            <w:r>
+              <w:rPr>
+                <w:rFonts w:ascii="Calibri" w:eastAsia="Times New Roman" w:hAnsi="Calibri" w:cs="Calibri"/>
+                <w:lang w:eastAsia="en-GB"/>
+              </w:rPr>
+              <w:t> </w:t>
+            </w:r>
+          </w:p>
+          <w:p>
+            <w:pPr>
+              <w:spacing w:after="0" w:line="240" w:lineRule="auto"/>
+              <w:rPr>
+                <w:rFonts w:ascii="Calibri" w:eastAsia="Times New Roman" w:hAnsi="Calibri" w:cs="Calibri"/>
+                <w:lang w:eastAsia="en-GB"/>
+              </w:rPr>
+            </w:pPr>
+            <w:r>
+              <w:rPr>
+                <w:rFonts w:ascii="Calibri" w:eastAsia="Times New Roman" w:hAnsi="Calibri" w:cs="Calibri"/>
+                <w:lang w:eastAsia="en-GB"/>
+              </w:rPr>
+              <w:t>USB-C charging is supported</w:t>
             </w:r>
           </w:p>
         </w:tc>
@@ -699,7 +1855,7 @@
       <w:tr>
         <w:tc>
           <w:tcPr>
-            <w:tcW w:w="1623" w:type="dxa"/>
+            <w:tcW w:w="1296" w:type="dxa"/>
             <w:tcBorders>
               <w:top w:val="single" w:sz="8" w:space="0" w:color="A3A3A3"/>
               <w:left w:val="single" w:sz="8" w:space="0" w:color="A3A3A3"/>
@@ -733,7 +1889,7 @@
         </w:tc>
         <w:tc>
           <w:tcPr>
-            <w:tcW w:w="3309" w:type="dxa"/>
+            <w:tcW w:w="9076" w:type="dxa"/>
             <w:tcBorders>
               <w:top w:val="single" w:sz="8" w:space="0" w:color="A3A3A3"/>
               <w:left w:val="single" w:sz="8" w:space="0" w:color="A3A3A3"/>
@@ -761,7 +1917,122 @@
                 <w:rFonts w:ascii="Calibri" w:eastAsia="Times New Roman" w:hAnsi="Calibri" w:cs="Calibri"/>
                 <w:lang w:eastAsia="en-GB"/>
               </w:rPr>
-              <w:t xml:space="preserve">List </w:t>
+              <w:t>Heart Rate</w:t>
+            </w:r>
+          </w:p>
+          <w:p>
+            <w:pPr>
+              <w:spacing w:after="0" w:line="240" w:lineRule="auto"/>
+              <w:rPr>
+                <w:rFonts w:ascii="Calibri" w:eastAsia="Times New Roman" w:hAnsi="Calibri" w:cs="Calibri"/>
+                <w:lang w:eastAsia="en-GB"/>
+              </w:rPr>
+            </w:pPr>
+            <w:r>
+              <w:rPr>
+                <w:rFonts w:ascii="Calibri" w:eastAsia="Times New Roman" w:hAnsi="Calibri" w:cs="Calibri"/>
+                <w:b/>
+                <w:bCs/>
+                <w:lang w:eastAsia="en-GB"/>
+              </w:rPr>
+              <w:t>Blood Oxygen (+battery?)</w:t>
+            </w:r>
+          </w:p>
+          <w:p>
+            <w:pPr>
+              <w:spacing w:after="0" w:line="240" w:lineRule="auto"/>
+              <w:ind w:left="540"/>
+              <w:rPr>
+                <w:rFonts w:ascii="Calibri" w:eastAsia="Times New Roman" w:hAnsi="Calibri" w:cs="Calibri"/>
+                <w:lang w:eastAsia="en-GB"/>
+              </w:rPr>
+            </w:pPr>
+            <w:r>
+              <w:rPr>
+                <w:rFonts w:ascii="Calibri" w:eastAsia="Times New Roman" w:hAnsi="Calibri" w:cs="Calibri"/>
+                <w:lang w:eastAsia="en-GB"/>
+              </w:rPr>
+              <w:t xml:space="preserve">Using a </w:t>
+            </w:r>
+            <w:proofErr w:type="gramStart"/>
+            <w:r>
+              <w:rPr>
+                <w:rFonts w:ascii="Calibri" w:eastAsia="Times New Roman" w:hAnsi="Calibri" w:cs="Calibri"/>
+                <w:lang w:eastAsia="en-GB"/>
+              </w:rPr>
+              <w:t>brand new</w:t>
+            </w:r>
+            <w:proofErr w:type="gramEnd"/>
+            <w:r>
+              <w:rPr>
+                <w:rFonts w:ascii="Calibri" w:eastAsia="Times New Roman" w:hAnsi="Calibri" w:cs="Calibri"/>
+                <w:lang w:eastAsia="en-GB"/>
+              </w:rPr>
+              <w:t xml:space="preserve"> sensor, first of </w:t>
+            </w:r>
+            <w:proofErr w:type="spellStart"/>
+            <w:r>
+              <w:rPr>
+                <w:rFonts w:ascii="Calibri" w:eastAsia="Times New Roman" w:hAnsi="Calibri" w:cs="Calibri"/>
+                <w:lang w:eastAsia="en-GB"/>
+              </w:rPr>
+              <w:t>it's</w:t>
+            </w:r>
+            <w:proofErr w:type="spellEnd"/>
+            <w:r>
+              <w:rPr>
+                <w:rFonts w:ascii="Calibri" w:eastAsia="Times New Roman" w:hAnsi="Calibri" w:cs="Calibri"/>
+                <w:lang w:eastAsia="en-GB"/>
+              </w:rPr>
+              <w:t xml:space="preserve"> kind.</w:t>
+            </w:r>
+          </w:p>
+          <w:p>
+            <w:pPr>
+              <w:spacing w:after="0" w:line="240" w:lineRule="auto"/>
+              <w:rPr>
+                <w:rFonts w:ascii="Calibri" w:eastAsia="Times New Roman" w:hAnsi="Calibri" w:cs="Calibri"/>
+                <w:lang w:eastAsia="en-GB"/>
+              </w:rPr>
+            </w:pPr>
+            <w:r>
+              <w:rPr>
+                <w:rFonts w:ascii="Calibri" w:eastAsia="Times New Roman" w:hAnsi="Calibri" w:cs="Calibri"/>
+                <w:lang w:eastAsia="en-GB"/>
+              </w:rPr>
+              <w:t>Skin Temperature</w:t>
+            </w:r>
+          </w:p>
+          <w:p>
+            <w:pPr>
+              <w:spacing w:after="0" w:line="240" w:lineRule="auto"/>
+              <w:rPr>
+                <w:rFonts w:ascii="Calibri" w:eastAsia="Times New Roman" w:hAnsi="Calibri" w:cs="Calibri"/>
+                <w:lang w:eastAsia="en-GB"/>
+              </w:rPr>
+            </w:pPr>
+            <w:r>
+              <w:rPr>
+                <w:rFonts w:ascii="Calibri" w:eastAsia="Times New Roman" w:hAnsi="Calibri" w:cs="Calibri"/>
+                <w:lang w:eastAsia="en-GB"/>
+              </w:rPr>
+              <w:t xml:space="preserve">Step Count </w:t>
+            </w:r>
+          </w:p>
+          <w:p>
+            <w:pPr>
+              <w:spacing w:after="0" w:line="240" w:lineRule="auto"/>
+              <w:rPr>
+                <w:rFonts w:ascii="Calibri" w:eastAsia="Times New Roman" w:hAnsi="Calibri" w:cs="Calibri"/>
+                <w:lang w:eastAsia="en-GB"/>
+              </w:rPr>
+            </w:pPr>
+            <w:r>
+              <w:rPr>
+                <w:rFonts w:ascii="Calibri" w:eastAsia="Times New Roman" w:hAnsi="Calibri" w:cs="Calibri"/>
+                <w:lang w:eastAsia="en-GB"/>
+              </w:rPr>
+              <w:t>Blood Pressure</w:t>
             </w:r>
             <w:r>
               <w:rPr>
@@ -777,7 +2048,7 @@
       <w:tr>
         <w:tc>
           <w:tcPr>
-            <w:tcW w:w="1623" w:type="dxa"/>
+            <w:tcW w:w="1320" w:type="dxa"/>
             <w:tcBorders>
               <w:top w:val="single" w:sz="8" w:space="0" w:color="A3A3A3"/>
               <w:left w:val="single" w:sz="8" w:space="0" w:color="A3A3A3"/>
@@ -811,7 +2082,7 @@
         </w:tc>
         <w:tc>
           <w:tcPr>
-            <w:tcW w:w="3309" w:type="dxa"/>
+            <w:tcW w:w="9052" w:type="dxa"/>
             <w:tcBorders>
               <w:top w:val="single" w:sz="8" w:space="0" w:color="A3A3A3"/>
               <w:left w:val="single" w:sz="8" w:space="0" w:color="A3A3A3"/>
@@ -837,17 +2108,43 @@
             <w:r>
               <w:rPr>
                 <w:rFonts w:ascii="Calibri" w:eastAsia="Times New Roman" w:hAnsi="Calibri" w:cs="Calibri"/>
-                <w:lang w:eastAsia="en-GB"/>
-              </w:rPr>
-              <w:t>Bluetooth low energy</w:t>
-            </w:r>
-            <w:r>
-              <w:rPr>
-                <w:rFonts w:ascii="Calibri" w:eastAsia="Times New Roman" w:hAnsi="Calibri" w:cs="Calibri"/>
-                <w:lang w:eastAsia="en-GB"/>
-              </w:rPr>
-              <w:br/>
-              <w:t>NFC-enabled</w:t>
+                <w:b/>
+                <w:bCs/>
+                <w:lang w:eastAsia="en-GB"/>
+              </w:rPr>
+              <w:t>Connectivity</w:t>
+            </w:r>
+          </w:p>
+          <w:p>
+            <w:pPr>
+              <w:spacing w:after="0" w:line="240" w:lineRule="auto"/>
+              <w:rPr>
+                <w:rFonts w:ascii="Calibri" w:eastAsia="Times New Roman" w:hAnsi="Calibri" w:cs="Calibri"/>
+                <w:lang w:eastAsia="en-GB"/>
+              </w:rPr>
+            </w:pPr>
+            <w:r>
+              <w:rPr>
+                <w:rFonts w:ascii="Calibri" w:eastAsia="Times New Roman" w:hAnsi="Calibri" w:cs="Calibri"/>
+                <w:lang w:eastAsia="en-GB"/>
+              </w:rPr>
+              <w:t xml:space="preserve">The device communicates with the phone every 30 seconds via </w:t>
+            </w:r>
+            <w:proofErr w:type="spellStart"/>
+            <w:r>
+              <w:rPr>
+                <w:rFonts w:ascii="Calibri" w:eastAsia="Times New Roman" w:hAnsi="Calibri" w:cs="Calibri"/>
+                <w:lang w:eastAsia="en-GB"/>
+              </w:rPr>
+              <w:t>bluetooth</w:t>
+            </w:r>
+            <w:proofErr w:type="spellEnd"/>
+            <w:r>
+              <w:rPr>
+                <w:rFonts w:ascii="Calibri" w:eastAsia="Times New Roman" w:hAnsi="Calibri" w:cs="Calibri"/>
+                <w:lang w:eastAsia="en-GB"/>
+              </w:rPr>
+              <w:t xml:space="preserve"> low energy</w:t>
             </w:r>
           </w:p>
         </w:tc>
@@ -855,7 +2152,7 @@
       <w:tr>
         <w:tc>
           <w:tcPr>
-            <w:tcW w:w="1623" w:type="dxa"/>
+            <w:tcW w:w="1296" w:type="dxa"/>
             <w:tcBorders>
               <w:top w:val="single" w:sz="8" w:space="0" w:color="A3A3A3"/>
               <w:left w:val="single" w:sz="8" w:space="0" w:color="A3A3A3"/>
@@ -889,7 +2186,7 @@
         </w:tc>
         <w:tc>
           <w:tcPr>
-            <w:tcW w:w="3309" w:type="dxa"/>
+            <w:tcW w:w="9076" w:type="dxa"/>
             <w:tcBorders>
               <w:top w:val="single" w:sz="8" w:space="0" w:color="A3A3A3"/>
               <w:left w:val="single" w:sz="8" w:space="0" w:color="A3A3A3"/>
@@ -915,9 +2212,116 @@
             <w:r>
               <w:rPr>
                 <w:rFonts w:ascii="Calibri" w:eastAsia="Times New Roman" w:hAnsi="Calibri" w:cs="Calibri"/>
-                <w:lang w:eastAsia="en-GB"/>
-              </w:rPr>
-              <w:t xml:space="preserve">Bullshit </w:t>
+                <w:b/>
+                <w:bCs/>
+                <w:lang w:eastAsia="en-GB"/>
+              </w:rPr>
+              <w:t>Accessibility</w:t>
+            </w:r>
+          </w:p>
+          <w:p>
+            <w:pPr>
+              <w:spacing w:after="0" w:line="240" w:lineRule="auto"/>
+              <w:rPr>
+                <w:rFonts w:ascii="Calibri" w:eastAsia="Times New Roman" w:hAnsi="Calibri" w:cs="Calibri"/>
+                <w:lang w:eastAsia="en-GB"/>
+              </w:rPr>
+            </w:pPr>
+            <w:r>
+              <w:rPr>
+                <w:rFonts w:ascii="Calibri" w:eastAsia="Times New Roman" w:hAnsi="Calibri" w:cs="Calibri"/>
+                <w:lang w:eastAsia="en-GB"/>
+              </w:rPr>
+              <w:t>There is absolutely no input required from the patient to make the device work, he or she might as well be wearing a bracelet!</w:t>
+            </w:r>
+            <w:r>
+              <w:rPr>
+                <w:rFonts w:ascii="Calibri" w:eastAsia="Times New Roman" w:hAnsi="Calibri" w:cs="Calibri"/>
+                <w:lang w:eastAsia="en-GB"/>
+              </w:rPr>
+              <w:br/>
+              <w:t>Lithium-polymer batteries are used to ensure safety of the patient.</w:t>
+            </w:r>
+          </w:p>
+        </w:tc>
+      </w:tr>
+      <w:tr>
+        <w:tc>
+          <w:tcPr>
+            <w:tcW w:w="1296" w:type="dxa"/>
+            <w:tcBorders>
+              <w:top w:val="single" w:sz="8" w:space="0" w:color="A3A3A3"/>
+              <w:left w:val="single" w:sz="8" w:space="0" w:color="A3A3A3"/>
+              <w:bottom w:val="single" w:sz="8" w:space="0" w:color="A3A3A3"/>
+              <w:right w:val="single" w:sz="8" w:space="0" w:color="A3A3A3"/>
+            </w:tcBorders>
+            <w:tcMar>
+              <w:top w:w="40" w:type="dxa"/>
+              <w:left w:w="60" w:type="dxa"/>
+              <w:bottom w:w="40" w:type="dxa"/>
+              <w:right w:w="60" w:type="dxa"/>
+            </w:tcMar>
+            <w:hideMark/>
+          </w:tcPr>
+          <w:p>
+            <w:pPr>
+              <w:spacing w:after="0" w:line="240" w:lineRule="auto"/>
+              <w:rPr>
+                <w:rFonts w:ascii="Calibri" w:eastAsia="Times New Roman" w:hAnsi="Calibri" w:cs="Calibri"/>
+                <w:lang w:eastAsia="en-GB"/>
+              </w:rPr>
+            </w:pPr>
+            <w:r>
+              <w:rPr>
+                <w:rFonts w:ascii="Calibri" w:eastAsia="Times New Roman" w:hAnsi="Calibri" w:cs="Calibri"/>
+                <w:lang w:eastAsia="en-GB"/>
+              </w:rPr>
+              <w:t>Set-up</w:t>
+            </w:r>
+          </w:p>
+        </w:tc>
+        <w:tc>
+          <w:tcPr>
+            <w:tcW w:w="9076" w:type="dxa"/>
+            <w:tcBorders>
+              <w:top w:val="single" w:sz="8" w:space="0" w:color="A3A3A3"/>
+              <w:left w:val="single" w:sz="8" w:space="0" w:color="A3A3A3"/>
+              <w:bottom w:val="single" w:sz="8" w:space="0" w:color="A3A3A3"/>
+              <w:right w:val="single" w:sz="8" w:space="0" w:color="A3A3A3"/>
+            </w:tcBorders>
+            <w:tcMar>
+              <w:top w:w="40" w:type="dxa"/>
+              <w:left w:w="60" w:type="dxa"/>
+              <w:bottom w:w="40" w:type="dxa"/>
+              <w:right w:w="60" w:type="dxa"/>
+            </w:tcMar>
+            <w:hideMark/>
+          </w:tcPr>
+          <w:p>
+            <w:pPr>
+              <w:spacing w:after="0" w:line="240" w:lineRule="auto"/>
+              <w:rPr>
+                <w:rFonts w:ascii="Calibri" w:eastAsia="Times New Roman" w:hAnsi="Calibri" w:cs="Calibri"/>
+                <w:lang w:eastAsia="en-GB"/>
+              </w:rPr>
+            </w:pPr>
+            <w:r>
+              <w:rPr>
+                <w:rFonts w:ascii="Calibri" w:eastAsia="Times New Roman" w:hAnsi="Calibri" w:cs="Calibri"/>
+                <w:b/>
+                <w:bCs/>
+                <w:lang w:eastAsia="en-GB"/>
+              </w:rPr>
+              <w:t>Set-up</w:t>
+            </w:r>
+            <w:r>
+              <w:rPr>
+                <w:rFonts w:ascii="Calibri" w:eastAsia="Times New Roman" w:hAnsi="Calibri" w:cs="Calibri"/>
+                <w:b/>
+                <w:bCs/>
+                <w:lang w:eastAsia="en-GB"/>
+              </w:rPr>
+              <w:br/>
             </w:r>
             <w:proofErr w:type="spellStart"/>
             <w:r>
@@ -925,7 +2329,7 @@
                 <w:rFonts w:ascii="Calibri" w:eastAsia="Times New Roman" w:hAnsi="Calibri" w:cs="Calibri"/>
                 <w:lang w:eastAsia="en-GB"/>
               </w:rPr>
-              <w:t>blablabla</w:t>
+              <w:t>Set-up</w:t>
             </w:r>
             <w:proofErr w:type="spellEnd"/>
             <w:r>
@@ -933,40 +2337,7 @@
                 <w:rFonts w:ascii="Calibri" w:eastAsia="Times New Roman" w:hAnsi="Calibri" w:cs="Calibri"/>
                 <w:lang w:eastAsia="en-GB"/>
               </w:rPr>
-              <w:br/>
-              <w:t>safe lithium-polymer</w:t>
-            </w:r>
-          </w:p>
-          <w:p>
-            <w:pPr>
-              <w:spacing w:after="0" w:line="240" w:lineRule="auto"/>
-              <w:rPr>
-                <w:rFonts w:ascii="Calibri" w:eastAsia="Times New Roman" w:hAnsi="Calibri" w:cs="Calibri"/>
-                <w:lang w:eastAsia="en-GB"/>
-              </w:rPr>
-            </w:pPr>
-            <w:r>
-              <w:rPr>
-                <w:rFonts w:ascii="Calibri" w:eastAsia="Times New Roman" w:hAnsi="Calibri" w:cs="Calibri"/>
-                <w:lang w:eastAsia="en-GB"/>
-              </w:rPr>
-              <w:t>Ease-of-use, no buttons</w:t>
-            </w:r>
-          </w:p>
-          <w:p>
-            <w:pPr>
-              <w:spacing w:after="0" w:line="240" w:lineRule="auto"/>
-              <w:rPr>
-                <w:rFonts w:ascii="Calibri" w:eastAsia="Times New Roman" w:hAnsi="Calibri" w:cs="Calibri"/>
-                <w:lang w:eastAsia="en-GB"/>
-              </w:rPr>
-            </w:pPr>
-            <w:r>
-              <w:rPr>
-                <w:rFonts w:ascii="Calibri" w:eastAsia="Times New Roman" w:hAnsi="Calibri" w:cs="Calibri"/>
-                <w:lang w:eastAsia="en-GB"/>
-              </w:rPr>
-              <w:t>Indicator led</w:t>
+              <w:t xml:space="preserve"> is as easy as downloading an app, sliding the device over the wrist, and tapping the smartphone against the device to launch the app and pair. </w:t>
             </w:r>
           </w:p>
         </w:tc>
@@ -980,15 +2351,6 @@
           <w:lang w:eastAsia="en-GB"/>
         </w:rPr>
       </w:pPr>
-      <w:r>
-        <w:rPr>
-          <w:rFonts w:ascii="Calibri" w:eastAsia="Times New Roman" w:hAnsi="Calibri" w:cs="Calibri"/>
-          <w:b/>
-          <w:bCs/>
-          <w:lang w:eastAsia="en-GB"/>
-        </w:rPr>
-        <w:t>APP</w:t>
-      </w:r>
       <w:r>
         <w:rPr>
           <w:rFonts w:ascii="Calibri" w:eastAsia="Times New Roman" w:hAnsi="Calibri" w:cs="Calibri"/>
@@ -997,13 +2359,7 @@
           <w:lang w:eastAsia="en-GB"/>
         </w:rPr>
         <w:br/>
-      </w:r>
-      <w:r>
-        <w:rPr>
-          <w:rFonts w:ascii="Calibri" w:eastAsia="Times New Roman" w:hAnsi="Calibri" w:cs="Calibri"/>
-          <w:lang w:eastAsia="en-GB"/>
-        </w:rPr>
-        <w:t> </w:t>
+        <w:t>Base-Station</w:t>
       </w:r>
     </w:p>
     <w:tbl>
@@ -1024,13 +2380,13 @@
         <w:tblDescription w:val=""/>
       </w:tblPr>
       <w:tblGrid>
-        <w:gridCol w:w="2720"/>
-        <w:gridCol w:w="3233"/>
+        <w:gridCol w:w="1771"/>
+        <w:gridCol w:w="7235"/>
       </w:tblGrid>
       <w:tr>
         <w:tc>
           <w:tcPr>
-            <w:tcW w:w="2693" w:type="dxa"/>
+            <w:tcW w:w="1996" w:type="dxa"/>
             <w:tcBorders>
               <w:top w:val="single" w:sz="8" w:space="0" w:color="A3A3A3"/>
               <w:left w:val="single" w:sz="8" w:space="0" w:color="A3A3A3"/>
@@ -1096,7 +2452,7 @@
         </w:tc>
         <w:tc>
           <w:tcPr>
-            <w:tcW w:w="3133" w:type="dxa"/>
+            <w:tcW w:w="8916" w:type="dxa"/>
             <w:tcBorders>
               <w:top w:val="single" w:sz="8" w:space="0" w:color="A3A3A3"/>
               <w:left w:val="single" w:sz="8" w:space="0" w:color="A3A3A3"/>
@@ -1119,30 +2475,147 @@
                 <w:lang w:eastAsia="en-GB"/>
               </w:rPr>
             </w:pPr>
-            <w:proofErr w:type="spellStart"/>
-            <w:r>
-              <w:rPr>
-                <w:rFonts w:ascii="Calibri" w:eastAsia="Times New Roman" w:hAnsi="Calibri" w:cs="Calibri"/>
-                <w:lang w:eastAsia="en-GB"/>
-              </w:rPr>
-              <w:t>Userfriendly</w:t>
-            </w:r>
-            <w:proofErr w:type="spellEnd"/>
-          </w:p>
-          <w:p>
-            <w:pPr>
-              <w:spacing w:after="0" w:line="240" w:lineRule="auto"/>
-              <w:rPr>
-                <w:rFonts w:ascii="Calibri" w:eastAsia="Times New Roman" w:hAnsi="Calibri" w:cs="Calibri"/>
-                <w:lang w:eastAsia="en-GB"/>
-              </w:rPr>
-            </w:pPr>
-            <w:r>
-              <w:rPr>
-                <w:rFonts w:ascii="Calibri" w:eastAsia="Times New Roman" w:hAnsi="Calibri" w:cs="Calibri"/>
-                <w:lang w:eastAsia="en-GB"/>
-              </w:rPr>
-              <w:t>NFC-pairing</w:t>
+            <w:r>
+              <w:rPr>
+                <w:rFonts w:ascii="Calibri" w:eastAsia="Times New Roman" w:hAnsi="Calibri" w:cs="Calibri"/>
+                <w:b/>
+                <w:bCs/>
+                <w:lang w:eastAsia="en-GB"/>
+              </w:rPr>
+              <w:t>UI</w:t>
+            </w:r>
+          </w:p>
+          <w:p>
+            <w:pPr>
+              <w:numPr>
+                <w:ilvl w:val="0"/>
+                <w:numId w:val="10"/>
+              </w:numPr>
+              <w:spacing w:after="0" w:line="240" w:lineRule="auto"/>
+              <w:ind w:left="540"/>
+              <w:textAlignment w:val="center"/>
+              <w:rPr>
+                <w:rFonts w:ascii="Times New Roman" w:eastAsia="Times New Roman" w:hAnsi="Times New Roman" w:cs="Times New Roman"/>
+                <w:sz w:val="24"/>
+                <w:szCs w:val="24"/>
+                <w:lang w:eastAsia="en-GB"/>
+              </w:rPr>
+            </w:pPr>
+            <w:r>
+              <w:rPr>
+                <w:rFonts w:ascii="Calibri" w:eastAsia="Times New Roman" w:hAnsi="Calibri" w:cs="Calibri"/>
+                <w:b/>
+                <w:bCs/>
+                <w:lang w:eastAsia="en-GB"/>
+              </w:rPr>
+              <w:t>Main Dashboard</w:t>
+            </w:r>
+            <w:r>
+              <w:rPr>
+                <w:rFonts w:ascii="Calibri" w:eastAsia="Times New Roman" w:hAnsi="Calibri" w:cs="Calibri"/>
+                <w:lang w:eastAsia="en-GB"/>
+              </w:rPr>
+              <w:t xml:space="preserve"> allows for use as a base-station</w:t>
+            </w:r>
+          </w:p>
+          <w:p>
+            <w:pPr>
+              <w:numPr>
+                <w:ilvl w:val="0"/>
+                <w:numId w:val="10"/>
+              </w:numPr>
+              <w:spacing w:after="0" w:line="240" w:lineRule="auto"/>
+              <w:ind w:left="540"/>
+              <w:textAlignment w:val="center"/>
+              <w:rPr>
+                <w:rFonts w:ascii="Times New Roman" w:eastAsia="Times New Roman" w:hAnsi="Times New Roman" w:cs="Times New Roman"/>
+                <w:sz w:val="24"/>
+                <w:szCs w:val="24"/>
+                <w:lang w:eastAsia="en-GB"/>
+              </w:rPr>
+            </w:pPr>
+            <w:r>
+              <w:rPr>
+                <w:rFonts w:ascii="Calibri" w:eastAsia="Times New Roman" w:hAnsi="Calibri" w:cs="Calibri"/>
+                <w:b/>
+                <w:bCs/>
+                <w:lang w:eastAsia="en-GB"/>
+              </w:rPr>
+              <w:t>History Dashboard</w:t>
+            </w:r>
+            <w:r>
+              <w:rPr>
+                <w:rFonts w:ascii="Calibri" w:eastAsia="Times New Roman" w:hAnsi="Calibri" w:cs="Calibri"/>
+                <w:lang w:eastAsia="en-GB"/>
+              </w:rPr>
+              <w:t xml:space="preserve"> allows for in-depth analysis by patient or carer</w:t>
+            </w:r>
+          </w:p>
+          <w:p>
+            <w:pPr>
+              <w:numPr>
+                <w:ilvl w:val="0"/>
+                <w:numId w:val="10"/>
+              </w:numPr>
+              <w:spacing w:after="0" w:line="240" w:lineRule="auto"/>
+              <w:ind w:left="540"/>
+              <w:textAlignment w:val="center"/>
+              <w:rPr>
+                <w:rFonts w:ascii="Times New Roman" w:eastAsia="Times New Roman" w:hAnsi="Times New Roman" w:cs="Times New Roman"/>
+                <w:sz w:val="24"/>
+                <w:szCs w:val="24"/>
+                <w:lang w:eastAsia="en-GB"/>
+              </w:rPr>
+            </w:pPr>
+            <w:r>
+              <w:rPr>
+                <w:rFonts w:ascii="Calibri" w:eastAsia="Times New Roman" w:hAnsi="Calibri" w:cs="Calibri"/>
+                <w:b/>
+                <w:bCs/>
+                <w:lang w:eastAsia="en-GB"/>
+              </w:rPr>
+              <w:lastRenderedPageBreak/>
+              <w:t>Settings Page</w:t>
+            </w:r>
+            <w:r>
+              <w:rPr>
+                <w:rFonts w:ascii="Calibri" w:eastAsia="Times New Roman" w:hAnsi="Calibri" w:cs="Calibri"/>
+                <w:lang w:eastAsia="en-GB"/>
+              </w:rPr>
+              <w:t xml:space="preserve"> allows patient/carer to have control over the degree of alerting</w:t>
+            </w:r>
+          </w:p>
+          <w:p>
+            <w:pPr>
+              <w:numPr>
+                <w:ilvl w:val="0"/>
+                <w:numId w:val="10"/>
+              </w:numPr>
+              <w:spacing w:after="0" w:line="240" w:lineRule="auto"/>
+              <w:ind w:left="540"/>
+              <w:textAlignment w:val="center"/>
+              <w:rPr>
+                <w:rFonts w:ascii="Times New Roman" w:eastAsia="Times New Roman" w:hAnsi="Times New Roman" w:cs="Times New Roman"/>
+                <w:sz w:val="24"/>
+                <w:szCs w:val="24"/>
+                <w:lang w:eastAsia="en-GB"/>
+              </w:rPr>
+            </w:pPr>
+            <w:r>
+              <w:rPr>
+                <w:rFonts w:ascii="Calibri" w:eastAsia="Times New Roman" w:hAnsi="Calibri" w:cs="Calibri"/>
+                <w:b/>
+                <w:bCs/>
+                <w:lang w:eastAsia="en-GB"/>
+              </w:rPr>
+              <w:t xml:space="preserve">Design </w:t>
+            </w:r>
+            <w:r>
+              <w:rPr>
+                <w:rFonts w:ascii="Calibri" w:eastAsia="Times New Roman" w:hAnsi="Calibri" w:cs="Calibri"/>
+                <w:lang w:eastAsia="en-GB"/>
+              </w:rPr>
+              <w:t>is based on Google's Material Theme Style Guide</w:t>
             </w:r>
           </w:p>
         </w:tc>
@@ -1150,7 +2623,7 @@
       <w:tr>
         <w:tc>
           <w:tcPr>
-            <w:tcW w:w="2693" w:type="dxa"/>
+            <w:tcW w:w="1996" w:type="dxa"/>
             <w:tcBorders>
               <w:top w:val="single" w:sz="8" w:space="0" w:color="A3A3A3"/>
               <w:left w:val="single" w:sz="8" w:space="0" w:color="A3A3A3"/>
@@ -1178,13 +2651,14 @@
                 <w:rFonts w:ascii="Calibri" w:eastAsia="Times New Roman" w:hAnsi="Calibri" w:cs="Calibri"/>
                 <w:lang w:eastAsia="en-GB"/>
               </w:rPr>
+              <w:lastRenderedPageBreak/>
               <w:t>notify</w:t>
             </w:r>
           </w:p>
         </w:tc>
         <w:tc>
           <w:tcPr>
-            <w:tcW w:w="3133" w:type="dxa"/>
+            <w:tcW w:w="8916" w:type="dxa"/>
             <w:tcBorders>
               <w:top w:val="single" w:sz="8" w:space="0" w:color="A3A3A3"/>
               <w:left w:val="single" w:sz="8" w:space="0" w:color="A3A3A3"/>
@@ -1210,9 +2684,35 @@
             <w:r>
               <w:rPr>
                 <w:rFonts w:ascii="Calibri" w:eastAsia="Times New Roman" w:hAnsi="Calibri" w:cs="Calibri"/>
-                <w:lang w:eastAsia="en-GB"/>
-              </w:rPr>
-              <w:t xml:space="preserve">GP + loved ones </w:t>
+                <w:b/>
+                <w:bCs/>
+                <w:lang w:eastAsia="en-GB"/>
+              </w:rPr>
+              <w:t>Alerting System</w:t>
+            </w:r>
+            <w:r>
+              <w:rPr>
+                <w:rFonts w:ascii="Calibri" w:eastAsia="Times New Roman" w:hAnsi="Calibri" w:cs="Calibri"/>
+                <w:lang w:eastAsia="en-GB"/>
+              </w:rPr>
+              <w:br/>
+              <w:t xml:space="preserve">- P24 provides a fully customisable alerting mechanism that will keep a </w:t>
+            </w:r>
+            <w:proofErr w:type="gramStart"/>
+            <w:r>
+              <w:rPr>
+                <w:rFonts w:ascii="Calibri" w:eastAsia="Times New Roman" w:hAnsi="Calibri" w:cs="Calibri"/>
+                <w:lang w:eastAsia="en-GB"/>
+              </w:rPr>
+              <w:t>patients</w:t>
+            </w:r>
+            <w:proofErr w:type="gramEnd"/>
+            <w:r>
+              <w:rPr>
+                <w:rFonts w:ascii="Calibri" w:eastAsia="Times New Roman" w:hAnsi="Calibri" w:cs="Calibri"/>
+                <w:lang w:eastAsia="en-GB"/>
+              </w:rPr>
+              <w:t xml:space="preserve"> carers and/or loved ones up to date via regular and emergency SMS updates</w:t>
             </w:r>
           </w:p>
         </w:tc>
@@ -1220,7 +2720,7 @@
       <w:tr>
         <w:tc>
           <w:tcPr>
-            <w:tcW w:w="2720" w:type="dxa"/>
+            <w:tcW w:w="1996" w:type="dxa"/>
             <w:tcBorders>
               <w:top w:val="single" w:sz="8" w:space="0" w:color="A3A3A3"/>
               <w:left w:val="single" w:sz="8" w:space="0" w:color="A3A3A3"/>
@@ -1254,7 +2754,7 @@
         </w:tc>
         <w:tc>
           <w:tcPr>
-            <w:tcW w:w="3106" w:type="dxa"/>
+            <w:tcW w:w="8916" w:type="dxa"/>
             <w:tcBorders>
               <w:top w:val="single" w:sz="8" w:space="0" w:color="A3A3A3"/>
               <w:left w:val="single" w:sz="8" w:space="0" w:color="A3A3A3"/>
@@ -1282,7 +2782,15 @@
                 <w:rFonts w:ascii="Calibri" w:eastAsia="Times New Roman" w:hAnsi="Calibri" w:cs="Calibri"/>
                 <w:lang w:eastAsia="en-GB"/>
               </w:rPr>
-              <w:t> </w:t>
+              <w:t>&lt;show screenshot&gt;</w:t>
+            </w:r>
+            <w:r>
+              <w:rPr>
+                <w:rFonts w:ascii="Calibri" w:eastAsia="Times New Roman" w:hAnsi="Calibri" w:cs="Calibri"/>
+                <w:lang w:eastAsia="en-GB"/>
+              </w:rPr>
+              <w:br/>
+              <w:t xml:space="preserve">The P24 apps give patients and carers real-time information about their vital signs. </w:t>
             </w:r>
           </w:p>
         </w:tc>
@@ -1290,7 +2798,7 @@
       <w:tr>
         <w:tc>
           <w:tcPr>
-            <w:tcW w:w="2693" w:type="dxa"/>
+            <w:tcW w:w="1996" w:type="dxa"/>
             <w:tcBorders>
               <w:top w:val="single" w:sz="8" w:space="0" w:color="A3A3A3"/>
               <w:left w:val="single" w:sz="8" w:space="0" w:color="A3A3A3"/>
@@ -1324,7 +2832,7 @@
         </w:tc>
         <w:tc>
           <w:tcPr>
-            <w:tcW w:w="3233" w:type="dxa"/>
+            <w:tcW w:w="8916" w:type="dxa"/>
             <w:tcBorders>
               <w:top w:val="single" w:sz="8" w:space="0" w:color="A3A3A3"/>
               <w:left w:val="single" w:sz="8" w:space="0" w:color="A3A3A3"/>
@@ -1350,9 +2858,51 @@
             <w:r>
               <w:rPr>
                 <w:rFonts w:ascii="Calibri" w:eastAsia="Times New Roman" w:hAnsi="Calibri" w:cs="Calibri"/>
-                <w:lang w:eastAsia="en-GB"/>
-              </w:rPr>
-              <w:t>Integrating with real NHS systems</w:t>
+                <w:b/>
+                <w:bCs/>
+                <w:lang w:eastAsia="en-GB"/>
+              </w:rPr>
+              <w:t>Data-Forwarding to NHS Systems</w:t>
+            </w:r>
+          </w:p>
+          <w:p>
+            <w:pPr>
+              <w:numPr>
+                <w:ilvl w:val="0"/>
+                <w:numId w:val="11"/>
+              </w:numPr>
+              <w:spacing w:after="0" w:line="240" w:lineRule="auto"/>
+              <w:ind w:left="540"/>
+              <w:textAlignment w:val="center"/>
+              <w:rPr>
+                <w:rFonts w:ascii="Times New Roman" w:eastAsia="Times New Roman" w:hAnsi="Times New Roman" w:cs="Times New Roman"/>
+                <w:sz w:val="24"/>
+                <w:szCs w:val="24"/>
+                <w:lang w:eastAsia="en-GB"/>
+              </w:rPr>
+            </w:pPr>
+            <w:r>
+              <w:rPr>
+                <w:rFonts w:ascii="Calibri" w:eastAsia="Times New Roman" w:hAnsi="Calibri" w:cs="Calibri"/>
+                <w:lang w:eastAsia="en-GB"/>
+              </w:rPr>
+              <w:t xml:space="preserve">A primary function of the app is to forward data from the patient's home to the NHS's </w:t>
+            </w:r>
+            <w:proofErr w:type="gramStart"/>
+            <w:r>
+              <w:rPr>
+                <w:rFonts w:ascii="Calibri" w:eastAsia="Times New Roman" w:hAnsi="Calibri" w:cs="Calibri"/>
+                <w:lang w:eastAsia="en-GB"/>
+              </w:rPr>
+              <w:t>FHIR  (</w:t>
+            </w:r>
+            <w:proofErr w:type="gramEnd"/>
+            <w:r>
+              <w:rPr>
+                <w:rFonts w:ascii="Calibri" w:eastAsia="Times New Roman" w:hAnsi="Calibri" w:cs="Calibri"/>
+                <w:lang w:eastAsia="en-GB"/>
+              </w:rPr>
+              <w:t>Fast Healthcare Interoperability Resources) database</w:t>
             </w:r>
           </w:p>
         </w:tc>
@@ -1360,7 +2910,7 @@
       <w:tr>
         <w:tc>
           <w:tcPr>
-            <w:tcW w:w="2693" w:type="dxa"/>
+            <w:tcW w:w="1996" w:type="dxa"/>
             <w:tcBorders>
               <w:top w:val="single" w:sz="8" w:space="0" w:color="A3A3A3"/>
               <w:left w:val="single" w:sz="8" w:space="0" w:color="A3A3A3"/>
@@ -1394,7 +2944,7 @@
         </w:tc>
         <w:tc>
           <w:tcPr>
-            <w:tcW w:w="3133" w:type="dxa"/>
+            <w:tcW w:w="9016" w:type="dxa"/>
             <w:tcBorders>
               <w:top w:val="single" w:sz="8" w:space="0" w:color="A3A3A3"/>
               <w:left w:val="single" w:sz="8" w:space="0" w:color="A3A3A3"/>
@@ -1420,17 +2970,43 @@
             <w:r>
               <w:rPr>
                 <w:rFonts w:ascii="Calibri" w:eastAsia="Times New Roman" w:hAnsi="Calibri" w:cs="Calibri"/>
-                <w:lang w:eastAsia="en-GB"/>
-              </w:rPr>
-              <w:t>TIHM does it</w:t>
-            </w:r>
-            <w:r>
-              <w:rPr>
-                <w:rFonts w:ascii="Calibri" w:eastAsia="Times New Roman" w:hAnsi="Calibri" w:cs="Calibri"/>
-                <w:lang w:eastAsia="en-GB"/>
-              </w:rPr>
-              <w:br/>
-              <w:t>we add data</w:t>
+                <w:b/>
+                <w:bCs/>
+                <w:lang w:eastAsia="en-GB"/>
+              </w:rPr>
+              <w:t>Preventing Illness using Machine Learning</w:t>
+            </w:r>
+          </w:p>
+          <w:p>
+            <w:pPr>
+              <w:spacing w:after="0" w:line="240" w:lineRule="auto"/>
+              <w:rPr>
+                <w:rFonts w:ascii="Calibri" w:eastAsia="Times New Roman" w:hAnsi="Calibri" w:cs="Calibri"/>
+                <w:lang w:eastAsia="en-GB"/>
+              </w:rPr>
+            </w:pPr>
+            <w:r>
+              <w:rPr>
+                <w:rFonts w:ascii="Calibri" w:eastAsia="Times New Roman" w:hAnsi="Calibri" w:cs="Calibri"/>
+                <w:lang w:eastAsia="en-GB"/>
+              </w:rPr>
+              <w:t>Alerts are determined by using machine-learning for detecting anomalous patient sensor readings.</w:t>
+            </w:r>
+          </w:p>
+          <w:p>
+            <w:pPr>
+              <w:spacing w:after="0" w:line="240" w:lineRule="auto"/>
+              <w:rPr>
+                <w:rFonts w:ascii="Calibri" w:eastAsia="Times New Roman" w:hAnsi="Calibri" w:cs="Calibri"/>
+                <w:lang w:eastAsia="en-GB"/>
+              </w:rPr>
+            </w:pPr>
+            <w:r>
+              <w:rPr>
+                <w:rFonts w:ascii="Calibri" w:eastAsia="Times New Roman" w:hAnsi="Calibri" w:cs="Calibri"/>
+                <w:lang w:eastAsia="en-GB"/>
+              </w:rPr>
+              <w:t>Additionally, the device provides valuable data for the TIHM backend.</w:t>
             </w:r>
           </w:p>
         </w:tc>
@@ -1467,8 +3043,122 @@
           <w:bCs/>
           <w:lang w:eastAsia="en-GB"/>
         </w:rPr>
-        <w:t>Contact Details</w:t>
+        <w:t>P24 Consultants</w:t>
       </w:r>
+    </w:p>
+    <w:p>
+      <w:pPr>
+        <w:spacing w:after="0" w:line="240" w:lineRule="auto"/>
+        <w:rPr>
+          <w:rFonts w:ascii="Calibri" w:eastAsia="Times New Roman" w:hAnsi="Calibri" w:cs="Calibri"/>
+          <w:lang w:eastAsia="en-GB"/>
+        </w:rPr>
+      </w:pPr>
+      <w:r>
+        <w:rPr>
+          <w:rFonts w:ascii="Calibri" w:eastAsia="Times New Roman" w:hAnsi="Calibri" w:cs="Calibri"/>
+          <w:lang w:eastAsia="en-GB"/>
+        </w:rPr>
+        <w:t>Zed Al-</w:t>
+      </w:r>
+      <w:proofErr w:type="spellStart"/>
+      <w:r>
+        <w:rPr>
+          <w:rFonts w:ascii="Calibri" w:eastAsia="Times New Roman" w:hAnsi="Calibri" w:cs="Calibri"/>
+          <w:lang w:eastAsia="en-GB"/>
+        </w:rPr>
+        <w:t>Aqqad</w:t>
+      </w:r>
+      <w:proofErr w:type="spellEnd"/>
+    </w:p>
+    <w:p>
+      <w:pPr>
+        <w:spacing w:after="0" w:line="240" w:lineRule="auto"/>
+        <w:rPr>
+          <w:rFonts w:ascii="Calibri" w:eastAsia="Times New Roman" w:hAnsi="Calibri" w:cs="Calibri"/>
+          <w:lang w:eastAsia="en-GB"/>
+        </w:rPr>
+      </w:pPr>
+      <w:r>
+        <w:rPr>
+          <w:rFonts w:ascii="Calibri" w:eastAsia="Times New Roman" w:hAnsi="Calibri" w:cs="Calibri"/>
+          <w:lang w:eastAsia="en-GB"/>
+        </w:rPr>
+        <w:t>Ethan Benarroch</w:t>
+      </w:r>
+    </w:p>
+    <w:p>
+      <w:pPr>
+        <w:spacing w:after="0" w:line="240" w:lineRule="auto"/>
+        <w:rPr>
+          <w:rFonts w:ascii="Calibri" w:eastAsia="Times New Roman" w:hAnsi="Calibri" w:cs="Calibri"/>
+          <w:lang w:eastAsia="en-GB"/>
+        </w:rPr>
+      </w:pPr>
+      <w:r>
+        <w:rPr>
+          <w:rFonts w:ascii="Calibri" w:eastAsia="Times New Roman" w:hAnsi="Calibri" w:cs="Calibri"/>
+          <w:lang w:eastAsia="en-GB"/>
+        </w:rPr>
+        <w:t>Jonas Frieling</w:t>
+      </w:r>
+    </w:p>
+    <w:p>
+      <w:pPr>
+        <w:spacing w:after="0" w:line="240" w:lineRule="auto"/>
+        <w:rPr>
+          <w:rFonts w:ascii="Calibri" w:eastAsia="Times New Roman" w:hAnsi="Calibri" w:cs="Calibri"/>
+          <w:lang w:eastAsia="en-GB"/>
+        </w:rPr>
+      </w:pPr>
+      <w:r>
+        <w:rPr>
+          <w:rFonts w:ascii="Calibri" w:eastAsia="Times New Roman" w:hAnsi="Calibri" w:cs="Calibri"/>
+          <w:lang w:eastAsia="en-GB"/>
+        </w:rPr>
+        <w:t>Simon Hanassab</w:t>
+      </w:r>
+    </w:p>
+    <w:p>
+      <w:pPr>
+        <w:spacing w:after="0" w:line="240" w:lineRule="auto"/>
+        <w:rPr>
+          <w:rFonts w:ascii="Calibri" w:eastAsia="Times New Roman" w:hAnsi="Calibri" w:cs="Calibri"/>
+          <w:lang w:eastAsia="en-GB"/>
+        </w:rPr>
+      </w:pPr>
+      <w:r>
+        <w:rPr>
+          <w:rFonts w:ascii="Calibri" w:eastAsia="Times New Roman" w:hAnsi="Calibri" w:cs="Calibri"/>
+          <w:lang w:eastAsia="en-GB"/>
+        </w:rPr>
+        <w:t>Peter Udvardi</w:t>
+      </w:r>
+    </w:p>
+    <w:p>
+      <w:pPr>
+        <w:spacing w:after="0" w:line="240" w:lineRule="auto"/>
+        <w:rPr>
+          <w:rFonts w:ascii="Calibri" w:eastAsia="Times New Roman" w:hAnsi="Calibri" w:cs="Calibri"/>
+          <w:lang w:eastAsia="en-GB"/>
+        </w:rPr>
+      </w:pPr>
+      <w:r>
+        <w:rPr>
+          <w:rFonts w:ascii="Calibri" w:eastAsia="Times New Roman" w:hAnsi="Calibri" w:cs="Calibri"/>
+          <w:lang w:eastAsia="en-GB"/>
+        </w:rPr>
+        <w:t xml:space="preserve">Daniel </w:t>
+      </w:r>
+      <w:proofErr w:type="spellStart"/>
+      <w:r>
+        <w:rPr>
+          <w:rFonts w:ascii="Calibri" w:eastAsia="Times New Roman" w:hAnsi="Calibri" w:cs="Calibri"/>
+          <w:lang w:eastAsia="en-GB"/>
+        </w:rPr>
+        <w:t>Varga</w:t>
+      </w:r>
+      <w:proofErr w:type="spellEnd"/>
     </w:p>
     <w:p>
       <w:pPr>
@@ -1486,7 +3176,217 @@
         <w:t> </w:t>
       </w:r>
     </w:p>
-    <w:p/>
+    <w:p>
+      <w:pPr>
+        <w:spacing w:after="0" w:line="240" w:lineRule="auto"/>
+        <w:rPr>
+          <w:rFonts w:ascii="Calibri" w:eastAsia="Times New Roman" w:hAnsi="Calibri" w:cs="Calibri"/>
+          <w:lang w:eastAsia="en-GB"/>
+        </w:rPr>
+      </w:pPr>
+      <w:r>
+        <w:rPr>
+          <w:rFonts w:ascii="Calibri" w:eastAsia="Times New Roman" w:hAnsi="Calibri" w:cs="Calibri"/>
+          <w:b/>
+          <w:bCs/>
+          <w:lang w:eastAsia="en-GB"/>
+        </w:rPr>
+        <w:t>Simon Doc Facts</w:t>
+      </w:r>
+    </w:p>
+    <w:p>
+      <w:pPr>
+        <w:spacing w:after="0" w:line="240" w:lineRule="auto"/>
+        <w:rPr>
+          <w:rFonts w:ascii="Calibri" w:eastAsia="Times New Roman" w:hAnsi="Calibri" w:cs="Calibri"/>
+          <w:lang w:eastAsia="en-GB"/>
+        </w:rPr>
+      </w:pPr>
+      <w:r>
+        <w:rPr>
+          <w:rFonts w:ascii="Calibri" w:eastAsia="Times New Roman" w:hAnsi="Calibri" w:cs="Calibri"/>
+          <w:lang w:eastAsia="en-GB"/>
+        </w:rPr>
+        <w:t xml:space="preserve">43% of a </w:t>
+      </w:r>
+      <w:proofErr w:type="gramStart"/>
+      <w:r>
+        <w:rPr>
+          <w:rFonts w:ascii="Calibri" w:eastAsia="Times New Roman" w:hAnsi="Calibri" w:cs="Calibri"/>
+          <w:lang w:eastAsia="en-GB"/>
+        </w:rPr>
+        <w:t>doctors</w:t>
+      </w:r>
+      <w:proofErr w:type="gramEnd"/>
+      <w:r>
+        <w:rPr>
+          <w:rFonts w:ascii="Calibri" w:eastAsia="Times New Roman" w:hAnsi="Calibri" w:cs="Calibri"/>
+          <w:lang w:eastAsia="en-GB"/>
+        </w:rPr>
+        <w:t xml:space="preserve"> workday is spent on data entry</w:t>
+      </w:r>
+    </w:p>
+    <w:p>
+      <w:pPr>
+        <w:spacing w:after="0" w:line="240" w:lineRule="auto"/>
+        <w:rPr>
+          <w:rFonts w:ascii="Calibri" w:eastAsia="Times New Roman" w:hAnsi="Calibri" w:cs="Calibri"/>
+          <w:lang w:eastAsia="en-GB"/>
+        </w:rPr>
+      </w:pPr>
+      <w:r>
+        <w:rPr>
+          <w:rFonts w:ascii="Calibri" w:eastAsia="Times New Roman" w:hAnsi="Calibri" w:cs="Calibri"/>
+          <w:lang w:eastAsia="en-GB"/>
+        </w:rPr>
+        <w:t> </w:t>
+      </w:r>
+    </w:p>
+    <w:p>
+      <w:pPr>
+        <w:spacing w:after="0" w:line="240" w:lineRule="auto"/>
+        <w:rPr>
+          <w:rFonts w:ascii="Calibri" w:eastAsia="Times New Roman" w:hAnsi="Calibri" w:cs="Calibri"/>
+          <w:lang w:eastAsia="en-GB"/>
+        </w:rPr>
+      </w:pPr>
+      <w:r>
+        <w:rPr>
+          <w:rFonts w:ascii="Calibri" w:eastAsia="Times New Roman" w:hAnsi="Calibri" w:cs="Calibri"/>
+          <w:b/>
+          <w:bCs/>
+          <w:lang w:eastAsia="en-GB"/>
+        </w:rPr>
+        <w:t>Take-Home Message</w:t>
+      </w:r>
+    </w:p>
+    <w:p>
+      <w:pPr>
+        <w:numPr>
+          <w:ilvl w:val="0"/>
+          <w:numId w:val="12"/>
+        </w:numPr>
+        <w:spacing w:after="0" w:line="240" w:lineRule="auto"/>
+        <w:ind w:left="540"/>
+        <w:textAlignment w:val="center"/>
+        <w:rPr>
+          <w:rFonts w:ascii="Calibri" w:eastAsia="Times New Roman" w:hAnsi="Calibri" w:cs="Calibri"/>
+          <w:lang w:eastAsia="en-GB"/>
+        </w:rPr>
+      </w:pPr>
+      <w:proofErr w:type="spellStart"/>
+      <w:r>
+        <w:rPr>
+          <w:rFonts w:ascii="Calibri" w:eastAsia="Times New Roman" w:hAnsi="Calibri" w:cs="Calibri"/>
+          <w:b/>
+          <w:bCs/>
+          <w:lang w:eastAsia="en-GB"/>
+        </w:rPr>
+        <w:t>Selfcharge</w:t>
+      </w:r>
+      <w:proofErr w:type="spellEnd"/>
+    </w:p>
+    <w:p>
+      <w:pPr>
+        <w:numPr>
+          <w:ilvl w:val="0"/>
+          <w:numId w:val="12"/>
+        </w:numPr>
+        <w:spacing w:after="0" w:line="240" w:lineRule="auto"/>
+        <w:ind w:left="540"/>
+        <w:textAlignment w:val="center"/>
+        <w:rPr>
+          <w:rFonts w:ascii="Calibri" w:eastAsia="Times New Roman" w:hAnsi="Calibri" w:cs="Calibri"/>
+          <w:lang w:eastAsia="en-GB"/>
+        </w:rPr>
+      </w:pPr>
+      <w:r>
+        <w:rPr>
+          <w:rFonts w:ascii="Calibri" w:eastAsia="Times New Roman" w:hAnsi="Calibri" w:cs="Calibri"/>
+          <w:b/>
+          <w:bCs/>
+          <w:lang w:eastAsia="en-GB"/>
+        </w:rPr>
+        <w:t>No buttons</w:t>
+      </w:r>
+    </w:p>
+    <w:p>
+      <w:pPr>
+        <w:numPr>
+          <w:ilvl w:val="0"/>
+          <w:numId w:val="12"/>
+        </w:numPr>
+        <w:spacing w:after="0" w:line="240" w:lineRule="auto"/>
+        <w:ind w:left="540"/>
+        <w:textAlignment w:val="center"/>
+        <w:rPr>
+          <w:rFonts w:ascii="Calibri" w:eastAsia="Times New Roman" w:hAnsi="Calibri" w:cs="Calibri"/>
+          <w:lang w:eastAsia="en-GB"/>
+        </w:rPr>
+      </w:pPr>
+      <w:r>
+        <w:rPr>
+          <w:rFonts w:ascii="Calibri" w:eastAsia="Times New Roman" w:hAnsi="Calibri" w:cs="Calibri"/>
+          <w:b/>
+          <w:bCs/>
+          <w:lang w:eastAsia="en-GB"/>
+        </w:rPr>
+        <w:t>Blood oxygen</w:t>
+      </w:r>
+    </w:p>
+    <w:p>
+      <w:pPr>
+        <w:spacing w:after="0" w:line="240" w:lineRule="auto"/>
+        <w:ind w:left="540"/>
+        <w:rPr>
+          <w:rFonts w:ascii="Calibri" w:eastAsia="Times New Roman" w:hAnsi="Calibri" w:cs="Calibri"/>
+          <w:lang w:eastAsia="en-GB"/>
+        </w:rPr>
+      </w:pPr>
+      <w:r>
+        <w:rPr>
+          <w:rFonts w:ascii="Calibri" w:eastAsia="Times New Roman" w:hAnsi="Calibri" w:cs="Calibri"/>
+          <w:lang w:eastAsia="en-GB"/>
+        </w:rPr>
+        <w:t> </w:t>
+      </w:r>
+    </w:p>
+    <w:p>
+      <w:pPr>
+        <w:spacing w:after="0" w:line="240" w:lineRule="auto"/>
+        <w:rPr>
+          <w:rFonts w:ascii="Calibri" w:eastAsia="Times New Roman" w:hAnsi="Calibri" w:cs="Calibri"/>
+          <w:lang w:eastAsia="en-GB"/>
+        </w:rPr>
+      </w:pPr>
+      <w:r>
+        <w:rPr>
+          <w:rFonts w:ascii="Calibri" w:eastAsia="Times New Roman" w:hAnsi="Calibri" w:cs="Calibri"/>
+          <w:lang w:eastAsia="en-GB"/>
+        </w:rPr>
+        <w:t> </w:t>
+      </w:r>
+    </w:p>
+    <w:p>
+      <w:pPr>
+        <w:spacing w:after="0" w:line="240" w:lineRule="auto"/>
+        <w:rPr>
+          <w:rFonts w:ascii="Calibri" w:eastAsia="Times New Roman" w:hAnsi="Calibri" w:cs="Calibri"/>
+          <w:lang w:eastAsia="en-GB"/>
+        </w:rPr>
+      </w:pPr>
+      <w:r>
+        <w:rPr>
+          <w:rFonts w:ascii="Calibri" w:eastAsia="Times New Roman" w:hAnsi="Calibri" w:cs="Calibri"/>
+          <w:lang w:eastAsia="en-GB"/>
+        </w:rPr>
+        <w:t> </w:t>
+      </w:r>
+    </w:p>
+    <w:p>
+      <w:bookmarkStart w:id="0" w:name="_GoBack"/>
+      <w:bookmarkEnd w:id="0"/>
+    </w:p>
     <w:sectPr>
       <w:pgSz w:w="11906" w:h="16838"/>
       <w:pgMar w:top="1440" w:right="1440" w:bottom="1440" w:left="1440" w:header="708" w:footer="708" w:gutter="0"/>
@@ -1495,6 +3395,1835 @@
     </w:sectPr>
   </w:body>
 </w:document>
+</file>
+
+<file path=word/numbering.xml><?xml version="1.0" encoding="utf-8"?>
+<w:numbering xmlns:wpc="http://schemas.microsoft.com/office/word/2010/wordprocessingCanvas" xmlns:cx="http://schemas.microsoft.com/office/drawing/2014/chartex" xmlns:cx1="http://schemas.microsoft.com/office/drawing/2015/9/8/chartex" xmlns:cx2="http://schemas.microsoft.com/office/drawing/2015/10/21/chartex" xmlns:cx3="http://schemas.microsoft.com/office/drawing/2016/5/9/chartex" xmlns:cx4="http://schemas.microsoft.com/office/drawing/2016/5/10/chartex" xmlns:cx5="http://schemas.microsoft.com/office/drawing/2016/5/11/chartex" xmlns:cx6="http://schemas.microsoft.com/office/drawing/2016/5/12/chartex" xmlns:cx7="http://schemas.microsoft.com/office/drawing/2016/5/13/chartex" xmlns:cx8="http://schemas.microsoft.com/office/drawing/2016/5/14/chartex" xmlns:mc="http://schemas.openxmlformats.org/markup-compatibility/2006" xmlns:aink="http://schemas.microsoft.com/office/drawing/2016/ink" xmlns:am3d="http://schemas.microsoft.com/office/drawing/2017/model3d" xmlns:o="urn:schemas-microsoft-com:office:office" xmlns:r="http://schemas.openxmlformats.org/officeDocument/2006/relationships" xmlns:m="http://schemas.openxmlformats.org/officeDocument/2006/math" xmlns:v="urn:schemas-microsoft-com:vml" xmlns:wp14="http://schemas.microsoft.com/office/word/2010/wordprocessingDrawing" xmlns:wp="http://schemas.openxmlformats.org/drawingml/2006/wordprocessingDrawing" xmlns:w10="urn:schemas-microsoft-com:office:word" xmlns:w="http://schemas.openxmlformats.org/wordprocessingml/2006/main" xmlns:w14="http://schemas.microsoft.com/office/word/2010/wordml" xmlns:w15="http://schemas.microsoft.com/office/word/2012/wordml" xmlns:w16cid="http://schemas.microsoft.com/office/word/2016/wordml/cid" xmlns:w16se="http://schemas.microsoft.com/office/word/2015/wordml/symex" xmlns:wpg="http://schemas.microsoft.com/office/word/2010/wordprocessingGroup" xmlns:wpi="http://schemas.microsoft.com/office/word/2010/wordprocessingInk" xmlns:wne="http://schemas.microsoft.com/office/word/2006/wordml" xmlns:wps="http://schemas.microsoft.com/office/word/2010/wordprocessingShape" mc:Ignorable="w14 w15 w16se w16cid wp14">
+  <w:abstractNum w:abstractNumId="0" w15:restartNumberingAfterBreak="0">
+    <w:nsid w:val="0D5D5722"/>
+    <w:multiLevelType w:val="multilevel"/>
+    <w:tmpl w:val="E65C0D5A"/>
+    <w:lvl w:ilvl="0">
+      <w:start w:val="1"/>
+      <w:numFmt w:val="bullet"/>
+      <w:lvlText w:val=""/>
+      <w:lvlJc w:val="left"/>
+      <w:pPr>
+        <w:tabs>
+          <w:tab w:val="num" w:pos="720"/>
+        </w:tabs>
+        <w:ind w:left="720" w:hanging="360"/>
+      </w:pPr>
+      <w:rPr>
+        <w:rFonts w:ascii="Symbol" w:hAnsi="Symbol" w:hint="default"/>
+        <w:sz w:val="20"/>
+      </w:rPr>
+    </w:lvl>
+    <w:lvl w:ilvl="1" w:tentative="1">
+      <w:start w:val="1"/>
+      <w:numFmt w:val="bullet"/>
+      <w:lvlText w:val=""/>
+      <w:lvlJc w:val="left"/>
+      <w:pPr>
+        <w:tabs>
+          <w:tab w:val="num" w:pos="1440"/>
+        </w:tabs>
+        <w:ind w:left="1440" w:hanging="360"/>
+      </w:pPr>
+      <w:rPr>
+        <w:rFonts w:ascii="Symbol" w:hAnsi="Symbol" w:hint="default"/>
+        <w:sz w:val="20"/>
+      </w:rPr>
+    </w:lvl>
+    <w:lvl w:ilvl="2" w:tentative="1">
+      <w:start w:val="1"/>
+      <w:numFmt w:val="bullet"/>
+      <w:lvlText w:val=""/>
+      <w:lvlJc w:val="left"/>
+      <w:pPr>
+        <w:tabs>
+          <w:tab w:val="num" w:pos="2160"/>
+        </w:tabs>
+        <w:ind w:left="2160" w:hanging="360"/>
+      </w:pPr>
+      <w:rPr>
+        <w:rFonts w:ascii="Symbol" w:hAnsi="Symbol" w:hint="default"/>
+        <w:sz w:val="20"/>
+      </w:rPr>
+    </w:lvl>
+    <w:lvl w:ilvl="3" w:tentative="1">
+      <w:start w:val="1"/>
+      <w:numFmt w:val="bullet"/>
+      <w:lvlText w:val=""/>
+      <w:lvlJc w:val="left"/>
+      <w:pPr>
+        <w:tabs>
+          <w:tab w:val="num" w:pos="2880"/>
+        </w:tabs>
+        <w:ind w:left="2880" w:hanging="360"/>
+      </w:pPr>
+      <w:rPr>
+        <w:rFonts w:ascii="Symbol" w:hAnsi="Symbol" w:hint="default"/>
+        <w:sz w:val="20"/>
+      </w:rPr>
+    </w:lvl>
+    <w:lvl w:ilvl="4" w:tentative="1">
+      <w:start w:val="1"/>
+      <w:numFmt w:val="bullet"/>
+      <w:lvlText w:val=""/>
+      <w:lvlJc w:val="left"/>
+      <w:pPr>
+        <w:tabs>
+          <w:tab w:val="num" w:pos="3600"/>
+        </w:tabs>
+        <w:ind w:left="3600" w:hanging="360"/>
+      </w:pPr>
+      <w:rPr>
+        <w:rFonts w:ascii="Symbol" w:hAnsi="Symbol" w:hint="default"/>
+        <w:sz w:val="20"/>
+      </w:rPr>
+    </w:lvl>
+    <w:lvl w:ilvl="5" w:tentative="1">
+      <w:start w:val="1"/>
+      <w:numFmt w:val="bullet"/>
+      <w:lvlText w:val=""/>
+      <w:lvlJc w:val="left"/>
+      <w:pPr>
+        <w:tabs>
+          <w:tab w:val="num" w:pos="4320"/>
+        </w:tabs>
+        <w:ind w:left="4320" w:hanging="360"/>
+      </w:pPr>
+      <w:rPr>
+        <w:rFonts w:ascii="Symbol" w:hAnsi="Symbol" w:hint="default"/>
+        <w:sz w:val="20"/>
+      </w:rPr>
+    </w:lvl>
+    <w:lvl w:ilvl="6" w:tentative="1">
+      <w:start w:val="1"/>
+      <w:numFmt w:val="bullet"/>
+      <w:lvlText w:val=""/>
+      <w:lvlJc w:val="left"/>
+      <w:pPr>
+        <w:tabs>
+          <w:tab w:val="num" w:pos="5040"/>
+        </w:tabs>
+        <w:ind w:left="5040" w:hanging="360"/>
+      </w:pPr>
+      <w:rPr>
+        <w:rFonts w:ascii="Symbol" w:hAnsi="Symbol" w:hint="default"/>
+        <w:sz w:val="20"/>
+      </w:rPr>
+    </w:lvl>
+    <w:lvl w:ilvl="7" w:tentative="1">
+      <w:start w:val="1"/>
+      <w:numFmt w:val="bullet"/>
+      <w:lvlText w:val=""/>
+      <w:lvlJc w:val="left"/>
+      <w:pPr>
+        <w:tabs>
+          <w:tab w:val="num" w:pos="5760"/>
+        </w:tabs>
+        <w:ind w:left="5760" w:hanging="360"/>
+      </w:pPr>
+      <w:rPr>
+        <w:rFonts w:ascii="Symbol" w:hAnsi="Symbol" w:hint="default"/>
+        <w:sz w:val="20"/>
+      </w:rPr>
+    </w:lvl>
+    <w:lvl w:ilvl="8" w:tentative="1">
+      <w:start w:val="1"/>
+      <w:numFmt w:val="bullet"/>
+      <w:lvlText w:val=""/>
+      <w:lvlJc w:val="left"/>
+      <w:pPr>
+        <w:tabs>
+          <w:tab w:val="num" w:pos="6480"/>
+        </w:tabs>
+        <w:ind w:left="6480" w:hanging="360"/>
+      </w:pPr>
+      <w:rPr>
+        <w:rFonts w:ascii="Symbol" w:hAnsi="Symbol" w:hint="default"/>
+        <w:sz w:val="20"/>
+      </w:rPr>
+    </w:lvl>
+  </w:abstractNum>
+  <w:abstractNum w:abstractNumId="1" w15:restartNumberingAfterBreak="0">
+    <w:nsid w:val="1817682C"/>
+    <w:multiLevelType w:val="multilevel"/>
+    <w:tmpl w:val="4538C638"/>
+    <w:lvl w:ilvl="0">
+      <w:start w:val="1"/>
+      <w:numFmt w:val="bullet"/>
+      <w:lvlText w:val="o"/>
+      <w:lvlJc w:val="left"/>
+      <w:pPr>
+        <w:tabs>
+          <w:tab w:val="num" w:pos="720"/>
+        </w:tabs>
+        <w:ind w:left="720" w:hanging="360"/>
+      </w:pPr>
+      <w:rPr>
+        <w:rFonts w:ascii="Courier New" w:hAnsi="Courier New" w:hint="default"/>
+        <w:sz w:val="20"/>
+      </w:rPr>
+    </w:lvl>
+    <w:lvl w:ilvl="1" w:tentative="1">
+      <w:start w:val="1"/>
+      <w:numFmt w:val="bullet"/>
+      <w:lvlText w:val="o"/>
+      <w:lvlJc w:val="left"/>
+      <w:pPr>
+        <w:tabs>
+          <w:tab w:val="num" w:pos="1440"/>
+        </w:tabs>
+        <w:ind w:left="1440" w:hanging="360"/>
+      </w:pPr>
+      <w:rPr>
+        <w:rFonts w:ascii="Courier New" w:hAnsi="Courier New" w:hint="default"/>
+        <w:sz w:val="20"/>
+      </w:rPr>
+    </w:lvl>
+    <w:lvl w:ilvl="2" w:tentative="1">
+      <w:start w:val="1"/>
+      <w:numFmt w:val="bullet"/>
+      <w:lvlText w:val="o"/>
+      <w:lvlJc w:val="left"/>
+      <w:pPr>
+        <w:tabs>
+          <w:tab w:val="num" w:pos="2160"/>
+        </w:tabs>
+        <w:ind w:left="2160" w:hanging="360"/>
+      </w:pPr>
+      <w:rPr>
+        <w:rFonts w:ascii="Courier New" w:hAnsi="Courier New" w:hint="default"/>
+        <w:sz w:val="20"/>
+      </w:rPr>
+    </w:lvl>
+    <w:lvl w:ilvl="3" w:tentative="1">
+      <w:start w:val="1"/>
+      <w:numFmt w:val="bullet"/>
+      <w:lvlText w:val="o"/>
+      <w:lvlJc w:val="left"/>
+      <w:pPr>
+        <w:tabs>
+          <w:tab w:val="num" w:pos="2880"/>
+        </w:tabs>
+        <w:ind w:left="2880" w:hanging="360"/>
+      </w:pPr>
+      <w:rPr>
+        <w:rFonts w:ascii="Courier New" w:hAnsi="Courier New" w:hint="default"/>
+        <w:sz w:val="20"/>
+      </w:rPr>
+    </w:lvl>
+    <w:lvl w:ilvl="4" w:tentative="1">
+      <w:start w:val="1"/>
+      <w:numFmt w:val="bullet"/>
+      <w:lvlText w:val="o"/>
+      <w:lvlJc w:val="left"/>
+      <w:pPr>
+        <w:tabs>
+          <w:tab w:val="num" w:pos="3600"/>
+        </w:tabs>
+        <w:ind w:left="3600" w:hanging="360"/>
+      </w:pPr>
+      <w:rPr>
+        <w:rFonts w:ascii="Courier New" w:hAnsi="Courier New" w:hint="default"/>
+        <w:sz w:val="20"/>
+      </w:rPr>
+    </w:lvl>
+    <w:lvl w:ilvl="5" w:tentative="1">
+      <w:start w:val="1"/>
+      <w:numFmt w:val="bullet"/>
+      <w:lvlText w:val="o"/>
+      <w:lvlJc w:val="left"/>
+      <w:pPr>
+        <w:tabs>
+          <w:tab w:val="num" w:pos="4320"/>
+        </w:tabs>
+        <w:ind w:left="4320" w:hanging="360"/>
+      </w:pPr>
+      <w:rPr>
+        <w:rFonts w:ascii="Courier New" w:hAnsi="Courier New" w:hint="default"/>
+        <w:sz w:val="20"/>
+      </w:rPr>
+    </w:lvl>
+    <w:lvl w:ilvl="6" w:tentative="1">
+      <w:start w:val="1"/>
+      <w:numFmt w:val="bullet"/>
+      <w:lvlText w:val="o"/>
+      <w:lvlJc w:val="left"/>
+      <w:pPr>
+        <w:tabs>
+          <w:tab w:val="num" w:pos="5040"/>
+        </w:tabs>
+        <w:ind w:left="5040" w:hanging="360"/>
+      </w:pPr>
+      <w:rPr>
+        <w:rFonts w:ascii="Courier New" w:hAnsi="Courier New" w:hint="default"/>
+        <w:sz w:val="20"/>
+      </w:rPr>
+    </w:lvl>
+    <w:lvl w:ilvl="7" w:tentative="1">
+      <w:start w:val="1"/>
+      <w:numFmt w:val="bullet"/>
+      <w:lvlText w:val="o"/>
+      <w:lvlJc w:val="left"/>
+      <w:pPr>
+        <w:tabs>
+          <w:tab w:val="num" w:pos="5760"/>
+        </w:tabs>
+        <w:ind w:left="5760" w:hanging="360"/>
+      </w:pPr>
+      <w:rPr>
+        <w:rFonts w:ascii="Courier New" w:hAnsi="Courier New" w:hint="default"/>
+        <w:sz w:val="20"/>
+      </w:rPr>
+    </w:lvl>
+    <w:lvl w:ilvl="8" w:tentative="1">
+      <w:start w:val="1"/>
+      <w:numFmt w:val="bullet"/>
+      <w:lvlText w:val="o"/>
+      <w:lvlJc w:val="left"/>
+      <w:pPr>
+        <w:tabs>
+          <w:tab w:val="num" w:pos="6480"/>
+        </w:tabs>
+        <w:ind w:left="6480" w:hanging="360"/>
+      </w:pPr>
+      <w:rPr>
+        <w:rFonts w:ascii="Courier New" w:hAnsi="Courier New" w:hint="default"/>
+        <w:sz w:val="20"/>
+      </w:rPr>
+    </w:lvl>
+  </w:abstractNum>
+  <w:abstractNum w:abstractNumId="2" w15:restartNumberingAfterBreak="0">
+    <w:nsid w:val="1A0E44E3"/>
+    <w:multiLevelType w:val="multilevel"/>
+    <w:tmpl w:val="D26C2A34"/>
+    <w:lvl w:ilvl="0">
+      <w:start w:val="1"/>
+      <w:numFmt w:val="bullet"/>
+      <w:lvlText w:val=""/>
+      <w:lvlJc w:val="left"/>
+      <w:pPr>
+        <w:tabs>
+          <w:tab w:val="num" w:pos="720"/>
+        </w:tabs>
+        <w:ind w:left="720" w:hanging="360"/>
+      </w:pPr>
+      <w:rPr>
+        <w:rFonts w:ascii="Symbol" w:hAnsi="Symbol" w:hint="default"/>
+        <w:sz w:val="20"/>
+      </w:rPr>
+    </w:lvl>
+    <w:lvl w:ilvl="1" w:tentative="1">
+      <w:start w:val="1"/>
+      <w:numFmt w:val="bullet"/>
+      <w:lvlText w:val=""/>
+      <w:lvlJc w:val="left"/>
+      <w:pPr>
+        <w:tabs>
+          <w:tab w:val="num" w:pos="1440"/>
+        </w:tabs>
+        <w:ind w:left="1440" w:hanging="360"/>
+      </w:pPr>
+      <w:rPr>
+        <w:rFonts w:ascii="Symbol" w:hAnsi="Symbol" w:hint="default"/>
+        <w:sz w:val="20"/>
+      </w:rPr>
+    </w:lvl>
+    <w:lvl w:ilvl="2" w:tentative="1">
+      <w:start w:val="1"/>
+      <w:numFmt w:val="bullet"/>
+      <w:lvlText w:val=""/>
+      <w:lvlJc w:val="left"/>
+      <w:pPr>
+        <w:tabs>
+          <w:tab w:val="num" w:pos="2160"/>
+        </w:tabs>
+        <w:ind w:left="2160" w:hanging="360"/>
+      </w:pPr>
+      <w:rPr>
+        <w:rFonts w:ascii="Symbol" w:hAnsi="Symbol" w:hint="default"/>
+        <w:sz w:val="20"/>
+      </w:rPr>
+    </w:lvl>
+    <w:lvl w:ilvl="3" w:tentative="1">
+      <w:start w:val="1"/>
+      <w:numFmt w:val="bullet"/>
+      <w:lvlText w:val=""/>
+      <w:lvlJc w:val="left"/>
+      <w:pPr>
+        <w:tabs>
+          <w:tab w:val="num" w:pos="2880"/>
+        </w:tabs>
+        <w:ind w:left="2880" w:hanging="360"/>
+      </w:pPr>
+      <w:rPr>
+        <w:rFonts w:ascii="Symbol" w:hAnsi="Symbol" w:hint="default"/>
+        <w:sz w:val="20"/>
+      </w:rPr>
+    </w:lvl>
+    <w:lvl w:ilvl="4" w:tentative="1">
+      <w:start w:val="1"/>
+      <w:numFmt w:val="bullet"/>
+      <w:lvlText w:val=""/>
+      <w:lvlJc w:val="left"/>
+      <w:pPr>
+        <w:tabs>
+          <w:tab w:val="num" w:pos="3600"/>
+        </w:tabs>
+        <w:ind w:left="3600" w:hanging="360"/>
+      </w:pPr>
+      <w:rPr>
+        <w:rFonts w:ascii="Symbol" w:hAnsi="Symbol" w:hint="default"/>
+        <w:sz w:val="20"/>
+      </w:rPr>
+    </w:lvl>
+    <w:lvl w:ilvl="5" w:tentative="1">
+      <w:start w:val="1"/>
+      <w:numFmt w:val="bullet"/>
+      <w:lvlText w:val=""/>
+      <w:lvlJc w:val="left"/>
+      <w:pPr>
+        <w:tabs>
+          <w:tab w:val="num" w:pos="4320"/>
+        </w:tabs>
+        <w:ind w:left="4320" w:hanging="360"/>
+      </w:pPr>
+      <w:rPr>
+        <w:rFonts w:ascii="Symbol" w:hAnsi="Symbol" w:hint="default"/>
+        <w:sz w:val="20"/>
+      </w:rPr>
+    </w:lvl>
+    <w:lvl w:ilvl="6" w:tentative="1">
+      <w:start w:val="1"/>
+      <w:numFmt w:val="bullet"/>
+      <w:lvlText w:val=""/>
+      <w:lvlJc w:val="left"/>
+      <w:pPr>
+        <w:tabs>
+          <w:tab w:val="num" w:pos="5040"/>
+        </w:tabs>
+        <w:ind w:left="5040" w:hanging="360"/>
+      </w:pPr>
+      <w:rPr>
+        <w:rFonts w:ascii="Symbol" w:hAnsi="Symbol" w:hint="default"/>
+        <w:sz w:val="20"/>
+      </w:rPr>
+    </w:lvl>
+    <w:lvl w:ilvl="7" w:tentative="1">
+      <w:start w:val="1"/>
+      <w:numFmt w:val="bullet"/>
+      <w:lvlText w:val=""/>
+      <w:lvlJc w:val="left"/>
+      <w:pPr>
+        <w:tabs>
+          <w:tab w:val="num" w:pos="5760"/>
+        </w:tabs>
+        <w:ind w:left="5760" w:hanging="360"/>
+      </w:pPr>
+      <w:rPr>
+        <w:rFonts w:ascii="Symbol" w:hAnsi="Symbol" w:hint="default"/>
+        <w:sz w:val="20"/>
+      </w:rPr>
+    </w:lvl>
+    <w:lvl w:ilvl="8" w:tentative="1">
+      <w:start w:val="1"/>
+      <w:numFmt w:val="bullet"/>
+      <w:lvlText w:val=""/>
+      <w:lvlJc w:val="left"/>
+      <w:pPr>
+        <w:tabs>
+          <w:tab w:val="num" w:pos="6480"/>
+        </w:tabs>
+        <w:ind w:left="6480" w:hanging="360"/>
+      </w:pPr>
+      <w:rPr>
+        <w:rFonts w:ascii="Symbol" w:hAnsi="Symbol" w:hint="default"/>
+        <w:sz w:val="20"/>
+      </w:rPr>
+    </w:lvl>
+  </w:abstractNum>
+  <w:abstractNum w:abstractNumId="3" w15:restartNumberingAfterBreak="0">
+    <w:nsid w:val="2CD820A1"/>
+    <w:multiLevelType w:val="multilevel"/>
+    <w:tmpl w:val="063EC1A0"/>
+    <w:lvl w:ilvl="0">
+      <w:start w:val="1"/>
+      <w:numFmt w:val="bullet"/>
+      <w:lvlText w:val=""/>
+      <w:lvlJc w:val="left"/>
+      <w:pPr>
+        <w:tabs>
+          <w:tab w:val="num" w:pos="720"/>
+        </w:tabs>
+        <w:ind w:left="720" w:hanging="360"/>
+      </w:pPr>
+      <w:rPr>
+        <w:rFonts w:ascii="Symbol" w:hAnsi="Symbol" w:hint="default"/>
+        <w:sz w:val="20"/>
+      </w:rPr>
+    </w:lvl>
+    <w:lvl w:ilvl="1" w:tentative="1">
+      <w:start w:val="1"/>
+      <w:numFmt w:val="bullet"/>
+      <w:lvlText w:val=""/>
+      <w:lvlJc w:val="left"/>
+      <w:pPr>
+        <w:tabs>
+          <w:tab w:val="num" w:pos="1440"/>
+        </w:tabs>
+        <w:ind w:left="1440" w:hanging="360"/>
+      </w:pPr>
+      <w:rPr>
+        <w:rFonts w:ascii="Symbol" w:hAnsi="Symbol" w:hint="default"/>
+        <w:sz w:val="20"/>
+      </w:rPr>
+    </w:lvl>
+    <w:lvl w:ilvl="2" w:tentative="1">
+      <w:start w:val="1"/>
+      <w:numFmt w:val="bullet"/>
+      <w:lvlText w:val=""/>
+      <w:lvlJc w:val="left"/>
+      <w:pPr>
+        <w:tabs>
+          <w:tab w:val="num" w:pos="2160"/>
+        </w:tabs>
+        <w:ind w:left="2160" w:hanging="360"/>
+      </w:pPr>
+      <w:rPr>
+        <w:rFonts w:ascii="Symbol" w:hAnsi="Symbol" w:hint="default"/>
+        <w:sz w:val="20"/>
+      </w:rPr>
+    </w:lvl>
+    <w:lvl w:ilvl="3" w:tentative="1">
+      <w:start w:val="1"/>
+      <w:numFmt w:val="bullet"/>
+      <w:lvlText w:val=""/>
+      <w:lvlJc w:val="left"/>
+      <w:pPr>
+        <w:tabs>
+          <w:tab w:val="num" w:pos="2880"/>
+        </w:tabs>
+        <w:ind w:left="2880" w:hanging="360"/>
+      </w:pPr>
+      <w:rPr>
+        <w:rFonts w:ascii="Symbol" w:hAnsi="Symbol" w:hint="default"/>
+        <w:sz w:val="20"/>
+      </w:rPr>
+    </w:lvl>
+    <w:lvl w:ilvl="4" w:tentative="1">
+      <w:start w:val="1"/>
+      <w:numFmt w:val="bullet"/>
+      <w:lvlText w:val=""/>
+      <w:lvlJc w:val="left"/>
+      <w:pPr>
+        <w:tabs>
+          <w:tab w:val="num" w:pos="3600"/>
+        </w:tabs>
+        <w:ind w:left="3600" w:hanging="360"/>
+      </w:pPr>
+      <w:rPr>
+        <w:rFonts w:ascii="Symbol" w:hAnsi="Symbol" w:hint="default"/>
+        <w:sz w:val="20"/>
+      </w:rPr>
+    </w:lvl>
+    <w:lvl w:ilvl="5" w:tentative="1">
+      <w:start w:val="1"/>
+      <w:numFmt w:val="bullet"/>
+      <w:lvlText w:val=""/>
+      <w:lvlJc w:val="left"/>
+      <w:pPr>
+        <w:tabs>
+          <w:tab w:val="num" w:pos="4320"/>
+        </w:tabs>
+        <w:ind w:left="4320" w:hanging="360"/>
+      </w:pPr>
+      <w:rPr>
+        <w:rFonts w:ascii="Symbol" w:hAnsi="Symbol" w:hint="default"/>
+        <w:sz w:val="20"/>
+      </w:rPr>
+    </w:lvl>
+    <w:lvl w:ilvl="6" w:tentative="1">
+      <w:start w:val="1"/>
+      <w:numFmt w:val="bullet"/>
+      <w:lvlText w:val=""/>
+      <w:lvlJc w:val="left"/>
+      <w:pPr>
+        <w:tabs>
+          <w:tab w:val="num" w:pos="5040"/>
+        </w:tabs>
+        <w:ind w:left="5040" w:hanging="360"/>
+      </w:pPr>
+      <w:rPr>
+        <w:rFonts w:ascii="Symbol" w:hAnsi="Symbol" w:hint="default"/>
+        <w:sz w:val="20"/>
+      </w:rPr>
+    </w:lvl>
+    <w:lvl w:ilvl="7" w:tentative="1">
+      <w:start w:val="1"/>
+      <w:numFmt w:val="bullet"/>
+      <w:lvlText w:val=""/>
+      <w:lvlJc w:val="left"/>
+      <w:pPr>
+        <w:tabs>
+          <w:tab w:val="num" w:pos="5760"/>
+        </w:tabs>
+        <w:ind w:left="5760" w:hanging="360"/>
+      </w:pPr>
+      <w:rPr>
+        <w:rFonts w:ascii="Symbol" w:hAnsi="Symbol" w:hint="default"/>
+        <w:sz w:val="20"/>
+      </w:rPr>
+    </w:lvl>
+    <w:lvl w:ilvl="8" w:tentative="1">
+      <w:start w:val="1"/>
+      <w:numFmt w:val="bullet"/>
+      <w:lvlText w:val=""/>
+      <w:lvlJc w:val="left"/>
+      <w:pPr>
+        <w:tabs>
+          <w:tab w:val="num" w:pos="6480"/>
+        </w:tabs>
+        <w:ind w:left="6480" w:hanging="360"/>
+      </w:pPr>
+      <w:rPr>
+        <w:rFonts w:ascii="Symbol" w:hAnsi="Symbol" w:hint="default"/>
+        <w:sz w:val="20"/>
+      </w:rPr>
+    </w:lvl>
+  </w:abstractNum>
+  <w:abstractNum w:abstractNumId="4" w15:restartNumberingAfterBreak="0">
+    <w:nsid w:val="3F62462C"/>
+    <w:multiLevelType w:val="multilevel"/>
+    <w:tmpl w:val="7F229B00"/>
+    <w:lvl w:ilvl="0">
+      <w:start w:val="1"/>
+      <w:numFmt w:val="bullet"/>
+      <w:lvlText w:val=""/>
+      <w:lvlJc w:val="left"/>
+      <w:pPr>
+        <w:tabs>
+          <w:tab w:val="num" w:pos="720"/>
+        </w:tabs>
+        <w:ind w:left="720" w:hanging="360"/>
+      </w:pPr>
+      <w:rPr>
+        <w:rFonts w:ascii="Symbol" w:hAnsi="Symbol" w:hint="default"/>
+        <w:sz w:val="20"/>
+      </w:rPr>
+    </w:lvl>
+    <w:lvl w:ilvl="1" w:tentative="1">
+      <w:start w:val="1"/>
+      <w:numFmt w:val="bullet"/>
+      <w:lvlText w:val=""/>
+      <w:lvlJc w:val="left"/>
+      <w:pPr>
+        <w:tabs>
+          <w:tab w:val="num" w:pos="1440"/>
+        </w:tabs>
+        <w:ind w:left="1440" w:hanging="360"/>
+      </w:pPr>
+      <w:rPr>
+        <w:rFonts w:ascii="Symbol" w:hAnsi="Symbol" w:hint="default"/>
+        <w:sz w:val="20"/>
+      </w:rPr>
+    </w:lvl>
+    <w:lvl w:ilvl="2" w:tentative="1">
+      <w:start w:val="1"/>
+      <w:numFmt w:val="bullet"/>
+      <w:lvlText w:val=""/>
+      <w:lvlJc w:val="left"/>
+      <w:pPr>
+        <w:tabs>
+          <w:tab w:val="num" w:pos="2160"/>
+        </w:tabs>
+        <w:ind w:left="2160" w:hanging="360"/>
+      </w:pPr>
+      <w:rPr>
+        <w:rFonts w:ascii="Symbol" w:hAnsi="Symbol" w:hint="default"/>
+        <w:sz w:val="20"/>
+      </w:rPr>
+    </w:lvl>
+    <w:lvl w:ilvl="3" w:tentative="1">
+      <w:start w:val="1"/>
+      <w:numFmt w:val="bullet"/>
+      <w:lvlText w:val=""/>
+      <w:lvlJc w:val="left"/>
+      <w:pPr>
+        <w:tabs>
+          <w:tab w:val="num" w:pos="2880"/>
+        </w:tabs>
+        <w:ind w:left="2880" w:hanging="360"/>
+      </w:pPr>
+      <w:rPr>
+        <w:rFonts w:ascii="Symbol" w:hAnsi="Symbol" w:hint="default"/>
+        <w:sz w:val="20"/>
+      </w:rPr>
+    </w:lvl>
+    <w:lvl w:ilvl="4" w:tentative="1">
+      <w:start w:val="1"/>
+      <w:numFmt w:val="bullet"/>
+      <w:lvlText w:val=""/>
+      <w:lvlJc w:val="left"/>
+      <w:pPr>
+        <w:tabs>
+          <w:tab w:val="num" w:pos="3600"/>
+        </w:tabs>
+        <w:ind w:left="3600" w:hanging="360"/>
+      </w:pPr>
+      <w:rPr>
+        <w:rFonts w:ascii="Symbol" w:hAnsi="Symbol" w:hint="default"/>
+        <w:sz w:val="20"/>
+      </w:rPr>
+    </w:lvl>
+    <w:lvl w:ilvl="5" w:tentative="1">
+      <w:start w:val="1"/>
+      <w:numFmt w:val="bullet"/>
+      <w:lvlText w:val=""/>
+      <w:lvlJc w:val="left"/>
+      <w:pPr>
+        <w:tabs>
+          <w:tab w:val="num" w:pos="4320"/>
+        </w:tabs>
+        <w:ind w:left="4320" w:hanging="360"/>
+      </w:pPr>
+      <w:rPr>
+        <w:rFonts w:ascii="Symbol" w:hAnsi="Symbol" w:hint="default"/>
+        <w:sz w:val="20"/>
+      </w:rPr>
+    </w:lvl>
+    <w:lvl w:ilvl="6" w:tentative="1">
+      <w:start w:val="1"/>
+      <w:numFmt w:val="bullet"/>
+      <w:lvlText w:val=""/>
+      <w:lvlJc w:val="left"/>
+      <w:pPr>
+        <w:tabs>
+          <w:tab w:val="num" w:pos="5040"/>
+        </w:tabs>
+        <w:ind w:left="5040" w:hanging="360"/>
+      </w:pPr>
+      <w:rPr>
+        <w:rFonts w:ascii="Symbol" w:hAnsi="Symbol" w:hint="default"/>
+        <w:sz w:val="20"/>
+      </w:rPr>
+    </w:lvl>
+    <w:lvl w:ilvl="7" w:tentative="1">
+      <w:start w:val="1"/>
+      <w:numFmt w:val="bullet"/>
+      <w:lvlText w:val=""/>
+      <w:lvlJc w:val="left"/>
+      <w:pPr>
+        <w:tabs>
+          <w:tab w:val="num" w:pos="5760"/>
+        </w:tabs>
+        <w:ind w:left="5760" w:hanging="360"/>
+      </w:pPr>
+      <w:rPr>
+        <w:rFonts w:ascii="Symbol" w:hAnsi="Symbol" w:hint="default"/>
+        <w:sz w:val="20"/>
+      </w:rPr>
+    </w:lvl>
+    <w:lvl w:ilvl="8" w:tentative="1">
+      <w:start w:val="1"/>
+      <w:numFmt w:val="bullet"/>
+      <w:lvlText w:val=""/>
+      <w:lvlJc w:val="left"/>
+      <w:pPr>
+        <w:tabs>
+          <w:tab w:val="num" w:pos="6480"/>
+        </w:tabs>
+        <w:ind w:left="6480" w:hanging="360"/>
+      </w:pPr>
+      <w:rPr>
+        <w:rFonts w:ascii="Symbol" w:hAnsi="Symbol" w:hint="default"/>
+        <w:sz w:val="20"/>
+      </w:rPr>
+    </w:lvl>
+  </w:abstractNum>
+  <w:abstractNum w:abstractNumId="5" w15:restartNumberingAfterBreak="0">
+    <w:nsid w:val="444A0528"/>
+    <w:multiLevelType w:val="multilevel"/>
+    <w:tmpl w:val="24C60E4E"/>
+    <w:lvl w:ilvl="0">
+      <w:start w:val="1"/>
+      <w:numFmt w:val="bullet"/>
+      <w:lvlText w:val=""/>
+      <w:lvlJc w:val="left"/>
+      <w:pPr>
+        <w:tabs>
+          <w:tab w:val="num" w:pos="720"/>
+        </w:tabs>
+        <w:ind w:left="720" w:hanging="360"/>
+      </w:pPr>
+      <w:rPr>
+        <w:rFonts w:ascii="Symbol" w:hAnsi="Symbol" w:hint="default"/>
+        <w:sz w:val="20"/>
+      </w:rPr>
+    </w:lvl>
+    <w:lvl w:ilvl="1" w:tentative="1">
+      <w:start w:val="1"/>
+      <w:numFmt w:val="bullet"/>
+      <w:lvlText w:val=""/>
+      <w:lvlJc w:val="left"/>
+      <w:pPr>
+        <w:tabs>
+          <w:tab w:val="num" w:pos="1440"/>
+        </w:tabs>
+        <w:ind w:left="1440" w:hanging="360"/>
+      </w:pPr>
+      <w:rPr>
+        <w:rFonts w:ascii="Symbol" w:hAnsi="Symbol" w:hint="default"/>
+        <w:sz w:val="20"/>
+      </w:rPr>
+    </w:lvl>
+    <w:lvl w:ilvl="2" w:tentative="1">
+      <w:start w:val="1"/>
+      <w:numFmt w:val="bullet"/>
+      <w:lvlText w:val=""/>
+      <w:lvlJc w:val="left"/>
+      <w:pPr>
+        <w:tabs>
+          <w:tab w:val="num" w:pos="2160"/>
+        </w:tabs>
+        <w:ind w:left="2160" w:hanging="360"/>
+      </w:pPr>
+      <w:rPr>
+        <w:rFonts w:ascii="Symbol" w:hAnsi="Symbol" w:hint="default"/>
+        <w:sz w:val="20"/>
+      </w:rPr>
+    </w:lvl>
+    <w:lvl w:ilvl="3" w:tentative="1">
+      <w:start w:val="1"/>
+      <w:numFmt w:val="bullet"/>
+      <w:lvlText w:val=""/>
+      <w:lvlJc w:val="left"/>
+      <w:pPr>
+        <w:tabs>
+          <w:tab w:val="num" w:pos="2880"/>
+        </w:tabs>
+        <w:ind w:left="2880" w:hanging="360"/>
+      </w:pPr>
+      <w:rPr>
+        <w:rFonts w:ascii="Symbol" w:hAnsi="Symbol" w:hint="default"/>
+        <w:sz w:val="20"/>
+      </w:rPr>
+    </w:lvl>
+    <w:lvl w:ilvl="4" w:tentative="1">
+      <w:start w:val="1"/>
+      <w:numFmt w:val="bullet"/>
+      <w:lvlText w:val=""/>
+      <w:lvlJc w:val="left"/>
+      <w:pPr>
+        <w:tabs>
+          <w:tab w:val="num" w:pos="3600"/>
+        </w:tabs>
+        <w:ind w:left="3600" w:hanging="360"/>
+      </w:pPr>
+      <w:rPr>
+        <w:rFonts w:ascii="Symbol" w:hAnsi="Symbol" w:hint="default"/>
+        <w:sz w:val="20"/>
+      </w:rPr>
+    </w:lvl>
+    <w:lvl w:ilvl="5" w:tentative="1">
+      <w:start w:val="1"/>
+      <w:numFmt w:val="bullet"/>
+      <w:lvlText w:val=""/>
+      <w:lvlJc w:val="left"/>
+      <w:pPr>
+        <w:tabs>
+          <w:tab w:val="num" w:pos="4320"/>
+        </w:tabs>
+        <w:ind w:left="4320" w:hanging="360"/>
+      </w:pPr>
+      <w:rPr>
+        <w:rFonts w:ascii="Symbol" w:hAnsi="Symbol" w:hint="default"/>
+        <w:sz w:val="20"/>
+      </w:rPr>
+    </w:lvl>
+    <w:lvl w:ilvl="6" w:tentative="1">
+      <w:start w:val="1"/>
+      <w:numFmt w:val="bullet"/>
+      <w:lvlText w:val=""/>
+      <w:lvlJc w:val="left"/>
+      <w:pPr>
+        <w:tabs>
+          <w:tab w:val="num" w:pos="5040"/>
+        </w:tabs>
+        <w:ind w:left="5040" w:hanging="360"/>
+      </w:pPr>
+      <w:rPr>
+        <w:rFonts w:ascii="Symbol" w:hAnsi="Symbol" w:hint="default"/>
+        <w:sz w:val="20"/>
+      </w:rPr>
+    </w:lvl>
+    <w:lvl w:ilvl="7" w:tentative="1">
+      <w:start w:val="1"/>
+      <w:numFmt w:val="bullet"/>
+      <w:lvlText w:val=""/>
+      <w:lvlJc w:val="left"/>
+      <w:pPr>
+        <w:tabs>
+          <w:tab w:val="num" w:pos="5760"/>
+        </w:tabs>
+        <w:ind w:left="5760" w:hanging="360"/>
+      </w:pPr>
+      <w:rPr>
+        <w:rFonts w:ascii="Symbol" w:hAnsi="Symbol" w:hint="default"/>
+        <w:sz w:val="20"/>
+      </w:rPr>
+    </w:lvl>
+    <w:lvl w:ilvl="8" w:tentative="1">
+      <w:start w:val="1"/>
+      <w:numFmt w:val="bullet"/>
+      <w:lvlText w:val=""/>
+      <w:lvlJc w:val="left"/>
+      <w:pPr>
+        <w:tabs>
+          <w:tab w:val="num" w:pos="6480"/>
+        </w:tabs>
+        <w:ind w:left="6480" w:hanging="360"/>
+      </w:pPr>
+      <w:rPr>
+        <w:rFonts w:ascii="Symbol" w:hAnsi="Symbol" w:hint="default"/>
+        <w:sz w:val="20"/>
+      </w:rPr>
+    </w:lvl>
+  </w:abstractNum>
+  <w:abstractNum w:abstractNumId="6" w15:restartNumberingAfterBreak="0">
+    <w:nsid w:val="454B0A5C"/>
+    <w:multiLevelType w:val="multilevel"/>
+    <w:tmpl w:val="1662F322"/>
+    <w:lvl w:ilvl="0">
+      <w:start w:val="1"/>
+      <w:numFmt w:val="bullet"/>
+      <w:lvlText w:val=""/>
+      <w:lvlJc w:val="left"/>
+      <w:pPr>
+        <w:tabs>
+          <w:tab w:val="num" w:pos="720"/>
+        </w:tabs>
+        <w:ind w:left="720" w:hanging="360"/>
+      </w:pPr>
+      <w:rPr>
+        <w:rFonts w:ascii="Symbol" w:hAnsi="Symbol" w:hint="default"/>
+        <w:sz w:val="20"/>
+      </w:rPr>
+    </w:lvl>
+    <w:lvl w:ilvl="1" w:tentative="1">
+      <w:start w:val="1"/>
+      <w:numFmt w:val="bullet"/>
+      <w:lvlText w:val=""/>
+      <w:lvlJc w:val="left"/>
+      <w:pPr>
+        <w:tabs>
+          <w:tab w:val="num" w:pos="1440"/>
+        </w:tabs>
+        <w:ind w:left="1440" w:hanging="360"/>
+      </w:pPr>
+      <w:rPr>
+        <w:rFonts w:ascii="Symbol" w:hAnsi="Symbol" w:hint="default"/>
+        <w:sz w:val="20"/>
+      </w:rPr>
+    </w:lvl>
+    <w:lvl w:ilvl="2" w:tentative="1">
+      <w:start w:val="1"/>
+      <w:numFmt w:val="bullet"/>
+      <w:lvlText w:val=""/>
+      <w:lvlJc w:val="left"/>
+      <w:pPr>
+        <w:tabs>
+          <w:tab w:val="num" w:pos="2160"/>
+        </w:tabs>
+        <w:ind w:left="2160" w:hanging="360"/>
+      </w:pPr>
+      <w:rPr>
+        <w:rFonts w:ascii="Symbol" w:hAnsi="Symbol" w:hint="default"/>
+        <w:sz w:val="20"/>
+      </w:rPr>
+    </w:lvl>
+    <w:lvl w:ilvl="3" w:tentative="1">
+      <w:start w:val="1"/>
+      <w:numFmt w:val="bullet"/>
+      <w:lvlText w:val=""/>
+      <w:lvlJc w:val="left"/>
+      <w:pPr>
+        <w:tabs>
+          <w:tab w:val="num" w:pos="2880"/>
+        </w:tabs>
+        <w:ind w:left="2880" w:hanging="360"/>
+      </w:pPr>
+      <w:rPr>
+        <w:rFonts w:ascii="Symbol" w:hAnsi="Symbol" w:hint="default"/>
+        <w:sz w:val="20"/>
+      </w:rPr>
+    </w:lvl>
+    <w:lvl w:ilvl="4" w:tentative="1">
+      <w:start w:val="1"/>
+      <w:numFmt w:val="bullet"/>
+      <w:lvlText w:val=""/>
+      <w:lvlJc w:val="left"/>
+      <w:pPr>
+        <w:tabs>
+          <w:tab w:val="num" w:pos="3600"/>
+        </w:tabs>
+        <w:ind w:left="3600" w:hanging="360"/>
+      </w:pPr>
+      <w:rPr>
+        <w:rFonts w:ascii="Symbol" w:hAnsi="Symbol" w:hint="default"/>
+        <w:sz w:val="20"/>
+      </w:rPr>
+    </w:lvl>
+    <w:lvl w:ilvl="5" w:tentative="1">
+      <w:start w:val="1"/>
+      <w:numFmt w:val="bullet"/>
+      <w:lvlText w:val=""/>
+      <w:lvlJc w:val="left"/>
+      <w:pPr>
+        <w:tabs>
+          <w:tab w:val="num" w:pos="4320"/>
+        </w:tabs>
+        <w:ind w:left="4320" w:hanging="360"/>
+      </w:pPr>
+      <w:rPr>
+        <w:rFonts w:ascii="Symbol" w:hAnsi="Symbol" w:hint="default"/>
+        <w:sz w:val="20"/>
+      </w:rPr>
+    </w:lvl>
+    <w:lvl w:ilvl="6" w:tentative="1">
+      <w:start w:val="1"/>
+      <w:numFmt w:val="bullet"/>
+      <w:lvlText w:val=""/>
+      <w:lvlJc w:val="left"/>
+      <w:pPr>
+        <w:tabs>
+          <w:tab w:val="num" w:pos="5040"/>
+        </w:tabs>
+        <w:ind w:left="5040" w:hanging="360"/>
+      </w:pPr>
+      <w:rPr>
+        <w:rFonts w:ascii="Symbol" w:hAnsi="Symbol" w:hint="default"/>
+        <w:sz w:val="20"/>
+      </w:rPr>
+    </w:lvl>
+    <w:lvl w:ilvl="7" w:tentative="1">
+      <w:start w:val="1"/>
+      <w:numFmt w:val="bullet"/>
+      <w:lvlText w:val=""/>
+      <w:lvlJc w:val="left"/>
+      <w:pPr>
+        <w:tabs>
+          <w:tab w:val="num" w:pos="5760"/>
+        </w:tabs>
+        <w:ind w:left="5760" w:hanging="360"/>
+      </w:pPr>
+      <w:rPr>
+        <w:rFonts w:ascii="Symbol" w:hAnsi="Symbol" w:hint="default"/>
+        <w:sz w:val="20"/>
+      </w:rPr>
+    </w:lvl>
+    <w:lvl w:ilvl="8" w:tentative="1">
+      <w:start w:val="1"/>
+      <w:numFmt w:val="bullet"/>
+      <w:lvlText w:val=""/>
+      <w:lvlJc w:val="left"/>
+      <w:pPr>
+        <w:tabs>
+          <w:tab w:val="num" w:pos="6480"/>
+        </w:tabs>
+        <w:ind w:left="6480" w:hanging="360"/>
+      </w:pPr>
+      <w:rPr>
+        <w:rFonts w:ascii="Symbol" w:hAnsi="Symbol" w:hint="default"/>
+        <w:sz w:val="20"/>
+      </w:rPr>
+    </w:lvl>
+  </w:abstractNum>
+  <w:abstractNum w:abstractNumId="7" w15:restartNumberingAfterBreak="0">
+    <w:nsid w:val="56D8622E"/>
+    <w:multiLevelType w:val="multilevel"/>
+    <w:tmpl w:val="AAF87EB6"/>
+    <w:lvl w:ilvl="0">
+      <w:start w:val="1"/>
+      <w:numFmt w:val="bullet"/>
+      <w:lvlText w:val=""/>
+      <w:lvlJc w:val="left"/>
+      <w:pPr>
+        <w:tabs>
+          <w:tab w:val="num" w:pos="720"/>
+        </w:tabs>
+        <w:ind w:left="720" w:hanging="360"/>
+      </w:pPr>
+      <w:rPr>
+        <w:rFonts w:ascii="Symbol" w:hAnsi="Symbol" w:hint="default"/>
+        <w:sz w:val="20"/>
+      </w:rPr>
+    </w:lvl>
+    <w:lvl w:ilvl="1">
+      <w:start w:val="1"/>
+      <w:numFmt w:val="bullet"/>
+      <w:lvlText w:val="o"/>
+      <w:lvlJc w:val="left"/>
+      <w:pPr>
+        <w:tabs>
+          <w:tab w:val="num" w:pos="1440"/>
+        </w:tabs>
+        <w:ind w:left="1440" w:hanging="360"/>
+      </w:pPr>
+      <w:rPr>
+        <w:rFonts w:ascii="Courier New" w:hAnsi="Courier New" w:hint="default"/>
+        <w:sz w:val="20"/>
+      </w:rPr>
+    </w:lvl>
+    <w:lvl w:ilvl="2" w:tentative="1">
+      <w:start w:val="1"/>
+      <w:numFmt w:val="bullet"/>
+      <w:lvlText w:val=""/>
+      <w:lvlJc w:val="left"/>
+      <w:pPr>
+        <w:tabs>
+          <w:tab w:val="num" w:pos="2160"/>
+        </w:tabs>
+        <w:ind w:left="2160" w:hanging="360"/>
+      </w:pPr>
+      <w:rPr>
+        <w:rFonts w:ascii="Symbol" w:hAnsi="Symbol" w:hint="default"/>
+        <w:sz w:val="20"/>
+      </w:rPr>
+    </w:lvl>
+    <w:lvl w:ilvl="3" w:tentative="1">
+      <w:start w:val="1"/>
+      <w:numFmt w:val="bullet"/>
+      <w:lvlText w:val=""/>
+      <w:lvlJc w:val="left"/>
+      <w:pPr>
+        <w:tabs>
+          <w:tab w:val="num" w:pos="2880"/>
+        </w:tabs>
+        <w:ind w:left="2880" w:hanging="360"/>
+      </w:pPr>
+      <w:rPr>
+        <w:rFonts w:ascii="Symbol" w:hAnsi="Symbol" w:hint="default"/>
+        <w:sz w:val="20"/>
+      </w:rPr>
+    </w:lvl>
+    <w:lvl w:ilvl="4" w:tentative="1">
+      <w:start w:val="1"/>
+      <w:numFmt w:val="bullet"/>
+      <w:lvlText w:val=""/>
+      <w:lvlJc w:val="left"/>
+      <w:pPr>
+        <w:tabs>
+          <w:tab w:val="num" w:pos="3600"/>
+        </w:tabs>
+        <w:ind w:left="3600" w:hanging="360"/>
+      </w:pPr>
+      <w:rPr>
+        <w:rFonts w:ascii="Symbol" w:hAnsi="Symbol" w:hint="default"/>
+        <w:sz w:val="20"/>
+      </w:rPr>
+    </w:lvl>
+    <w:lvl w:ilvl="5" w:tentative="1">
+      <w:start w:val="1"/>
+      <w:numFmt w:val="bullet"/>
+      <w:lvlText w:val=""/>
+      <w:lvlJc w:val="left"/>
+      <w:pPr>
+        <w:tabs>
+          <w:tab w:val="num" w:pos="4320"/>
+        </w:tabs>
+        <w:ind w:left="4320" w:hanging="360"/>
+      </w:pPr>
+      <w:rPr>
+        <w:rFonts w:ascii="Symbol" w:hAnsi="Symbol" w:hint="default"/>
+        <w:sz w:val="20"/>
+      </w:rPr>
+    </w:lvl>
+    <w:lvl w:ilvl="6" w:tentative="1">
+      <w:start w:val="1"/>
+      <w:numFmt w:val="bullet"/>
+      <w:lvlText w:val=""/>
+      <w:lvlJc w:val="left"/>
+      <w:pPr>
+        <w:tabs>
+          <w:tab w:val="num" w:pos="5040"/>
+        </w:tabs>
+        <w:ind w:left="5040" w:hanging="360"/>
+      </w:pPr>
+      <w:rPr>
+        <w:rFonts w:ascii="Symbol" w:hAnsi="Symbol" w:hint="default"/>
+        <w:sz w:val="20"/>
+      </w:rPr>
+    </w:lvl>
+    <w:lvl w:ilvl="7" w:tentative="1">
+      <w:start w:val="1"/>
+      <w:numFmt w:val="bullet"/>
+      <w:lvlText w:val=""/>
+      <w:lvlJc w:val="left"/>
+      <w:pPr>
+        <w:tabs>
+          <w:tab w:val="num" w:pos="5760"/>
+        </w:tabs>
+        <w:ind w:left="5760" w:hanging="360"/>
+      </w:pPr>
+      <w:rPr>
+        <w:rFonts w:ascii="Symbol" w:hAnsi="Symbol" w:hint="default"/>
+        <w:sz w:val="20"/>
+      </w:rPr>
+    </w:lvl>
+    <w:lvl w:ilvl="8" w:tentative="1">
+      <w:start w:val="1"/>
+      <w:numFmt w:val="bullet"/>
+      <w:lvlText w:val=""/>
+      <w:lvlJc w:val="left"/>
+      <w:pPr>
+        <w:tabs>
+          <w:tab w:val="num" w:pos="6480"/>
+        </w:tabs>
+        <w:ind w:left="6480" w:hanging="360"/>
+      </w:pPr>
+      <w:rPr>
+        <w:rFonts w:ascii="Symbol" w:hAnsi="Symbol" w:hint="default"/>
+        <w:sz w:val="20"/>
+      </w:rPr>
+    </w:lvl>
+  </w:abstractNum>
+  <w:abstractNum w:abstractNumId="8" w15:restartNumberingAfterBreak="0">
+    <w:nsid w:val="636A3567"/>
+    <w:multiLevelType w:val="multilevel"/>
+    <w:tmpl w:val="EBB4D61E"/>
+    <w:lvl w:ilvl="0">
+      <w:start w:val="1"/>
+      <w:numFmt w:val="bullet"/>
+      <w:lvlText w:val=""/>
+      <w:lvlJc w:val="left"/>
+      <w:pPr>
+        <w:tabs>
+          <w:tab w:val="num" w:pos="720"/>
+        </w:tabs>
+        <w:ind w:left="720" w:hanging="360"/>
+      </w:pPr>
+      <w:rPr>
+        <w:rFonts w:ascii="Symbol" w:hAnsi="Symbol" w:hint="default"/>
+        <w:sz w:val="20"/>
+      </w:rPr>
+    </w:lvl>
+    <w:lvl w:ilvl="1" w:tentative="1">
+      <w:start w:val="1"/>
+      <w:numFmt w:val="bullet"/>
+      <w:lvlText w:val=""/>
+      <w:lvlJc w:val="left"/>
+      <w:pPr>
+        <w:tabs>
+          <w:tab w:val="num" w:pos="1440"/>
+        </w:tabs>
+        <w:ind w:left="1440" w:hanging="360"/>
+      </w:pPr>
+      <w:rPr>
+        <w:rFonts w:ascii="Symbol" w:hAnsi="Symbol" w:hint="default"/>
+        <w:sz w:val="20"/>
+      </w:rPr>
+    </w:lvl>
+    <w:lvl w:ilvl="2" w:tentative="1">
+      <w:start w:val="1"/>
+      <w:numFmt w:val="bullet"/>
+      <w:lvlText w:val=""/>
+      <w:lvlJc w:val="left"/>
+      <w:pPr>
+        <w:tabs>
+          <w:tab w:val="num" w:pos="2160"/>
+        </w:tabs>
+        <w:ind w:left="2160" w:hanging="360"/>
+      </w:pPr>
+      <w:rPr>
+        <w:rFonts w:ascii="Symbol" w:hAnsi="Symbol" w:hint="default"/>
+        <w:sz w:val="20"/>
+      </w:rPr>
+    </w:lvl>
+    <w:lvl w:ilvl="3" w:tentative="1">
+      <w:start w:val="1"/>
+      <w:numFmt w:val="bullet"/>
+      <w:lvlText w:val=""/>
+      <w:lvlJc w:val="left"/>
+      <w:pPr>
+        <w:tabs>
+          <w:tab w:val="num" w:pos="2880"/>
+        </w:tabs>
+        <w:ind w:left="2880" w:hanging="360"/>
+      </w:pPr>
+      <w:rPr>
+        <w:rFonts w:ascii="Symbol" w:hAnsi="Symbol" w:hint="default"/>
+        <w:sz w:val="20"/>
+      </w:rPr>
+    </w:lvl>
+    <w:lvl w:ilvl="4" w:tentative="1">
+      <w:start w:val="1"/>
+      <w:numFmt w:val="bullet"/>
+      <w:lvlText w:val=""/>
+      <w:lvlJc w:val="left"/>
+      <w:pPr>
+        <w:tabs>
+          <w:tab w:val="num" w:pos="3600"/>
+        </w:tabs>
+        <w:ind w:left="3600" w:hanging="360"/>
+      </w:pPr>
+      <w:rPr>
+        <w:rFonts w:ascii="Symbol" w:hAnsi="Symbol" w:hint="default"/>
+        <w:sz w:val="20"/>
+      </w:rPr>
+    </w:lvl>
+    <w:lvl w:ilvl="5" w:tentative="1">
+      <w:start w:val="1"/>
+      <w:numFmt w:val="bullet"/>
+      <w:lvlText w:val=""/>
+      <w:lvlJc w:val="left"/>
+      <w:pPr>
+        <w:tabs>
+          <w:tab w:val="num" w:pos="4320"/>
+        </w:tabs>
+        <w:ind w:left="4320" w:hanging="360"/>
+      </w:pPr>
+      <w:rPr>
+        <w:rFonts w:ascii="Symbol" w:hAnsi="Symbol" w:hint="default"/>
+        <w:sz w:val="20"/>
+      </w:rPr>
+    </w:lvl>
+    <w:lvl w:ilvl="6" w:tentative="1">
+      <w:start w:val="1"/>
+      <w:numFmt w:val="bullet"/>
+      <w:lvlText w:val=""/>
+      <w:lvlJc w:val="left"/>
+      <w:pPr>
+        <w:tabs>
+          <w:tab w:val="num" w:pos="5040"/>
+        </w:tabs>
+        <w:ind w:left="5040" w:hanging="360"/>
+      </w:pPr>
+      <w:rPr>
+        <w:rFonts w:ascii="Symbol" w:hAnsi="Symbol" w:hint="default"/>
+        <w:sz w:val="20"/>
+      </w:rPr>
+    </w:lvl>
+    <w:lvl w:ilvl="7" w:tentative="1">
+      <w:start w:val="1"/>
+      <w:numFmt w:val="bullet"/>
+      <w:lvlText w:val=""/>
+      <w:lvlJc w:val="left"/>
+      <w:pPr>
+        <w:tabs>
+          <w:tab w:val="num" w:pos="5760"/>
+        </w:tabs>
+        <w:ind w:left="5760" w:hanging="360"/>
+      </w:pPr>
+      <w:rPr>
+        <w:rFonts w:ascii="Symbol" w:hAnsi="Symbol" w:hint="default"/>
+        <w:sz w:val="20"/>
+      </w:rPr>
+    </w:lvl>
+    <w:lvl w:ilvl="8" w:tentative="1">
+      <w:start w:val="1"/>
+      <w:numFmt w:val="bullet"/>
+      <w:lvlText w:val=""/>
+      <w:lvlJc w:val="left"/>
+      <w:pPr>
+        <w:tabs>
+          <w:tab w:val="num" w:pos="6480"/>
+        </w:tabs>
+        <w:ind w:left="6480" w:hanging="360"/>
+      </w:pPr>
+      <w:rPr>
+        <w:rFonts w:ascii="Symbol" w:hAnsi="Symbol" w:hint="default"/>
+        <w:sz w:val="20"/>
+      </w:rPr>
+    </w:lvl>
+  </w:abstractNum>
+  <w:abstractNum w:abstractNumId="9" w15:restartNumberingAfterBreak="0">
+    <w:nsid w:val="68BC4D12"/>
+    <w:multiLevelType w:val="multilevel"/>
+    <w:tmpl w:val="C37620D4"/>
+    <w:lvl w:ilvl="0">
+      <w:start w:val="1"/>
+      <w:numFmt w:val="bullet"/>
+      <w:lvlText w:val="o"/>
+      <w:lvlJc w:val="left"/>
+      <w:pPr>
+        <w:tabs>
+          <w:tab w:val="num" w:pos="720"/>
+        </w:tabs>
+        <w:ind w:left="720" w:hanging="360"/>
+      </w:pPr>
+      <w:rPr>
+        <w:rFonts w:ascii="Courier New" w:hAnsi="Courier New" w:hint="default"/>
+        <w:sz w:val="20"/>
+      </w:rPr>
+    </w:lvl>
+    <w:lvl w:ilvl="1" w:tentative="1">
+      <w:start w:val="1"/>
+      <w:numFmt w:val="bullet"/>
+      <w:lvlText w:val="o"/>
+      <w:lvlJc w:val="left"/>
+      <w:pPr>
+        <w:tabs>
+          <w:tab w:val="num" w:pos="1440"/>
+        </w:tabs>
+        <w:ind w:left="1440" w:hanging="360"/>
+      </w:pPr>
+      <w:rPr>
+        <w:rFonts w:ascii="Courier New" w:hAnsi="Courier New" w:hint="default"/>
+        <w:sz w:val="20"/>
+      </w:rPr>
+    </w:lvl>
+    <w:lvl w:ilvl="2" w:tentative="1">
+      <w:start w:val="1"/>
+      <w:numFmt w:val="bullet"/>
+      <w:lvlText w:val="o"/>
+      <w:lvlJc w:val="left"/>
+      <w:pPr>
+        <w:tabs>
+          <w:tab w:val="num" w:pos="2160"/>
+        </w:tabs>
+        <w:ind w:left="2160" w:hanging="360"/>
+      </w:pPr>
+      <w:rPr>
+        <w:rFonts w:ascii="Courier New" w:hAnsi="Courier New" w:hint="default"/>
+        <w:sz w:val="20"/>
+      </w:rPr>
+    </w:lvl>
+    <w:lvl w:ilvl="3" w:tentative="1">
+      <w:start w:val="1"/>
+      <w:numFmt w:val="bullet"/>
+      <w:lvlText w:val="o"/>
+      <w:lvlJc w:val="left"/>
+      <w:pPr>
+        <w:tabs>
+          <w:tab w:val="num" w:pos="2880"/>
+        </w:tabs>
+        <w:ind w:left="2880" w:hanging="360"/>
+      </w:pPr>
+      <w:rPr>
+        <w:rFonts w:ascii="Courier New" w:hAnsi="Courier New" w:hint="default"/>
+        <w:sz w:val="20"/>
+      </w:rPr>
+    </w:lvl>
+    <w:lvl w:ilvl="4" w:tentative="1">
+      <w:start w:val="1"/>
+      <w:numFmt w:val="bullet"/>
+      <w:lvlText w:val="o"/>
+      <w:lvlJc w:val="left"/>
+      <w:pPr>
+        <w:tabs>
+          <w:tab w:val="num" w:pos="3600"/>
+        </w:tabs>
+        <w:ind w:left="3600" w:hanging="360"/>
+      </w:pPr>
+      <w:rPr>
+        <w:rFonts w:ascii="Courier New" w:hAnsi="Courier New" w:hint="default"/>
+        <w:sz w:val="20"/>
+      </w:rPr>
+    </w:lvl>
+    <w:lvl w:ilvl="5" w:tentative="1">
+      <w:start w:val="1"/>
+      <w:numFmt w:val="bullet"/>
+      <w:lvlText w:val="o"/>
+      <w:lvlJc w:val="left"/>
+      <w:pPr>
+        <w:tabs>
+          <w:tab w:val="num" w:pos="4320"/>
+        </w:tabs>
+        <w:ind w:left="4320" w:hanging="360"/>
+      </w:pPr>
+      <w:rPr>
+        <w:rFonts w:ascii="Courier New" w:hAnsi="Courier New" w:hint="default"/>
+        <w:sz w:val="20"/>
+      </w:rPr>
+    </w:lvl>
+    <w:lvl w:ilvl="6" w:tentative="1">
+      <w:start w:val="1"/>
+      <w:numFmt w:val="bullet"/>
+      <w:lvlText w:val="o"/>
+      <w:lvlJc w:val="left"/>
+      <w:pPr>
+        <w:tabs>
+          <w:tab w:val="num" w:pos="5040"/>
+        </w:tabs>
+        <w:ind w:left="5040" w:hanging="360"/>
+      </w:pPr>
+      <w:rPr>
+        <w:rFonts w:ascii="Courier New" w:hAnsi="Courier New" w:hint="default"/>
+        <w:sz w:val="20"/>
+      </w:rPr>
+    </w:lvl>
+    <w:lvl w:ilvl="7" w:tentative="1">
+      <w:start w:val="1"/>
+      <w:numFmt w:val="bullet"/>
+      <w:lvlText w:val="o"/>
+      <w:lvlJc w:val="left"/>
+      <w:pPr>
+        <w:tabs>
+          <w:tab w:val="num" w:pos="5760"/>
+        </w:tabs>
+        <w:ind w:left="5760" w:hanging="360"/>
+      </w:pPr>
+      <w:rPr>
+        <w:rFonts w:ascii="Courier New" w:hAnsi="Courier New" w:hint="default"/>
+        <w:sz w:val="20"/>
+      </w:rPr>
+    </w:lvl>
+    <w:lvl w:ilvl="8" w:tentative="1">
+      <w:start w:val="1"/>
+      <w:numFmt w:val="bullet"/>
+      <w:lvlText w:val="o"/>
+      <w:lvlJc w:val="left"/>
+      <w:pPr>
+        <w:tabs>
+          <w:tab w:val="num" w:pos="6480"/>
+        </w:tabs>
+        <w:ind w:left="6480" w:hanging="360"/>
+      </w:pPr>
+      <w:rPr>
+        <w:rFonts w:ascii="Courier New" w:hAnsi="Courier New" w:hint="default"/>
+        <w:sz w:val="20"/>
+      </w:rPr>
+    </w:lvl>
+  </w:abstractNum>
+  <w:abstractNum w:abstractNumId="10" w15:restartNumberingAfterBreak="0">
+    <w:nsid w:val="6C6A5BFA"/>
+    <w:multiLevelType w:val="multilevel"/>
+    <w:tmpl w:val="B0564CE4"/>
+    <w:lvl w:ilvl="0">
+      <w:start w:val="1"/>
+      <w:numFmt w:val="bullet"/>
+      <w:lvlText w:val=""/>
+      <w:lvlJc w:val="left"/>
+      <w:pPr>
+        <w:tabs>
+          <w:tab w:val="num" w:pos="720"/>
+        </w:tabs>
+        <w:ind w:left="720" w:hanging="360"/>
+      </w:pPr>
+      <w:rPr>
+        <w:rFonts w:ascii="Symbol" w:hAnsi="Symbol" w:hint="default"/>
+        <w:sz w:val="20"/>
+      </w:rPr>
+    </w:lvl>
+    <w:lvl w:ilvl="1" w:tentative="1">
+      <w:start w:val="1"/>
+      <w:numFmt w:val="bullet"/>
+      <w:lvlText w:val=""/>
+      <w:lvlJc w:val="left"/>
+      <w:pPr>
+        <w:tabs>
+          <w:tab w:val="num" w:pos="1440"/>
+        </w:tabs>
+        <w:ind w:left="1440" w:hanging="360"/>
+      </w:pPr>
+      <w:rPr>
+        <w:rFonts w:ascii="Symbol" w:hAnsi="Symbol" w:hint="default"/>
+        <w:sz w:val="20"/>
+      </w:rPr>
+    </w:lvl>
+    <w:lvl w:ilvl="2" w:tentative="1">
+      <w:start w:val="1"/>
+      <w:numFmt w:val="bullet"/>
+      <w:lvlText w:val=""/>
+      <w:lvlJc w:val="left"/>
+      <w:pPr>
+        <w:tabs>
+          <w:tab w:val="num" w:pos="2160"/>
+        </w:tabs>
+        <w:ind w:left="2160" w:hanging="360"/>
+      </w:pPr>
+      <w:rPr>
+        <w:rFonts w:ascii="Symbol" w:hAnsi="Symbol" w:hint="default"/>
+        <w:sz w:val="20"/>
+      </w:rPr>
+    </w:lvl>
+    <w:lvl w:ilvl="3" w:tentative="1">
+      <w:start w:val="1"/>
+      <w:numFmt w:val="bullet"/>
+      <w:lvlText w:val=""/>
+      <w:lvlJc w:val="left"/>
+      <w:pPr>
+        <w:tabs>
+          <w:tab w:val="num" w:pos="2880"/>
+        </w:tabs>
+        <w:ind w:left="2880" w:hanging="360"/>
+      </w:pPr>
+      <w:rPr>
+        <w:rFonts w:ascii="Symbol" w:hAnsi="Symbol" w:hint="default"/>
+        <w:sz w:val="20"/>
+      </w:rPr>
+    </w:lvl>
+    <w:lvl w:ilvl="4" w:tentative="1">
+      <w:start w:val="1"/>
+      <w:numFmt w:val="bullet"/>
+      <w:lvlText w:val=""/>
+      <w:lvlJc w:val="left"/>
+      <w:pPr>
+        <w:tabs>
+          <w:tab w:val="num" w:pos="3600"/>
+        </w:tabs>
+        <w:ind w:left="3600" w:hanging="360"/>
+      </w:pPr>
+      <w:rPr>
+        <w:rFonts w:ascii="Symbol" w:hAnsi="Symbol" w:hint="default"/>
+        <w:sz w:val="20"/>
+      </w:rPr>
+    </w:lvl>
+    <w:lvl w:ilvl="5" w:tentative="1">
+      <w:start w:val="1"/>
+      <w:numFmt w:val="bullet"/>
+      <w:lvlText w:val=""/>
+      <w:lvlJc w:val="left"/>
+      <w:pPr>
+        <w:tabs>
+          <w:tab w:val="num" w:pos="4320"/>
+        </w:tabs>
+        <w:ind w:left="4320" w:hanging="360"/>
+      </w:pPr>
+      <w:rPr>
+        <w:rFonts w:ascii="Symbol" w:hAnsi="Symbol" w:hint="default"/>
+        <w:sz w:val="20"/>
+      </w:rPr>
+    </w:lvl>
+    <w:lvl w:ilvl="6" w:tentative="1">
+      <w:start w:val="1"/>
+      <w:numFmt w:val="bullet"/>
+      <w:lvlText w:val=""/>
+      <w:lvlJc w:val="left"/>
+      <w:pPr>
+        <w:tabs>
+          <w:tab w:val="num" w:pos="5040"/>
+        </w:tabs>
+        <w:ind w:left="5040" w:hanging="360"/>
+      </w:pPr>
+      <w:rPr>
+        <w:rFonts w:ascii="Symbol" w:hAnsi="Symbol" w:hint="default"/>
+        <w:sz w:val="20"/>
+      </w:rPr>
+    </w:lvl>
+    <w:lvl w:ilvl="7" w:tentative="1">
+      <w:start w:val="1"/>
+      <w:numFmt w:val="bullet"/>
+      <w:lvlText w:val=""/>
+      <w:lvlJc w:val="left"/>
+      <w:pPr>
+        <w:tabs>
+          <w:tab w:val="num" w:pos="5760"/>
+        </w:tabs>
+        <w:ind w:left="5760" w:hanging="360"/>
+      </w:pPr>
+      <w:rPr>
+        <w:rFonts w:ascii="Symbol" w:hAnsi="Symbol" w:hint="default"/>
+        <w:sz w:val="20"/>
+      </w:rPr>
+    </w:lvl>
+    <w:lvl w:ilvl="8" w:tentative="1">
+      <w:start w:val="1"/>
+      <w:numFmt w:val="bullet"/>
+      <w:lvlText w:val=""/>
+      <w:lvlJc w:val="left"/>
+      <w:pPr>
+        <w:tabs>
+          <w:tab w:val="num" w:pos="6480"/>
+        </w:tabs>
+        <w:ind w:left="6480" w:hanging="360"/>
+      </w:pPr>
+      <w:rPr>
+        <w:rFonts w:ascii="Symbol" w:hAnsi="Symbol" w:hint="default"/>
+        <w:sz w:val="20"/>
+      </w:rPr>
+    </w:lvl>
+  </w:abstractNum>
+  <w:abstractNum w:abstractNumId="11" w15:restartNumberingAfterBreak="0">
+    <w:nsid w:val="719824E8"/>
+    <w:multiLevelType w:val="multilevel"/>
+    <w:tmpl w:val="36F2716C"/>
+    <w:lvl w:ilvl="0">
+      <w:start w:val="1"/>
+      <w:numFmt w:val="bullet"/>
+      <w:lvlText w:val=""/>
+      <w:lvlJc w:val="left"/>
+      <w:pPr>
+        <w:tabs>
+          <w:tab w:val="num" w:pos="720"/>
+        </w:tabs>
+        <w:ind w:left="720" w:hanging="360"/>
+      </w:pPr>
+      <w:rPr>
+        <w:rFonts w:ascii="Symbol" w:hAnsi="Symbol" w:hint="default"/>
+        <w:sz w:val="20"/>
+      </w:rPr>
+    </w:lvl>
+    <w:lvl w:ilvl="1" w:tentative="1">
+      <w:start w:val="1"/>
+      <w:numFmt w:val="bullet"/>
+      <w:lvlText w:val=""/>
+      <w:lvlJc w:val="left"/>
+      <w:pPr>
+        <w:tabs>
+          <w:tab w:val="num" w:pos="1440"/>
+        </w:tabs>
+        <w:ind w:left="1440" w:hanging="360"/>
+      </w:pPr>
+      <w:rPr>
+        <w:rFonts w:ascii="Symbol" w:hAnsi="Symbol" w:hint="default"/>
+        <w:sz w:val="20"/>
+      </w:rPr>
+    </w:lvl>
+    <w:lvl w:ilvl="2" w:tentative="1">
+      <w:start w:val="1"/>
+      <w:numFmt w:val="bullet"/>
+      <w:lvlText w:val=""/>
+      <w:lvlJc w:val="left"/>
+      <w:pPr>
+        <w:tabs>
+          <w:tab w:val="num" w:pos="2160"/>
+        </w:tabs>
+        <w:ind w:left="2160" w:hanging="360"/>
+      </w:pPr>
+      <w:rPr>
+        <w:rFonts w:ascii="Symbol" w:hAnsi="Symbol" w:hint="default"/>
+        <w:sz w:val="20"/>
+      </w:rPr>
+    </w:lvl>
+    <w:lvl w:ilvl="3" w:tentative="1">
+      <w:start w:val="1"/>
+      <w:numFmt w:val="bullet"/>
+      <w:lvlText w:val=""/>
+      <w:lvlJc w:val="left"/>
+      <w:pPr>
+        <w:tabs>
+          <w:tab w:val="num" w:pos="2880"/>
+        </w:tabs>
+        <w:ind w:left="2880" w:hanging="360"/>
+      </w:pPr>
+      <w:rPr>
+        <w:rFonts w:ascii="Symbol" w:hAnsi="Symbol" w:hint="default"/>
+        <w:sz w:val="20"/>
+      </w:rPr>
+    </w:lvl>
+    <w:lvl w:ilvl="4" w:tentative="1">
+      <w:start w:val="1"/>
+      <w:numFmt w:val="bullet"/>
+      <w:lvlText w:val=""/>
+      <w:lvlJc w:val="left"/>
+      <w:pPr>
+        <w:tabs>
+          <w:tab w:val="num" w:pos="3600"/>
+        </w:tabs>
+        <w:ind w:left="3600" w:hanging="360"/>
+      </w:pPr>
+      <w:rPr>
+        <w:rFonts w:ascii="Symbol" w:hAnsi="Symbol" w:hint="default"/>
+        <w:sz w:val="20"/>
+      </w:rPr>
+    </w:lvl>
+    <w:lvl w:ilvl="5" w:tentative="1">
+      <w:start w:val="1"/>
+      <w:numFmt w:val="bullet"/>
+      <w:lvlText w:val=""/>
+      <w:lvlJc w:val="left"/>
+      <w:pPr>
+        <w:tabs>
+          <w:tab w:val="num" w:pos="4320"/>
+        </w:tabs>
+        <w:ind w:left="4320" w:hanging="360"/>
+      </w:pPr>
+      <w:rPr>
+        <w:rFonts w:ascii="Symbol" w:hAnsi="Symbol" w:hint="default"/>
+        <w:sz w:val="20"/>
+      </w:rPr>
+    </w:lvl>
+    <w:lvl w:ilvl="6" w:tentative="1">
+      <w:start w:val="1"/>
+      <w:numFmt w:val="bullet"/>
+      <w:lvlText w:val=""/>
+      <w:lvlJc w:val="left"/>
+      <w:pPr>
+        <w:tabs>
+          <w:tab w:val="num" w:pos="5040"/>
+        </w:tabs>
+        <w:ind w:left="5040" w:hanging="360"/>
+      </w:pPr>
+      <w:rPr>
+        <w:rFonts w:ascii="Symbol" w:hAnsi="Symbol" w:hint="default"/>
+        <w:sz w:val="20"/>
+      </w:rPr>
+    </w:lvl>
+    <w:lvl w:ilvl="7" w:tentative="1">
+      <w:start w:val="1"/>
+      <w:numFmt w:val="bullet"/>
+      <w:lvlText w:val=""/>
+      <w:lvlJc w:val="left"/>
+      <w:pPr>
+        <w:tabs>
+          <w:tab w:val="num" w:pos="5760"/>
+        </w:tabs>
+        <w:ind w:left="5760" w:hanging="360"/>
+      </w:pPr>
+      <w:rPr>
+        <w:rFonts w:ascii="Symbol" w:hAnsi="Symbol" w:hint="default"/>
+        <w:sz w:val="20"/>
+      </w:rPr>
+    </w:lvl>
+    <w:lvl w:ilvl="8" w:tentative="1">
+      <w:start w:val="1"/>
+      <w:numFmt w:val="bullet"/>
+      <w:lvlText w:val=""/>
+      <w:lvlJc w:val="left"/>
+      <w:pPr>
+        <w:tabs>
+          <w:tab w:val="num" w:pos="6480"/>
+        </w:tabs>
+        <w:ind w:left="6480" w:hanging="360"/>
+      </w:pPr>
+      <w:rPr>
+        <w:rFonts w:ascii="Symbol" w:hAnsi="Symbol" w:hint="default"/>
+        <w:sz w:val="20"/>
+      </w:rPr>
+    </w:lvl>
+  </w:abstractNum>
+  <w:num w:numId="1">
+    <w:abstractNumId w:val="2"/>
+  </w:num>
+  <w:num w:numId="2">
+    <w:abstractNumId w:val="3"/>
+  </w:num>
+  <w:num w:numId="3">
+    <w:abstractNumId w:val="6"/>
+  </w:num>
+  <w:num w:numId="4">
+    <w:abstractNumId w:val="11"/>
+  </w:num>
+  <w:num w:numId="5">
+    <w:abstractNumId w:val="7"/>
+  </w:num>
+  <w:num w:numId="6">
+    <w:abstractNumId w:val="4"/>
+  </w:num>
+  <w:num w:numId="7">
+    <w:abstractNumId w:val="5"/>
+  </w:num>
+  <w:num w:numId="8">
+    <w:abstractNumId w:val="1"/>
+  </w:num>
+  <w:num w:numId="9">
+    <w:abstractNumId w:val="9"/>
+  </w:num>
+  <w:num w:numId="10">
+    <w:abstractNumId w:val="8"/>
+  </w:num>
+  <w:num w:numId="11">
+    <w:abstractNumId w:val="10"/>
+  </w:num>
+  <w:num w:numId="12">
+    <w:abstractNumId w:val="0"/>
+  </w:num>
+</w:numbering>
 </file>
 
 <file path=word/styles.xml><?xml version="1.0" encoding="utf-8"?>
@@ -1620,6 +5349,7 @@
     <w:lsdException w:name="HTML Sample" w:semiHidden="1" w:unhideWhenUsed="1"/>
     <w:lsdException w:name="HTML Typewriter" w:semiHidden="1" w:unhideWhenUsed="1"/>
     <w:lsdException w:name="HTML Variable" w:semiHidden="1" w:unhideWhenUsed="1"/>
+    <w:lsdException w:name="Normal Table" w:semiHidden="1" w:unhideWhenUsed="1"/>
     <w:lsdException w:name="annotation subject" w:semiHidden="1" w:unhideWhenUsed="1"/>
     <w:lsdException w:name="No List" w:semiHidden="1" w:unhideWhenUsed="1"/>
     <w:lsdException w:name="Outline List 1" w:semiHidden="1" w:unhideWhenUsed="1"/>
@@ -1666,8 +5396,10 @@
     <w:lsdException w:name="Table Subtle 2" w:semiHidden="1" w:unhideWhenUsed="1"/>
     <w:lsdException w:name="Table Web 1" w:semiHidden="1" w:unhideWhenUsed="1"/>
     <w:lsdException w:name="Table Web 2" w:semiHidden="1" w:unhideWhenUsed="1"/>
+    <w:lsdException w:name="Table Web 3" w:semiHidden="1" w:unhideWhenUsed="1"/>
     <w:lsdException w:name="Balloon Text" w:semiHidden="1" w:unhideWhenUsed="1"/>
     <w:lsdException w:name="Table Grid" w:uiPriority="39"/>
+    <w:lsdException w:name="Table Theme" w:semiHidden="1" w:unhideWhenUsed="1"/>
     <w:lsdException w:name="Placeholder Text" w:semiHidden="1"/>
     <w:lsdException w:name="No Spacing" w:uiPriority="1" w:qFormat="1"/>
     <w:lsdException w:name="Light Shading" w:uiPriority="60"/>
